--- a/SMMU.docx
+++ b/SMMU.docx
@@ -13,22 +13,20 @@
     <w:p/>
     <w:sdt>
       <w:sdtPr>
+        <w:rPr>
+          <w:rFonts w:asciiTheme="minorHAnsi" w:eastAsiaTheme="minorEastAsia" w:hAnsiTheme="minorHAnsi" w:cstheme="minorBidi"/>
+          <w:b w:val="0"/>
+          <w:bCs w:val="0"/>
+          <w:color w:val="auto"/>
+          <w:sz w:val="22"/>
+          <w:szCs w:val="22"/>
+        </w:rPr>
         <w:id w:val="522451813"/>
         <w:docPartObj>
           <w:docPartGallery w:val="Table of Contents"/>
           <w:docPartUnique/>
         </w:docPartObj>
       </w:sdtPr>
-      <w:sdtEndPr>
-        <w:rPr>
-          <w:rFonts w:asciiTheme="minorHAnsi" w:eastAsiaTheme="minorEastAsia" w:hAnsiTheme="minorHAnsi" w:cstheme="minorBidi"/>
-          <w:b w:val="0"/>
-          <w:bCs w:val="0"/>
-          <w:color w:val="auto"/>
-          <w:sz w:val="22"/>
-          <w:szCs w:val="22"/>
-        </w:rPr>
-      </w:sdtEndPr>
       <w:sdtContent>
         <w:p>
           <w:pPr>
@@ -58,7 +56,7 @@
           <w:r>
             <w:fldChar w:fldCharType="separate"/>
           </w:r>
-          <w:hyperlink w:anchor="_Toc186531659" w:history="1">
+          <w:hyperlink w:anchor="_Toc187094413" w:history="1">
             <w:r>
               <w:rPr>
                 <w:rStyle w:val="Hyperlink"/>
@@ -98,7 +96,7 @@
                 <w:noProof/>
                 <w:webHidden/>
               </w:rPr>
-              <w:instrText xml:space="preserve"> PAGEREF _Toc186531659 \h </w:instrText>
+              <w:instrText xml:space="preserve"> PAGEREF _Toc187094413 \h </w:instrText>
             </w:r>
             <w:r>
               <w:rPr>
@@ -118,7 +116,823 @@
                 <w:noProof/>
                 <w:webHidden/>
               </w:rPr>
-              <w:t>1</w:t>
+              <w:t>2</w:t>
+            </w:r>
+            <w:r>
+              <w:rPr>
+                <w:noProof/>
+                <w:webHidden/>
+              </w:rPr>
+              <w:fldChar w:fldCharType="end"/>
+            </w:r>
+          </w:hyperlink>
+        </w:p>
+        <w:p>
+          <w:pPr>
+            <w:pStyle w:val="TOC2"/>
+            <w:tabs>
+              <w:tab w:val="left" w:pos="880"/>
+              <w:tab w:val="right" w:leader="dot" w:pos="9350"/>
+            </w:tabs>
+            <w:rPr>
+              <w:noProof/>
+            </w:rPr>
+          </w:pPr>
+          <w:hyperlink w:anchor="_Toc187094414" w:history="1">
+            <w:r>
+              <w:rPr>
+                <w:rStyle w:val="Hyperlink"/>
+                <w:noProof/>
+              </w:rPr>
+              <w:t>1.1.</w:t>
+            </w:r>
+            <w:r>
+              <w:rPr>
+                <w:noProof/>
+              </w:rPr>
+              <w:tab/>
+            </w:r>
+            <w:r>
+              <w:rPr>
+                <w:rStyle w:val="Hyperlink"/>
+                <w:noProof/>
+                <w:shd w:val="clear" w:color="auto" w:fill="FFFFFF"/>
+              </w:rPr>
+              <w:t>SMMU versus MMU: -</w:t>
+            </w:r>
+            <w:r>
+              <w:rPr>
+                <w:noProof/>
+                <w:webHidden/>
+              </w:rPr>
+              <w:tab/>
+            </w:r>
+            <w:r>
+              <w:rPr>
+                <w:noProof/>
+                <w:webHidden/>
+              </w:rPr>
+              <w:fldChar w:fldCharType="begin"/>
+            </w:r>
+            <w:r>
+              <w:rPr>
+                <w:noProof/>
+                <w:webHidden/>
+              </w:rPr>
+              <w:instrText xml:space="preserve"> PAGEREF _Toc187094414 \h </w:instrText>
+            </w:r>
+            <w:r>
+              <w:rPr>
+                <w:noProof/>
+                <w:webHidden/>
+              </w:rPr>
+            </w:r>
+            <w:r>
+              <w:rPr>
+                <w:noProof/>
+                <w:webHidden/>
+              </w:rPr>
+              <w:fldChar w:fldCharType="separate"/>
+            </w:r>
+            <w:r>
+              <w:rPr>
+                <w:noProof/>
+                <w:webHidden/>
+              </w:rPr>
+              <w:t>3</w:t>
+            </w:r>
+            <w:r>
+              <w:rPr>
+                <w:noProof/>
+                <w:webHidden/>
+              </w:rPr>
+              <w:fldChar w:fldCharType="end"/>
+            </w:r>
+          </w:hyperlink>
+        </w:p>
+        <w:p>
+          <w:pPr>
+            <w:pStyle w:val="TOC2"/>
+            <w:tabs>
+              <w:tab w:val="left" w:pos="880"/>
+              <w:tab w:val="right" w:leader="dot" w:pos="9350"/>
+            </w:tabs>
+            <w:rPr>
+              <w:noProof/>
+            </w:rPr>
+          </w:pPr>
+          <w:hyperlink w:anchor="_Toc187094415" w:history="1">
+            <w:r>
+              <w:rPr>
+                <w:rStyle w:val="Hyperlink"/>
+                <w:noProof/>
+                <w:shd w:val="clear" w:color="auto" w:fill="FFFFFF"/>
+              </w:rPr>
+              <w:t xml:space="preserve">1.2. </w:t>
+            </w:r>
+            <w:r>
+              <w:rPr>
+                <w:noProof/>
+              </w:rPr>
+              <w:tab/>
+            </w:r>
+            <w:r>
+              <w:rPr>
+                <w:rStyle w:val="Hyperlink"/>
+                <w:noProof/>
+                <w:shd w:val="clear" w:color="auto" w:fill="FFFFFF"/>
+              </w:rPr>
+              <w:t>Advantages of SMMU: -</w:t>
+            </w:r>
+            <w:r>
+              <w:rPr>
+                <w:noProof/>
+                <w:webHidden/>
+              </w:rPr>
+              <w:tab/>
+            </w:r>
+            <w:r>
+              <w:rPr>
+                <w:noProof/>
+                <w:webHidden/>
+              </w:rPr>
+              <w:fldChar w:fldCharType="begin"/>
+            </w:r>
+            <w:r>
+              <w:rPr>
+                <w:noProof/>
+                <w:webHidden/>
+              </w:rPr>
+              <w:instrText xml:space="preserve"> PAGEREF _Toc187094415 \h </w:instrText>
+            </w:r>
+            <w:r>
+              <w:rPr>
+                <w:noProof/>
+                <w:webHidden/>
+              </w:rPr>
+            </w:r>
+            <w:r>
+              <w:rPr>
+                <w:noProof/>
+                <w:webHidden/>
+              </w:rPr>
+              <w:fldChar w:fldCharType="separate"/>
+            </w:r>
+            <w:r>
+              <w:rPr>
+                <w:noProof/>
+                <w:webHidden/>
+              </w:rPr>
+              <w:t>3</w:t>
+            </w:r>
+            <w:r>
+              <w:rPr>
+                <w:noProof/>
+                <w:webHidden/>
+              </w:rPr>
+              <w:fldChar w:fldCharType="end"/>
+            </w:r>
+          </w:hyperlink>
+        </w:p>
+        <w:p>
+          <w:pPr>
+            <w:pStyle w:val="TOC2"/>
+            <w:tabs>
+              <w:tab w:val="left" w:pos="880"/>
+              <w:tab w:val="right" w:leader="dot" w:pos="9350"/>
+            </w:tabs>
+            <w:rPr>
+              <w:noProof/>
+            </w:rPr>
+          </w:pPr>
+          <w:hyperlink w:anchor="_Toc187094416" w:history="1">
+            <w:r>
+              <w:rPr>
+                <w:rStyle w:val="Hyperlink"/>
+                <w:rFonts w:eastAsia="Times New Roman"/>
+                <w:noProof/>
+              </w:rPr>
+              <w:t xml:space="preserve">1.3. </w:t>
+            </w:r>
+            <w:r>
+              <w:rPr>
+                <w:noProof/>
+              </w:rPr>
+              <w:tab/>
+            </w:r>
+            <w:r>
+              <w:rPr>
+                <w:rStyle w:val="Hyperlink"/>
+                <w:rFonts w:eastAsia="Times New Roman"/>
+                <w:noProof/>
+              </w:rPr>
+              <w:t>Disadvantages of using the IOMMU:-</w:t>
+            </w:r>
+            <w:r>
+              <w:rPr>
+                <w:noProof/>
+                <w:webHidden/>
+              </w:rPr>
+              <w:tab/>
+            </w:r>
+            <w:r>
+              <w:rPr>
+                <w:noProof/>
+                <w:webHidden/>
+              </w:rPr>
+              <w:fldChar w:fldCharType="begin"/>
+            </w:r>
+            <w:r>
+              <w:rPr>
+                <w:noProof/>
+                <w:webHidden/>
+              </w:rPr>
+              <w:instrText xml:space="preserve"> PAGEREF _Toc187094416 \h </w:instrText>
+            </w:r>
+            <w:r>
+              <w:rPr>
+                <w:noProof/>
+                <w:webHidden/>
+              </w:rPr>
+            </w:r>
+            <w:r>
+              <w:rPr>
+                <w:noProof/>
+                <w:webHidden/>
+              </w:rPr>
+              <w:fldChar w:fldCharType="separate"/>
+            </w:r>
+            <w:r>
+              <w:rPr>
+                <w:noProof/>
+                <w:webHidden/>
+              </w:rPr>
+              <w:t>4</w:t>
+            </w:r>
+            <w:r>
+              <w:rPr>
+                <w:noProof/>
+                <w:webHidden/>
+              </w:rPr>
+              <w:fldChar w:fldCharType="end"/>
+            </w:r>
+          </w:hyperlink>
+        </w:p>
+        <w:p>
+          <w:pPr>
+            <w:pStyle w:val="TOC2"/>
+            <w:tabs>
+              <w:tab w:val="left" w:pos="880"/>
+              <w:tab w:val="right" w:leader="dot" w:pos="9350"/>
+            </w:tabs>
+            <w:rPr>
+              <w:noProof/>
+            </w:rPr>
+          </w:pPr>
+          <w:hyperlink w:anchor="_Toc187094417" w:history="1">
+            <w:r>
+              <w:rPr>
+                <w:rStyle w:val="Hyperlink"/>
+                <w:noProof/>
+                <w:shd w:val="clear" w:color="auto" w:fill="FFFFFF"/>
+              </w:rPr>
+              <w:t xml:space="preserve">1.4. </w:t>
+            </w:r>
+            <w:r>
+              <w:rPr>
+                <w:noProof/>
+              </w:rPr>
+              <w:tab/>
+            </w:r>
+            <w:r>
+              <w:rPr>
+                <w:rStyle w:val="Hyperlink"/>
+                <w:noProof/>
+                <w:shd w:val="clear" w:color="auto" w:fill="FFFFFF"/>
+              </w:rPr>
+              <w:t>SMMU stream</w:t>
+            </w:r>
+            <w:r>
+              <w:rPr>
+                <w:noProof/>
+                <w:webHidden/>
+              </w:rPr>
+              <w:tab/>
+            </w:r>
+            <w:r>
+              <w:rPr>
+                <w:noProof/>
+                <w:webHidden/>
+              </w:rPr>
+              <w:fldChar w:fldCharType="begin"/>
+            </w:r>
+            <w:r>
+              <w:rPr>
+                <w:noProof/>
+                <w:webHidden/>
+              </w:rPr>
+              <w:instrText xml:space="preserve"> PAGEREF _Toc187094417 \h </w:instrText>
+            </w:r>
+            <w:r>
+              <w:rPr>
+                <w:noProof/>
+                <w:webHidden/>
+              </w:rPr>
+            </w:r>
+            <w:r>
+              <w:rPr>
+                <w:noProof/>
+                <w:webHidden/>
+              </w:rPr>
+              <w:fldChar w:fldCharType="separate"/>
+            </w:r>
+            <w:r>
+              <w:rPr>
+                <w:noProof/>
+                <w:webHidden/>
+              </w:rPr>
+              <w:t>4</w:t>
+            </w:r>
+            <w:r>
+              <w:rPr>
+                <w:noProof/>
+                <w:webHidden/>
+              </w:rPr>
+              <w:fldChar w:fldCharType="end"/>
+            </w:r>
+          </w:hyperlink>
+        </w:p>
+        <w:p>
+          <w:pPr>
+            <w:pStyle w:val="TOC2"/>
+            <w:tabs>
+              <w:tab w:val="right" w:leader="dot" w:pos="9350"/>
+            </w:tabs>
+            <w:rPr>
+              <w:noProof/>
+            </w:rPr>
+          </w:pPr>
+          <w:hyperlink w:anchor="_Toc187094418" w:history="1">
+            <w:r>
+              <w:rPr>
+                <w:rStyle w:val="Hyperlink"/>
+                <w:noProof/>
+              </w:rPr>
+              <w:t>1.5. Stream ID and Stream Table Entry (STE)</w:t>
+            </w:r>
+            <w:r>
+              <w:rPr>
+                <w:noProof/>
+                <w:webHidden/>
+              </w:rPr>
+              <w:tab/>
+            </w:r>
+            <w:r>
+              <w:rPr>
+                <w:noProof/>
+                <w:webHidden/>
+              </w:rPr>
+              <w:fldChar w:fldCharType="begin"/>
+            </w:r>
+            <w:r>
+              <w:rPr>
+                <w:noProof/>
+                <w:webHidden/>
+              </w:rPr>
+              <w:instrText xml:space="preserve"> PAGEREF _Toc187094418 \h </w:instrText>
+            </w:r>
+            <w:r>
+              <w:rPr>
+                <w:noProof/>
+                <w:webHidden/>
+              </w:rPr>
+            </w:r>
+            <w:r>
+              <w:rPr>
+                <w:noProof/>
+                <w:webHidden/>
+              </w:rPr>
+              <w:fldChar w:fldCharType="separate"/>
+            </w:r>
+            <w:r>
+              <w:rPr>
+                <w:noProof/>
+                <w:webHidden/>
+              </w:rPr>
+              <w:t>5</w:t>
+            </w:r>
+            <w:r>
+              <w:rPr>
+                <w:noProof/>
+                <w:webHidden/>
+              </w:rPr>
+              <w:fldChar w:fldCharType="end"/>
+            </w:r>
+          </w:hyperlink>
+        </w:p>
+        <w:p>
+          <w:pPr>
+            <w:pStyle w:val="TOC1"/>
+            <w:tabs>
+              <w:tab w:val="left" w:pos="440"/>
+              <w:tab w:val="right" w:leader="dot" w:pos="9350"/>
+            </w:tabs>
+            <w:rPr>
+              <w:noProof/>
+            </w:rPr>
+          </w:pPr>
+          <w:hyperlink w:anchor="_Toc187094419" w:history="1">
+            <w:r>
+              <w:rPr>
+                <w:rStyle w:val="Hyperlink"/>
+                <w:noProof/>
+              </w:rPr>
+              <w:t>2.</w:t>
+            </w:r>
+            <w:r>
+              <w:rPr>
+                <w:noProof/>
+              </w:rPr>
+              <w:tab/>
+            </w:r>
+            <w:r>
+              <w:rPr>
+                <w:rStyle w:val="Hyperlink"/>
+                <w:noProof/>
+              </w:rPr>
+              <w:t>Queues in SMMU driver: -</w:t>
+            </w:r>
+            <w:r>
+              <w:rPr>
+                <w:noProof/>
+                <w:webHidden/>
+              </w:rPr>
+              <w:tab/>
+            </w:r>
+            <w:r>
+              <w:rPr>
+                <w:noProof/>
+                <w:webHidden/>
+              </w:rPr>
+              <w:fldChar w:fldCharType="begin"/>
+            </w:r>
+            <w:r>
+              <w:rPr>
+                <w:noProof/>
+                <w:webHidden/>
+              </w:rPr>
+              <w:instrText xml:space="preserve"> PAGEREF _Toc187094419 \h </w:instrText>
+            </w:r>
+            <w:r>
+              <w:rPr>
+                <w:noProof/>
+                <w:webHidden/>
+              </w:rPr>
+            </w:r>
+            <w:r>
+              <w:rPr>
+                <w:noProof/>
+                <w:webHidden/>
+              </w:rPr>
+              <w:fldChar w:fldCharType="separate"/>
+            </w:r>
+            <w:r>
+              <w:rPr>
+                <w:noProof/>
+                <w:webHidden/>
+              </w:rPr>
+              <w:t>5</w:t>
+            </w:r>
+            <w:r>
+              <w:rPr>
+                <w:noProof/>
+                <w:webHidden/>
+              </w:rPr>
+              <w:fldChar w:fldCharType="end"/>
+            </w:r>
+          </w:hyperlink>
+        </w:p>
+        <w:p>
+          <w:pPr>
+            <w:pStyle w:val="TOC2"/>
+            <w:tabs>
+              <w:tab w:val="left" w:pos="880"/>
+              <w:tab w:val="right" w:leader="dot" w:pos="9350"/>
+            </w:tabs>
+            <w:rPr>
+              <w:noProof/>
+            </w:rPr>
+          </w:pPr>
+          <w:hyperlink w:anchor="_Toc187094420" w:history="1">
+            <w:r>
+              <w:rPr>
+                <w:rStyle w:val="Hyperlink"/>
+                <w:noProof/>
+              </w:rPr>
+              <w:t>2.1.</w:t>
+            </w:r>
+            <w:r>
+              <w:rPr>
+                <w:noProof/>
+              </w:rPr>
+              <w:tab/>
+            </w:r>
+            <w:r>
+              <w:rPr>
+                <w:rStyle w:val="Hyperlink"/>
+                <w:noProof/>
+                <w:shd w:val="clear" w:color="auto" w:fill="FFFFFF"/>
+              </w:rPr>
+              <w:t>SMMU Command Queue, cmdq: -</w:t>
+            </w:r>
+            <w:r>
+              <w:rPr>
+                <w:noProof/>
+                <w:webHidden/>
+              </w:rPr>
+              <w:tab/>
+            </w:r>
+            <w:r>
+              <w:rPr>
+                <w:noProof/>
+                <w:webHidden/>
+              </w:rPr>
+              <w:fldChar w:fldCharType="begin"/>
+            </w:r>
+            <w:r>
+              <w:rPr>
+                <w:noProof/>
+                <w:webHidden/>
+              </w:rPr>
+              <w:instrText xml:space="preserve"> PAGEREF _Toc187094420 \h </w:instrText>
+            </w:r>
+            <w:r>
+              <w:rPr>
+                <w:noProof/>
+                <w:webHidden/>
+              </w:rPr>
+            </w:r>
+            <w:r>
+              <w:rPr>
+                <w:noProof/>
+                <w:webHidden/>
+              </w:rPr>
+              <w:fldChar w:fldCharType="separate"/>
+            </w:r>
+            <w:r>
+              <w:rPr>
+                <w:noProof/>
+                <w:webHidden/>
+              </w:rPr>
+              <w:t>5</w:t>
+            </w:r>
+            <w:r>
+              <w:rPr>
+                <w:noProof/>
+                <w:webHidden/>
+              </w:rPr>
+              <w:fldChar w:fldCharType="end"/>
+            </w:r>
+          </w:hyperlink>
+        </w:p>
+        <w:p>
+          <w:pPr>
+            <w:pStyle w:val="TOC2"/>
+            <w:tabs>
+              <w:tab w:val="left" w:pos="880"/>
+              <w:tab w:val="right" w:leader="dot" w:pos="9350"/>
+            </w:tabs>
+            <w:rPr>
+              <w:noProof/>
+            </w:rPr>
+          </w:pPr>
+          <w:hyperlink w:anchor="_Toc187094421" w:history="1">
+            <w:r>
+              <w:rPr>
+                <w:rStyle w:val="Hyperlink"/>
+                <w:noProof/>
+              </w:rPr>
+              <w:t>2.2.</w:t>
+            </w:r>
+            <w:r>
+              <w:rPr>
+                <w:noProof/>
+              </w:rPr>
+              <w:tab/>
+            </w:r>
+            <w:r>
+              <w:rPr>
+                <w:rStyle w:val="Hyperlink"/>
+                <w:noProof/>
+                <w:shd w:val="clear" w:color="auto" w:fill="FFFFFF"/>
+              </w:rPr>
+              <w:t>Event Queue, evtq: -</w:t>
+            </w:r>
+            <w:r>
+              <w:rPr>
+                <w:noProof/>
+                <w:webHidden/>
+              </w:rPr>
+              <w:tab/>
+            </w:r>
+            <w:r>
+              <w:rPr>
+                <w:noProof/>
+                <w:webHidden/>
+              </w:rPr>
+              <w:fldChar w:fldCharType="begin"/>
+            </w:r>
+            <w:r>
+              <w:rPr>
+                <w:noProof/>
+                <w:webHidden/>
+              </w:rPr>
+              <w:instrText xml:space="preserve"> PAGEREF _Toc187094421 \h </w:instrText>
+            </w:r>
+            <w:r>
+              <w:rPr>
+                <w:noProof/>
+                <w:webHidden/>
+              </w:rPr>
+            </w:r>
+            <w:r>
+              <w:rPr>
+                <w:noProof/>
+                <w:webHidden/>
+              </w:rPr>
+              <w:fldChar w:fldCharType="separate"/>
+            </w:r>
+            <w:r>
+              <w:rPr>
+                <w:noProof/>
+                <w:webHidden/>
+              </w:rPr>
+              <w:t>6</w:t>
+            </w:r>
+            <w:r>
+              <w:rPr>
+                <w:noProof/>
+                <w:webHidden/>
+              </w:rPr>
+              <w:fldChar w:fldCharType="end"/>
+            </w:r>
+          </w:hyperlink>
+        </w:p>
+        <w:p>
+          <w:pPr>
+            <w:pStyle w:val="TOC2"/>
+            <w:tabs>
+              <w:tab w:val="left" w:pos="880"/>
+              <w:tab w:val="right" w:leader="dot" w:pos="9350"/>
+            </w:tabs>
+            <w:rPr>
+              <w:noProof/>
+            </w:rPr>
+          </w:pPr>
+          <w:hyperlink w:anchor="_Toc187094422" w:history="1">
+            <w:r>
+              <w:rPr>
+                <w:rStyle w:val="Hyperlink"/>
+                <w:noProof/>
+              </w:rPr>
+              <w:t>2.3.</w:t>
+            </w:r>
+            <w:r>
+              <w:rPr>
+                <w:noProof/>
+              </w:rPr>
+              <w:tab/>
+            </w:r>
+            <w:r>
+              <w:rPr>
+                <w:rStyle w:val="Hyperlink"/>
+                <w:noProof/>
+                <w:shd w:val="clear" w:color="auto" w:fill="FFFFFF"/>
+              </w:rPr>
+              <w:t>Priority Queue, priq: -</w:t>
+            </w:r>
+            <w:r>
+              <w:rPr>
+                <w:noProof/>
+                <w:webHidden/>
+              </w:rPr>
+              <w:tab/>
+            </w:r>
+            <w:r>
+              <w:rPr>
+                <w:noProof/>
+                <w:webHidden/>
+              </w:rPr>
+              <w:fldChar w:fldCharType="begin"/>
+            </w:r>
+            <w:r>
+              <w:rPr>
+                <w:noProof/>
+                <w:webHidden/>
+              </w:rPr>
+              <w:instrText xml:space="preserve"> PAGEREF _Toc187094422 \h </w:instrText>
+            </w:r>
+            <w:r>
+              <w:rPr>
+                <w:noProof/>
+                <w:webHidden/>
+              </w:rPr>
+            </w:r>
+            <w:r>
+              <w:rPr>
+                <w:noProof/>
+                <w:webHidden/>
+              </w:rPr>
+              <w:fldChar w:fldCharType="separate"/>
+            </w:r>
+            <w:r>
+              <w:rPr>
+                <w:noProof/>
+                <w:webHidden/>
+              </w:rPr>
+              <w:t>6</w:t>
+            </w:r>
+            <w:r>
+              <w:rPr>
+                <w:noProof/>
+                <w:webHidden/>
+              </w:rPr>
+              <w:fldChar w:fldCharType="end"/>
+            </w:r>
+          </w:hyperlink>
+        </w:p>
+        <w:p>
+          <w:pPr>
+            <w:pStyle w:val="TOC2"/>
+            <w:tabs>
+              <w:tab w:val="left" w:pos="660"/>
+              <w:tab w:val="right" w:leader="dot" w:pos="9350"/>
+            </w:tabs>
+            <w:rPr>
+              <w:noProof/>
+            </w:rPr>
+          </w:pPr>
+          <w:hyperlink w:anchor="_Toc187094423" w:history="1">
+            <w:r>
+              <w:rPr>
+                <w:rStyle w:val="Hyperlink"/>
+                <w:noProof/>
+              </w:rPr>
+              <w:t>3.</w:t>
+            </w:r>
+            <w:r>
+              <w:rPr>
+                <w:noProof/>
+              </w:rPr>
+              <w:tab/>
+            </w:r>
+            <w:r>
+              <w:rPr>
+                <w:rStyle w:val="Hyperlink"/>
+                <w:noProof/>
+              </w:rPr>
+              <w:t>Registering the SMMU with the IOMMU</w:t>
+            </w:r>
+            <w:r>
+              <w:rPr>
+                <w:noProof/>
+                <w:webHidden/>
+              </w:rPr>
+              <w:tab/>
+            </w:r>
+            <w:r>
+              <w:rPr>
+                <w:noProof/>
+                <w:webHidden/>
+              </w:rPr>
+              <w:fldChar w:fldCharType="begin"/>
+            </w:r>
+            <w:r>
+              <w:rPr>
+                <w:noProof/>
+                <w:webHidden/>
+              </w:rPr>
+              <w:instrText xml:space="preserve"> PAGEREF _Toc187094423 \h </w:instrText>
+            </w:r>
+            <w:r>
+              <w:rPr>
+                <w:noProof/>
+                <w:webHidden/>
+              </w:rPr>
+            </w:r>
+            <w:r>
+              <w:rPr>
+                <w:noProof/>
+                <w:webHidden/>
+              </w:rPr>
+              <w:fldChar w:fldCharType="separate"/>
+            </w:r>
+            <w:r>
+              <w:rPr>
+                <w:noProof/>
+                <w:webHidden/>
+              </w:rPr>
+              <w:t>6</w:t>
             </w:r>
             <w:r>
               <w:rPr>
@@ -139,7 +953,7 @@
               <w:noProof/>
             </w:rPr>
           </w:pPr>
-          <w:hyperlink w:anchor="_Toc186531660" w:history="1">
+          <w:hyperlink w:anchor="_Toc187094424" w:history="1">
             <w:r>
               <w:rPr>
                 <w:rStyle w:val="Hyperlink"/>
@@ -167,7 +981,7 @@
                 <w:noProof/>
                 <w:webHidden/>
               </w:rPr>
-              <w:instrText xml:space="preserve"> PAGEREF _Toc186531660 \h </w:instrText>
+              <w:instrText xml:space="preserve"> PAGEREF _Toc187094424 \h </w:instrText>
             </w:r>
             <w:r>
               <w:rPr>
@@ -187,7 +1001,7 @@
                 <w:noProof/>
                 <w:webHidden/>
               </w:rPr>
-              <w:t>1</w:t>
+              <w:t>6</w:t>
             </w:r>
             <w:r>
               <w:rPr>
@@ -207,6 +1021,15 @@
     </w:sdt>
     <w:p/>
     <w:p/>
+    <w:p/>
+    <w:p/>
+    <w:p/>
+    <w:p/>
+    <w:p/>
+    <w:p/>
+    <w:p/>
+    <w:p/>
+    <w:p/>
     <w:p>
       <w:pPr>
         <w:pStyle w:val="Heading1"/>
@@ -215,8 +1038,9 @@
           <w:numId w:val="1"/>
         </w:numPr>
       </w:pPr>
-      <w:bookmarkStart w:id="0" w:name="_Toc186531659"/>
-      <w:r>
+      <w:bookmarkStart w:id="0" w:name="_Toc187094413"/>
+      <w:r>
+        <w:lastRenderedPageBreak/>
         <w:t>SMMU Introduction</w:t>
       </w:r>
       <w:bookmarkEnd w:id="0"/>
@@ -243,66 +1067,2324 @@
     <w:p>
       <w:pPr>
         <w:rPr>
+          <w:rFonts w:cstheme="minorHAnsi"/>
+          <w:sz w:val="24"/>
+          <w:szCs w:val="24"/>
+          <w:shd w:val="clear" w:color="auto" w:fill="FFFFFF"/>
+        </w:rPr>
+      </w:pPr>
+      <w:r>
+        <w:rPr>
+          <w:rFonts w:cstheme="minorHAnsi"/>
+          <w:sz w:val="24"/>
+          <w:szCs w:val="24"/>
+          <w:shd w:val="clear" w:color="auto" w:fill="FFFFFF"/>
+        </w:rPr>
+        <w:t xml:space="preserve">As an example, certain peripheral devices limited to accessing only 24 bits of address space would now be able to access all 64 bits </w:t>
+      </w:r>
+      <w:r>
+        <w:rPr>
+          <w:rFonts w:cstheme="minorHAnsi"/>
+          <w:sz w:val="24"/>
+          <w:szCs w:val="24"/>
+          <w:shd w:val="clear" w:color="auto" w:fill="FFFFFF"/>
+        </w:rPr>
+        <w:t>addressing</w:t>
+      </w:r>
+      <w:r>
+        <w:rPr>
+          <w:rFonts w:cstheme="minorHAnsi"/>
+          <w:sz w:val="24"/>
+          <w:szCs w:val="24"/>
+          <w:shd w:val="clear" w:color="auto" w:fill="FFFFFF"/>
+        </w:rPr>
+        <w:t xml:space="preserve"> through the memory translation tables of the SMMU.</w:t>
+      </w:r>
+    </w:p>
+    <w:p>
+      <w:pPr>
+        <w:rPr>
+          <w:rFonts w:cstheme="minorHAnsi"/>
+          <w:sz w:val="24"/>
+          <w:szCs w:val="24"/>
+          <w:shd w:val="clear" w:color="auto" w:fill="FFFFFF"/>
+        </w:rPr>
+      </w:pPr>
+      <w:r>
+        <w:rPr>
+          <w:rFonts w:cstheme="minorHAnsi"/>
+          <w:sz w:val="24"/>
+          <w:szCs w:val="24"/>
+          <w:shd w:val="clear" w:color="auto" w:fill="FFFFFF"/>
+        </w:rPr>
+        <w:t xml:space="preserve">SMMU registers are configured through ARM Trusted firmware (ATF) BL31 SMC calls by the </w:t>
+      </w:r>
+      <w:r>
+        <w:rPr>
+          <w:rFonts w:cstheme="minorHAnsi"/>
+          <w:sz w:val="24"/>
+          <w:szCs w:val="24"/>
+          <w:shd w:val="clear" w:color="auto" w:fill="FFFFFF"/>
+        </w:rPr>
+        <w:t>Cryptography</w:t>
+      </w:r>
+      <w:r>
+        <w:rPr>
+          <w:rFonts w:cstheme="minorHAnsi"/>
+          <w:sz w:val="24"/>
+          <w:szCs w:val="24"/>
+          <w:shd w:val="clear" w:color="auto" w:fill="FFFFFF"/>
+        </w:rPr>
+        <w:t xml:space="preserve"> device drivers. The ATF performs default SMMU initializations of the stream IDs through the system manager and SMMU secure registers configuration during the boot-up process.</w:t>
+      </w:r>
+    </w:p>
+    <w:p>
+      <w:pPr>
+        <w:jc w:val="both"/>
+        <w:rPr>
+          <w:rFonts w:cstheme="minorHAnsi"/>
+          <w:sz w:val="24"/>
+          <w:szCs w:val="24"/>
+          <w:shd w:val="clear" w:color="auto" w:fill="FFFFFF"/>
+        </w:rPr>
+      </w:pPr>
+      <w:r>
+        <w:rPr>
+          <w:rFonts w:cstheme="minorHAnsi"/>
+          <w:sz w:val="24"/>
+          <w:szCs w:val="24"/>
+          <w:shd w:val="clear" w:color="auto" w:fill="FFFFFF"/>
+        </w:rPr>
+        <w:t>In computing, an input–output memory management unit (IOMMU)</w:t>
+      </w:r>
+      <w:r>
+        <w:rPr>
+          <w:rFonts w:cstheme="minorHAnsi"/>
+          <w:sz w:val="24"/>
+          <w:szCs w:val="24"/>
+          <w:shd w:val="clear" w:color="auto" w:fill="FFFFFF"/>
+        </w:rPr>
+        <w:t xml:space="preserve"> or SMMU in case of ARM</w:t>
+      </w:r>
+      <w:r>
+        <w:rPr>
+          <w:rFonts w:cstheme="minorHAnsi"/>
+          <w:sz w:val="24"/>
+          <w:szCs w:val="24"/>
+          <w:shd w:val="clear" w:color="auto" w:fill="FFFFFF"/>
+        </w:rPr>
+        <w:t xml:space="preserve"> is a memory management unit (MMU) that connects a direct-memory-access–capable (DMA-capable) I/O bus to the physical memory. Like a traditional MMU, the IOMMU maps device-visible virtual addresses (also called I/O virtual address, IOVA) to physical addresses (PAs). Different platforms have different IOMMUs, such as System Memory Management Unit (SMMU) used by the ARM platform.</w:t>
+      </w:r>
+    </w:p>
+    <w:p>
+      <w:pPr>
+        <w:jc w:val="both"/>
+        <w:rPr>
+          <w:rFonts w:cstheme="minorHAnsi"/>
+          <w:sz w:val="24"/>
+          <w:szCs w:val="24"/>
+          <w:shd w:val="clear" w:color="auto" w:fill="FFFFFF"/>
+        </w:rPr>
+      </w:pPr>
+      <w:r>
+        <w:rPr>
+          <w:rFonts w:cstheme="minorHAnsi"/>
+          <w:sz w:val="24"/>
+          <w:szCs w:val="24"/>
+          <w:shd w:val="clear" w:color="auto" w:fill="FFFFFF"/>
+        </w:rPr>
+        <w:t>The CPU and devices access the physical memory in the following way:</w:t>
+      </w:r>
+    </w:p>
+    <w:p>
+      <w:pPr>
+        <w:jc w:val="center"/>
+        <w:rPr>
+          <w:rFonts w:cstheme="minorHAnsi"/>
+          <w:sz w:val="24"/>
+          <w:szCs w:val="24"/>
+          <w:shd w:val="clear" w:color="auto" w:fill="FFFFFF"/>
+        </w:rPr>
+      </w:pPr>
+      <w:r>
+        <w:rPr>
+          <w:rFonts w:cstheme="minorHAnsi"/>
+          <w:noProof/>
+          <w:sz w:val="24"/>
+          <w:szCs w:val="24"/>
+          <w:shd w:val="clear" w:color="auto" w:fill="FFFFFF"/>
+        </w:rPr>
+        <w:drawing>
+          <wp:inline distT="0" distB="0" distL="0" distR="0">
+            <wp:extent cx="2860716" cy="3194463"/>
+            <wp:effectExtent l="19050" t="0" r="0" b="0"/>
+            <wp:docPr id="4" name="Picture 4"/>
+            <wp:cNvGraphicFramePr>
+              <a:graphicFrameLocks xmlns:a="http://schemas.openxmlformats.org/drawingml/2006/main" noChangeAspect="1"/>
+            </wp:cNvGraphicFramePr>
+            <a:graphic xmlns:a="http://schemas.openxmlformats.org/drawingml/2006/main">
+              <a:graphicData uri="http://schemas.openxmlformats.org/drawingml/2006/picture">
+                <pic:pic xmlns:pic="http://schemas.openxmlformats.org/drawingml/2006/picture">
+                  <pic:nvPicPr>
+                    <pic:cNvPr id="0" name="Picture 4"/>
+                    <pic:cNvPicPr>
+                      <a:picLocks noChangeAspect="1" noChangeArrowheads="1"/>
+                    </pic:cNvPicPr>
+                  </pic:nvPicPr>
+                  <pic:blipFill>
+                    <a:blip r:embed="rId8"/>
+                    <a:srcRect/>
+                    <a:stretch>
+                      <a:fillRect/>
+                    </a:stretch>
+                  </pic:blipFill>
+                  <pic:spPr bwMode="auto">
+                    <a:xfrm>
+                      <a:off x="0" y="0"/>
+                      <a:ext cx="2864713" cy="3198926"/>
+                    </a:xfrm>
+                    <a:prstGeom prst="rect">
+                      <a:avLst/>
+                    </a:prstGeom>
+                    <a:noFill/>
+                    <a:ln w="9525">
+                      <a:noFill/>
+                      <a:miter lim="800000"/>
+                      <a:headEnd/>
+                      <a:tailEnd/>
+                    </a:ln>
+                  </pic:spPr>
+                </pic:pic>
+              </a:graphicData>
+            </a:graphic>
+          </wp:inline>
+        </w:drawing>
+      </w:r>
+    </w:p>
+    <w:p>
+      <w:pPr>
+        <w:pStyle w:val="Heading2"/>
+        <w:numPr>
+          <w:ilvl w:val="1"/>
+          <w:numId w:val="1"/>
+        </w:numPr>
+        <w:rPr>
+          <w:shd w:val="clear" w:color="auto" w:fill="FFFFFF"/>
+        </w:rPr>
+      </w:pPr>
+      <w:bookmarkStart w:id="1" w:name="_Toc187094414"/>
+      <w:r>
+        <w:rPr>
+          <w:shd w:val="clear" w:color="auto" w:fill="FFFFFF"/>
+        </w:rPr>
+        <w:lastRenderedPageBreak/>
+        <w:t>SMMU versus MMU: -</w:t>
+      </w:r>
+      <w:bookmarkEnd w:id="1"/>
+    </w:p>
+    <w:p>
+      <w:pPr>
+        <w:spacing w:after="0"/>
+        <w:rPr>
+          <w:sz w:val="24"/>
+          <w:szCs w:val="24"/>
+        </w:rPr>
+      </w:pPr>
+      <w:r>
+        <w:rPr>
+          <w:sz w:val="24"/>
+          <w:szCs w:val="24"/>
+        </w:rPr>
+        <w:t>Traffic from DMA capable I/O device to Memory is handled by SMMU.</w:t>
+      </w:r>
+    </w:p>
+    <w:p>
+      <w:pPr>
+        <w:spacing w:after="0"/>
+        <w:rPr>
+          <w:sz w:val="24"/>
+          <w:szCs w:val="24"/>
+        </w:rPr>
+      </w:pPr>
+      <w:r>
+        <w:rPr>
+          <w:sz w:val="24"/>
+          <w:szCs w:val="24"/>
+        </w:rPr>
+        <w:t>Traffic in the other direction, from the system or PE to the device, is managed by other means – for example, the PE MMUs.</w:t>
+      </w:r>
+    </w:p>
+    <w:p>
+      <w:pPr>
+        <w:spacing w:after="0"/>
+        <w:rPr>
+          <w:sz w:val="24"/>
+          <w:szCs w:val="24"/>
+        </w:rPr>
+      </w:pPr>
+      <w:r>
+        <w:rPr>
+          <w:sz w:val="24"/>
+          <w:szCs w:val="24"/>
+        </w:rPr>
+        <w:t>PE – Programming element/CPU</w:t>
+      </w:r>
+    </w:p>
+    <w:p>
+      <w:pPr>
+        <w:spacing w:after="0"/>
+        <w:rPr>
+          <w:sz w:val="24"/>
+          <w:szCs w:val="24"/>
+        </w:rPr>
+      </w:pPr>
+    </w:p>
+    <w:p>
+      <w:pPr>
+        <w:spacing w:after="0"/>
+        <w:jc w:val="center"/>
+        <w:rPr>
+          <w:sz w:val="24"/>
+          <w:szCs w:val="24"/>
+        </w:rPr>
+      </w:pPr>
+      <w:r>
+        <w:rPr>
+          <w:noProof/>
+          <w:sz w:val="24"/>
+          <w:szCs w:val="24"/>
+        </w:rPr>
+        <w:drawing>
+          <wp:inline distT="0" distB="0" distL="0" distR="0">
+            <wp:extent cx="5146716" cy="2499755"/>
+            <wp:effectExtent l="19050" t="0" r="0" b="0"/>
+            <wp:docPr id="1" name="Picture 1"/>
+            <wp:cNvGraphicFramePr>
+              <a:graphicFrameLocks xmlns:a="http://schemas.openxmlformats.org/drawingml/2006/main" noChangeAspect="1"/>
+            </wp:cNvGraphicFramePr>
+            <a:graphic xmlns:a="http://schemas.openxmlformats.org/drawingml/2006/main">
+              <a:graphicData uri="http://schemas.openxmlformats.org/drawingml/2006/picture">
+                <pic:pic xmlns:pic="http://schemas.openxmlformats.org/drawingml/2006/picture">
+                  <pic:nvPicPr>
+                    <pic:cNvPr id="0" name="Picture 1"/>
+                    <pic:cNvPicPr>
+                      <a:picLocks noChangeAspect="1" noChangeArrowheads="1"/>
+                    </pic:cNvPicPr>
+                  </pic:nvPicPr>
+                  <pic:blipFill>
+                    <a:blip r:embed="rId9"/>
+                    <a:srcRect/>
+                    <a:stretch>
+                      <a:fillRect/>
+                    </a:stretch>
+                  </pic:blipFill>
+                  <pic:spPr bwMode="auto">
+                    <a:xfrm>
+                      <a:off x="0" y="0"/>
+                      <a:ext cx="5148324" cy="2500536"/>
+                    </a:xfrm>
+                    <a:prstGeom prst="rect">
+                      <a:avLst/>
+                    </a:prstGeom>
+                    <a:noFill/>
+                    <a:ln w="9525">
+                      <a:noFill/>
+                      <a:miter lim="800000"/>
+                      <a:headEnd/>
+                      <a:tailEnd/>
+                    </a:ln>
+                  </pic:spPr>
+                </pic:pic>
+              </a:graphicData>
+            </a:graphic>
+          </wp:inline>
+        </w:drawing>
+      </w:r>
+    </w:p>
+    <w:p>
+      <w:pPr>
+        <w:spacing w:after="0"/>
+      </w:pPr>
+    </w:p>
+    <w:p>
+      <w:pPr>
+        <w:pStyle w:val="Heading2"/>
+      </w:pPr>
+      <w:bookmarkStart w:id="2" w:name="_Toc187094415"/>
+      <w:r>
+        <w:rPr>
+          <w:shd w:val="clear" w:color="auto" w:fill="FFFFFF"/>
+        </w:rPr>
+        <w:t>1.2</w:t>
+      </w:r>
+      <w:r>
+        <w:rPr>
+          <w:shd w:val="clear" w:color="auto" w:fill="FFFFFF"/>
+        </w:rPr>
+        <w:t xml:space="preserve">. </w:t>
+      </w:r>
+      <w:r>
+        <w:rPr>
+          <w:shd w:val="clear" w:color="auto" w:fill="FFFFFF"/>
+        </w:rPr>
+        <w:tab/>
+      </w:r>
+      <w:r>
+        <w:rPr>
+          <w:shd w:val="clear" w:color="auto" w:fill="FFFFFF"/>
+        </w:rPr>
+        <w:t>Advantages of SMMU: -</w:t>
+      </w:r>
+      <w:bookmarkEnd w:id="2"/>
+    </w:p>
+    <w:p>
+      <w:pPr>
+        <w:pStyle w:val="ListParagraph"/>
+        <w:numPr>
+          <w:ilvl w:val="0"/>
+          <w:numId w:val="5"/>
+        </w:numPr>
+        <w:shd w:val="clear" w:color="auto" w:fill="FFFFFF"/>
+        <w:spacing w:after="0" w:line="240" w:lineRule="auto"/>
+        <w:rPr>
+          <w:rFonts w:eastAsia="Times New Roman" w:cstheme="minorHAnsi"/>
+          <w:sz w:val="24"/>
+          <w:szCs w:val="24"/>
+        </w:rPr>
+      </w:pPr>
+      <w:r>
+        <w:rPr>
+          <w:rFonts w:eastAsia="Times New Roman" w:cstheme="minorHAnsi"/>
+          <w:sz w:val="24"/>
+          <w:szCs w:val="24"/>
+        </w:rPr>
+        <w:t>Large regions of memory can be allocated without the need to be contiguous in physical memory. The IOMMU maps contiguous virtual addresses (VAs) to the fragmented PAs.</w:t>
+      </w:r>
+    </w:p>
+    <w:p>
+      <w:pPr>
+        <w:pStyle w:val="ListParagraph"/>
+        <w:shd w:val="clear" w:color="auto" w:fill="FFFFFF"/>
+        <w:spacing w:after="0" w:line="240" w:lineRule="auto"/>
+        <w:rPr>
+          <w:rFonts w:eastAsia="Times New Roman" w:cstheme="minorHAnsi"/>
+          <w:sz w:val="24"/>
+          <w:szCs w:val="24"/>
+        </w:rPr>
+      </w:pPr>
+    </w:p>
+    <w:p>
+      <w:pPr>
+        <w:pStyle w:val="ListParagraph"/>
+        <w:numPr>
+          <w:ilvl w:val="0"/>
+          <w:numId w:val="5"/>
+        </w:numPr>
+        <w:shd w:val="clear" w:color="auto" w:fill="FFFFFF"/>
+        <w:spacing w:after="0" w:line="240" w:lineRule="auto"/>
+        <w:rPr>
+          <w:rFonts w:eastAsia="Times New Roman" w:cstheme="minorHAnsi"/>
+          <w:sz w:val="24"/>
+          <w:szCs w:val="24"/>
+        </w:rPr>
+      </w:pPr>
+      <w:r>
+        <w:rPr>
+          <w:rFonts w:eastAsia="Times New Roman" w:cstheme="minorHAnsi"/>
+          <w:sz w:val="24"/>
+          <w:szCs w:val="24"/>
+        </w:rPr>
+        <w:t>Devices that do not support memory addresses long enough to address the entire physical memory can still address the entire memory through the IOMMU. For example, x86 computers can address more than 4 GB of memory with the Physical Address Extension (PAE) feature. But an ordinary 32-bit PCI device cannot address the memory above 4 GB. With IOMMU, the device can address the entire physical memory.</w:t>
+      </w:r>
+    </w:p>
+    <w:p>
+      <w:pPr>
+        <w:pStyle w:val="ListParagraph"/>
+        <w:shd w:val="clear" w:color="auto" w:fill="FFFFFF"/>
+        <w:spacing w:after="0" w:line="240" w:lineRule="auto"/>
+        <w:rPr>
+          <w:rFonts w:eastAsia="Times New Roman" w:cstheme="minorHAnsi"/>
+          <w:sz w:val="24"/>
+          <w:szCs w:val="24"/>
+        </w:rPr>
+      </w:pPr>
+    </w:p>
+    <w:p>
+      <w:pPr>
+        <w:pStyle w:val="ListParagraph"/>
+        <w:numPr>
+          <w:ilvl w:val="0"/>
+          <w:numId w:val="5"/>
+        </w:numPr>
+        <w:shd w:val="clear" w:color="auto" w:fill="FFFFFF"/>
+        <w:spacing w:after="0" w:line="240" w:lineRule="auto"/>
+        <w:rPr>
+          <w:rFonts w:eastAsia="Times New Roman" w:cstheme="minorHAnsi"/>
+          <w:sz w:val="24"/>
+          <w:szCs w:val="24"/>
+        </w:rPr>
+      </w:pPr>
+      <w:r>
+        <w:rPr>
+          <w:rFonts w:eastAsia="Times New Roman" w:cstheme="minorHAnsi"/>
+          <w:sz w:val="24"/>
+          <w:szCs w:val="24"/>
+        </w:rPr>
+        <w:t>Memory is protected from malicious devices that are attempting DMA attacks and faulty devices that are attempting errant memory transfers because a device cannot read or write to the mapped physical memory.</w:t>
+      </w:r>
+    </w:p>
+    <w:p>
+      <w:pPr>
+        <w:pStyle w:val="ListParagraph"/>
+        <w:shd w:val="clear" w:color="auto" w:fill="FFFFFF"/>
+        <w:spacing w:after="0" w:line="240" w:lineRule="auto"/>
+        <w:rPr>
+          <w:rFonts w:eastAsia="Times New Roman" w:cstheme="minorHAnsi"/>
+          <w:sz w:val="24"/>
+          <w:szCs w:val="24"/>
+        </w:rPr>
+      </w:pPr>
+    </w:p>
+    <w:p>
+      <w:pPr>
+        <w:pStyle w:val="ListParagraph"/>
+        <w:numPr>
+          <w:ilvl w:val="0"/>
+          <w:numId w:val="5"/>
+        </w:numPr>
+        <w:shd w:val="clear" w:color="auto" w:fill="FFFFFF"/>
+        <w:spacing w:after="0" w:line="240" w:lineRule="auto"/>
+        <w:rPr>
+          <w:rFonts w:eastAsia="Times New Roman" w:cstheme="minorHAnsi"/>
+          <w:sz w:val="24"/>
+          <w:szCs w:val="24"/>
+        </w:rPr>
+      </w:pPr>
+      <w:r>
+        <w:rPr>
+          <w:rFonts w:eastAsia="Times New Roman" w:cstheme="minorHAnsi"/>
+          <w:sz w:val="24"/>
+          <w:szCs w:val="24"/>
+        </w:rPr>
+        <w:t>In virtualization, a guest OS can use hardware that is not specifically made for virtualization. Higher performance hardware such as graphics cards uses DMA to access memory directly. In a virtual environment, all memory addresses are re-mapped by the virtualization software (such as QEMU), which causes the guest OS fails to access memory using DMA. The IOMMU handles this re-mapping, allowing the drivers to use DMA to access memory in the guest OS.</w:t>
+      </w:r>
+    </w:p>
+    <w:p>
+      <w:pPr>
+        <w:pStyle w:val="ListParagraph"/>
+        <w:shd w:val="clear" w:color="auto" w:fill="FFFFFF"/>
+        <w:spacing w:after="0" w:line="240" w:lineRule="auto"/>
+        <w:rPr>
+          <w:rFonts w:eastAsia="Times New Roman" w:cstheme="minorHAnsi"/>
+          <w:sz w:val="24"/>
+          <w:szCs w:val="24"/>
+        </w:rPr>
+      </w:pPr>
+    </w:p>
+    <w:p>
+      <w:pPr>
+        <w:pStyle w:val="ListParagraph"/>
+        <w:numPr>
+          <w:ilvl w:val="0"/>
+          <w:numId w:val="5"/>
+        </w:numPr>
+        <w:shd w:val="clear" w:color="auto" w:fill="FFFFFF"/>
+        <w:spacing w:after="0" w:line="240" w:lineRule="auto"/>
+        <w:rPr>
+          <w:rFonts w:eastAsia="Times New Roman" w:cstheme="minorHAnsi"/>
+          <w:sz w:val="24"/>
+          <w:szCs w:val="24"/>
+        </w:rPr>
+      </w:pPr>
+      <w:r>
+        <w:rPr>
+          <w:rFonts w:eastAsia="Times New Roman" w:cstheme="minorHAnsi"/>
+          <w:sz w:val="24"/>
+          <w:szCs w:val="24"/>
+        </w:rPr>
+        <w:lastRenderedPageBreak/>
+        <w:t>In some architecture IOMMU also performs interrupt re-mapping, in a manner similar to address re-mapping.</w:t>
+      </w:r>
+    </w:p>
+    <w:p>
+      <w:pPr>
+        <w:pStyle w:val="ListParagraph"/>
+        <w:shd w:val="clear" w:color="auto" w:fill="FFFFFF"/>
+        <w:spacing w:after="0" w:line="240" w:lineRule="auto"/>
+        <w:rPr>
+          <w:rFonts w:eastAsia="Times New Roman" w:cstheme="minorHAnsi"/>
+          <w:sz w:val="24"/>
+          <w:szCs w:val="24"/>
+        </w:rPr>
+      </w:pPr>
+    </w:p>
+    <w:p>
+      <w:pPr>
+        <w:pStyle w:val="ListParagraph"/>
+        <w:numPr>
+          <w:ilvl w:val="0"/>
+          <w:numId w:val="5"/>
+        </w:numPr>
+        <w:shd w:val="clear" w:color="auto" w:fill="FFFFFF"/>
+        <w:spacing w:before="100" w:beforeAutospacing="1" w:after="100" w:afterAutospacing="1" w:line="240" w:lineRule="auto"/>
+        <w:rPr>
+          <w:rFonts w:eastAsia="Times New Roman" w:cstheme="minorHAnsi"/>
+          <w:sz w:val="24"/>
+          <w:szCs w:val="24"/>
+        </w:rPr>
+      </w:pPr>
+      <w:r>
+        <w:rPr>
+          <w:rFonts w:eastAsia="Times New Roman" w:cstheme="minorHAnsi"/>
+          <w:sz w:val="24"/>
+          <w:szCs w:val="24"/>
+        </w:rPr>
+        <w:t>Peripheral memory paging can be supported by an IOMMU. A peripheral using the PCI-SIG PCIe Address Translation Services (ATS), Page Request Interface (PRI) extension can detect and signal the need for memory manager services.</w:t>
+      </w:r>
+    </w:p>
+    <w:p>
+      <w:pPr>
+        <w:pStyle w:val="Heading2"/>
+        <w:rPr>
+          <w:rFonts w:eastAsia="Times New Roman"/>
+        </w:rPr>
+      </w:pPr>
+      <w:bookmarkStart w:id="3" w:name="_Toc187094416"/>
+      <w:r>
+        <w:rPr>
+          <w:rFonts w:eastAsia="Times New Roman"/>
+        </w:rPr>
+        <w:t>1.3</w:t>
+      </w:r>
+      <w:r>
+        <w:rPr>
+          <w:rFonts w:eastAsia="Times New Roman"/>
+        </w:rPr>
+        <w:t xml:space="preserve">. </w:t>
+      </w:r>
+      <w:r>
+        <w:rPr>
+          <w:rFonts w:eastAsia="Times New Roman"/>
+        </w:rPr>
+        <w:tab/>
+      </w:r>
+      <w:r>
+        <w:rPr>
+          <w:rFonts w:eastAsia="Times New Roman"/>
+        </w:rPr>
+        <w:t>D</w:t>
+      </w:r>
+      <w:r>
+        <w:rPr>
+          <w:rFonts w:eastAsia="Times New Roman"/>
+        </w:rPr>
+        <w:t>isadvantages of using the IOMMU</w:t>
+      </w:r>
+      <w:r>
+        <w:rPr>
+          <w:rFonts w:eastAsia="Times New Roman"/>
+        </w:rPr>
+        <w:t>:-</w:t>
+      </w:r>
+      <w:bookmarkEnd w:id="3"/>
+    </w:p>
+    <w:p>
+      <w:pPr>
+        <w:pStyle w:val="ListParagraph"/>
+        <w:numPr>
+          <w:ilvl w:val="0"/>
+          <w:numId w:val="4"/>
+        </w:numPr>
+        <w:shd w:val="clear" w:color="auto" w:fill="FFFFFF"/>
+        <w:spacing w:before="100" w:beforeAutospacing="1" w:after="100" w:afterAutospacing="1" w:line="240" w:lineRule="auto"/>
+        <w:rPr>
+          <w:rFonts w:eastAsia="Times New Roman" w:cstheme="minorHAnsi"/>
+          <w:sz w:val="24"/>
+          <w:szCs w:val="24"/>
+        </w:rPr>
+      </w:pPr>
+      <w:r>
+        <w:rPr>
+          <w:rFonts w:eastAsia="Times New Roman" w:cstheme="minorHAnsi"/>
+          <w:sz w:val="24"/>
+          <w:szCs w:val="24"/>
+        </w:rPr>
+        <w:t>Extra performance and memory overhead. Address translation and page fault processing increase performance overhead.</w:t>
+      </w:r>
+    </w:p>
+    <w:p>
+      <w:pPr>
+        <w:pStyle w:val="ListParagraph"/>
+        <w:shd w:val="clear" w:color="auto" w:fill="FFFFFF"/>
+        <w:spacing w:before="100" w:beforeAutospacing="1" w:after="100" w:afterAutospacing="1" w:line="240" w:lineRule="auto"/>
+        <w:rPr>
+          <w:rFonts w:eastAsia="Times New Roman" w:cstheme="minorHAnsi"/>
+          <w:sz w:val="24"/>
+          <w:szCs w:val="24"/>
+        </w:rPr>
+      </w:pPr>
+    </w:p>
+    <w:p>
+      <w:pPr>
+        <w:pStyle w:val="ListParagraph"/>
+        <w:numPr>
+          <w:ilvl w:val="0"/>
+          <w:numId w:val="4"/>
+        </w:numPr>
+        <w:shd w:val="clear" w:color="auto" w:fill="FFFFFF"/>
+        <w:spacing w:before="100" w:beforeAutospacing="1" w:after="100" w:afterAutospacing="1" w:line="240" w:lineRule="auto"/>
+        <w:rPr>
+          <w:rFonts w:eastAsia="Times New Roman" w:cstheme="minorHAnsi"/>
+          <w:sz w:val="24"/>
+          <w:szCs w:val="24"/>
+        </w:rPr>
+      </w:pPr>
+      <w:r>
+        <w:rPr>
+          <w:rFonts w:eastAsia="Times New Roman" w:cstheme="minorHAnsi"/>
+          <w:sz w:val="24"/>
+          <w:szCs w:val="24"/>
+        </w:rPr>
+        <w:t>In addition, the IOMMU needs to allocate space for the I/O page table in the memory. In some cases, the IOMMU and CPU share the page table to avoid this memory overhead. For example, the device and CPU share the virtual address.</w:t>
+      </w:r>
+    </w:p>
+    <w:p>
+      <w:pPr>
+        <w:pStyle w:val="Heading2"/>
+        <w:rPr>
+          <w:shd w:val="clear" w:color="auto" w:fill="FFFFFF"/>
+        </w:rPr>
+      </w:pPr>
+      <w:bookmarkStart w:id="4" w:name="_Toc187094417"/>
+      <w:r>
+        <w:rPr>
+          <w:shd w:val="clear" w:color="auto" w:fill="FFFFFF"/>
+        </w:rPr>
+        <w:t xml:space="preserve">1.4. </w:t>
+      </w:r>
+      <w:r>
+        <w:rPr>
+          <w:shd w:val="clear" w:color="auto" w:fill="FFFFFF"/>
+        </w:rPr>
+        <w:tab/>
+        <w:t>SMMU stream</w:t>
+      </w:r>
+      <w:bookmarkEnd w:id="4"/>
+    </w:p>
+    <w:p>
+      <w:pPr>
+        <w:rPr>
+          <w:rStyle w:val="fontstyle01"/>
+          <w:rFonts w:asciiTheme="minorHAnsi" w:hAnsiTheme="minorHAnsi" w:cstheme="minorHAnsi"/>
+          <w:sz w:val="24"/>
+          <w:szCs w:val="24"/>
+        </w:rPr>
+      </w:pPr>
+      <w:r>
+        <w:rPr>
+          <w:rStyle w:val="fontstyle01"/>
+          <w:rFonts w:asciiTheme="minorHAnsi" w:hAnsiTheme="minorHAnsi" w:cstheme="minorHAnsi"/>
+          <w:sz w:val="24"/>
+          <w:szCs w:val="24"/>
+        </w:rPr>
+        <w:t xml:space="preserve">To associate device traffic with translations and to differentiate different devices behind an SMMU, requests have an extra property, alongside address, read/write, permissions, to identify a stream. </w:t>
+      </w:r>
+    </w:p>
+    <w:p>
+      <w:pPr>
+        <w:rPr>
+          <w:rStyle w:val="fontstyle01"/>
+          <w:rFonts w:asciiTheme="minorHAnsi" w:hAnsiTheme="minorHAnsi" w:cstheme="minorHAnsi"/>
+          <w:sz w:val="24"/>
+          <w:szCs w:val="24"/>
+        </w:rPr>
+      </w:pPr>
+      <w:r>
+        <w:rPr>
+          <w:rStyle w:val="fontstyle01"/>
+          <w:rFonts w:asciiTheme="minorHAnsi" w:hAnsiTheme="minorHAnsi" w:cstheme="minorHAnsi"/>
+          <w:sz w:val="24"/>
+          <w:szCs w:val="24"/>
+        </w:rPr>
+        <w:t>Different streams are logically associated with different devices and the SMMU can perform different translations or checks for each stream.</w:t>
+      </w:r>
+    </w:p>
+    <w:p>
+      <w:pPr>
+        <w:pStyle w:val="Heading2"/>
+        <w:rPr>
+          <w:rStyle w:val="fontstyle01"/>
+          <w:rFonts w:asciiTheme="majorHAnsi" w:hAnsiTheme="majorHAnsi"/>
+          <w:color w:val="4F81BD" w:themeColor="accent1"/>
+          <w:sz w:val="26"/>
+          <w:szCs w:val="24"/>
+        </w:rPr>
+      </w:pPr>
+      <w:bookmarkStart w:id="5" w:name="_Toc187094418"/>
+      <w:r>
+        <w:rPr>
+          <w:rStyle w:val="fontstyle01"/>
+          <w:rFonts w:asciiTheme="majorHAnsi" w:hAnsiTheme="majorHAnsi"/>
+          <w:color w:val="4F81BD" w:themeColor="accent1"/>
+          <w:sz w:val="26"/>
+          <w:szCs w:val="24"/>
+        </w:rPr>
+        <w:t xml:space="preserve">1.5. </w:t>
+      </w:r>
+      <w:r>
+        <w:rPr>
+          <w:rStyle w:val="fontstyle01"/>
+          <w:rFonts w:asciiTheme="majorHAnsi" w:hAnsiTheme="majorHAnsi"/>
+          <w:color w:val="4F81BD" w:themeColor="accent1"/>
+          <w:sz w:val="26"/>
+          <w:szCs w:val="24"/>
+        </w:rPr>
+        <w:t>Stream ID and Stream Table Entry</w:t>
+      </w:r>
+      <w:r>
+        <w:rPr>
+          <w:rStyle w:val="fontstyle01"/>
+          <w:rFonts w:asciiTheme="majorHAnsi" w:hAnsiTheme="majorHAnsi"/>
+          <w:color w:val="4F81BD" w:themeColor="accent1"/>
+          <w:sz w:val="26"/>
+          <w:szCs w:val="24"/>
+        </w:rPr>
+        <w:t xml:space="preserve"> </w:t>
+      </w:r>
+      <w:r>
+        <w:rPr>
+          <w:rStyle w:val="fontstyle01"/>
+          <w:rFonts w:asciiTheme="majorHAnsi" w:hAnsiTheme="majorHAnsi"/>
+          <w:color w:val="4F81BD" w:themeColor="accent1"/>
+          <w:sz w:val="26"/>
+          <w:szCs w:val="24"/>
+        </w:rPr>
+        <w:t>(STE)</w:t>
+      </w:r>
+      <w:bookmarkEnd w:id="5"/>
+    </w:p>
+    <w:p>
+      <w:pPr>
+        <w:rPr>
+          <w:rStyle w:val="fontstyle01"/>
+          <w:rFonts w:asciiTheme="minorHAnsi" w:hAnsiTheme="minorHAnsi" w:cstheme="minorHAnsi"/>
+          <w:sz w:val="24"/>
+          <w:szCs w:val="24"/>
+        </w:rPr>
+      </w:pPr>
+      <w:r>
+        <w:rPr>
+          <w:rStyle w:val="fontstyle01"/>
+          <w:rFonts w:asciiTheme="minorHAnsi" w:hAnsiTheme="minorHAnsi" w:cstheme="minorHAnsi"/>
+          <w:sz w:val="24"/>
+          <w:szCs w:val="24"/>
+        </w:rPr>
+        <w:t xml:space="preserve">The SMMU provides the capability of accessing the physical memory by using the IOVA visible to the device. In the system architecture, multiple devices may use the IOVA to access the physical memory through the IOMMU. </w:t>
+      </w:r>
+    </w:p>
+    <w:p>
+      <w:pPr>
+        <w:rPr>
+          <w:rStyle w:val="fontstyle01"/>
+          <w:rFonts w:asciiTheme="minorHAnsi" w:hAnsiTheme="minorHAnsi" w:cstheme="minorHAnsi"/>
+          <w:sz w:val="24"/>
+          <w:szCs w:val="24"/>
+        </w:rPr>
+      </w:pPr>
+      <w:r>
+        <w:rPr>
+          <w:rStyle w:val="fontstyle01"/>
+          <w:rFonts w:asciiTheme="minorHAnsi" w:hAnsiTheme="minorHAnsi" w:cstheme="minorHAnsi"/>
+          <w:sz w:val="24"/>
+          <w:szCs w:val="24"/>
+        </w:rPr>
+        <w:t>The IOMMU needs to distinguish different devices, so each device is assigned with a stream ID (SID), which points to the corresponding stream table entry (STE). All STEs exist in the memory as arrays. The SMMU records the start addresses of the STE arrays. When scanning a device, the OS allocates a unique SID to the device. All configurations for the device to access the memory through the IOMMU are written into t</w:t>
+      </w:r>
+      <w:r>
+        <w:rPr>
+          <w:rStyle w:val="fontstyle01"/>
+          <w:rFonts w:asciiTheme="minorHAnsi" w:hAnsiTheme="minorHAnsi" w:cstheme="minorHAnsi"/>
+          <w:sz w:val="24"/>
+          <w:szCs w:val="24"/>
+        </w:rPr>
+        <w:t>he STE corresponding to the SID</w:t>
+      </w:r>
+      <w:r>
+        <w:rPr>
+          <w:rStyle w:val="fontstyle01"/>
+          <w:rFonts w:asciiTheme="minorHAnsi" w:hAnsiTheme="minorHAnsi" w:cstheme="minorHAnsi"/>
+          <w:sz w:val="24"/>
+          <w:szCs w:val="24"/>
+        </w:rPr>
+        <w:t>.</w:t>
+      </w:r>
+    </w:p>
+    <w:p>
+      <w:pPr>
+        <w:rPr>
+          <w:rStyle w:val="fontstyle01"/>
+          <w:rFonts w:asciiTheme="minorHAnsi" w:hAnsiTheme="minorHAnsi" w:cstheme="minorHAnsi"/>
+          <w:b/>
+          <w:color w:val="auto"/>
+          <w:sz w:val="24"/>
+          <w:szCs w:val="24"/>
+          <w:u w:val="single"/>
+        </w:rPr>
+      </w:pPr>
+      <w:r>
+        <w:rPr>
+          <w:rFonts w:cstheme="minorHAnsi"/>
+          <w:b/>
+          <w:sz w:val="24"/>
+          <w:szCs w:val="24"/>
+          <w:u w:val="single"/>
+          <w:shd w:val="clear" w:color="auto" w:fill="FFFFFF"/>
+        </w:rPr>
+        <w:t>Virtualization Scenario: -</w:t>
+      </w:r>
+    </w:p>
+    <w:p>
+      <w:pPr>
+        <w:rPr>
+          <w:rFonts w:cstheme="minorHAnsi"/>
+          <w:sz w:val="24"/>
+          <w:szCs w:val="24"/>
+          <w:shd w:val="clear" w:color="auto" w:fill="FFFFFF"/>
+        </w:rPr>
+      </w:pPr>
+      <w:r>
+        <w:rPr>
+          <w:rFonts w:cstheme="minorHAnsi"/>
+          <w:sz w:val="24"/>
+          <w:szCs w:val="24"/>
+          <w:shd w:val="clear" w:color="auto" w:fill="FFFFFF"/>
+        </w:rPr>
+        <w:t>The STE stores the address translation process from the IOVA to the PA. To adapt to the memory access requirement in the virtualization scenario, the SMMU supports two stages of address translation in a similar way to extended page tables (EPTs). Stage 1 translates the VA into an intermediate physical address (IPA), and stage 2 translates the IPA into a PA.</w:t>
+      </w:r>
+    </w:p>
+    <w:p>
+      <w:pPr>
+        <w:rPr>
+          <w:rFonts w:cstheme="minorHAnsi"/>
+          <w:sz w:val="24"/>
+          <w:szCs w:val="24"/>
+          <w:shd w:val="clear" w:color="auto" w:fill="FFFFFF"/>
+        </w:rPr>
+      </w:pPr>
+      <w:r>
+        <w:rPr>
+          <w:rFonts w:cstheme="minorHAnsi"/>
+          <w:b/>
+          <w:sz w:val="24"/>
+          <w:szCs w:val="24"/>
+          <w:u w:val="single"/>
+          <w:shd w:val="clear" w:color="auto" w:fill="FFFFFF"/>
+        </w:rPr>
+        <w:lastRenderedPageBreak/>
+        <w:t>Non-virtualization Scenario: -</w:t>
+      </w:r>
+    </w:p>
+    <w:p>
+      <w:pPr>
+        <w:rPr>
+          <w:rFonts w:cstheme="minorHAnsi"/>
+          <w:color w:val="707070"/>
+          <w:sz w:val="24"/>
+          <w:szCs w:val="24"/>
+          <w:shd w:val="clear" w:color="auto" w:fill="FFFFFF"/>
+        </w:rPr>
+      </w:pPr>
+      <w:r>
+        <w:rPr>
+          <w:rFonts w:cstheme="minorHAnsi"/>
+          <w:sz w:val="24"/>
+          <w:szCs w:val="24"/>
+          <w:shd w:val="clear" w:color="auto" w:fill="FFFFFF"/>
+        </w:rPr>
+        <w:t>In non-virtualization scenarios, if a device uses the IOVA to perform DMA through the IOMMU, only stage 1 address translation is required</w:t>
+      </w:r>
+      <w:r>
+        <w:rPr>
           <w:rFonts w:ascii="Helvetica" w:hAnsi="Helvetica" w:cs="Helvetica"/>
-          <w:sz w:val="18"/>
-          <w:szCs w:val="18"/>
-          <w:shd w:val="clear" w:color="auto" w:fill="FFFFFF"/>
-        </w:rPr>
-      </w:pPr>
-      <w:r>
-        <w:rPr>
-          <w:rFonts w:ascii="Helvetica" w:hAnsi="Helvetica" w:cs="Helvetica"/>
-          <w:sz w:val="18"/>
-          <w:szCs w:val="18"/>
-          <w:shd w:val="clear" w:color="auto" w:fill="FFFFFF"/>
-        </w:rPr>
-        <w:t>As an example, certain peripheral devices limited to accessing only 24 bits of address space would now be able to access all 64 bits addresssing through the memory translation tables of the SMMU.</w:t>
-      </w:r>
-    </w:p>
-    <w:p>
-      <w:pPr>
-        <w:rPr>
-          <w:rFonts w:ascii="Helvetica" w:hAnsi="Helvetica" w:cs="Helvetica"/>
-          <w:sz w:val="18"/>
-          <w:szCs w:val="18"/>
-          <w:shd w:val="clear" w:color="auto" w:fill="FFFFFF"/>
-        </w:rPr>
-      </w:pPr>
-      <w:r>
-        <w:rPr>
-          <w:rFonts w:ascii="Helvetica" w:hAnsi="Helvetica" w:cs="Helvetica"/>
-          <w:sz w:val="18"/>
-          <w:szCs w:val="18"/>
-          <w:shd w:val="clear" w:color="auto" w:fill="FFFFFF"/>
-        </w:rPr>
-        <w:t>SMMU registers are configured through ARM Trusted firmware (ATF) BL31 SMC calls by the Crytography device drivers. The ATF performs default SMMU initializations of the stream IDs through the system manager and SMMU secure registers configuration during the boot-up process.</w:t>
-      </w:r>
-    </w:p>
-    <w:p>
-      <w:pPr>
-        <w:rPr>
-          <w:rFonts w:ascii="Helvetica" w:hAnsi="Helvetica" w:cs="Helvetica"/>
-          <w:sz w:val="18"/>
-          <w:szCs w:val="18"/>
-          <w:shd w:val="clear" w:color="auto" w:fill="FFFFFF"/>
-        </w:rPr>
-      </w:pPr>
+          <w:color w:val="707070"/>
+          <w:sz w:val="13"/>
+          <w:szCs w:val="13"/>
+          <w:shd w:val="clear" w:color="auto" w:fill="FFFFFF"/>
+        </w:rPr>
+        <w:t>.</w:t>
+      </w:r>
     </w:p>
     <w:p>
       <w:pPr>
         <w:pStyle w:val="Heading1"/>
-        <w:rPr>
-          <w:shd w:val="clear" w:color="auto" w:fill="FFFFFF"/>
-        </w:rPr>
-      </w:pPr>
-      <w:bookmarkStart w:id="1" w:name="_Toc186531660"/>
+        <w:numPr>
+          <w:ilvl w:val="0"/>
+          <w:numId w:val="1"/>
+        </w:numPr>
+        <w:rPr>
+          <w:rStyle w:val="fontstyle01"/>
+          <w:rFonts w:asciiTheme="majorHAnsi" w:hAnsiTheme="majorHAnsi"/>
+          <w:color w:val="365F91" w:themeColor="accent1" w:themeShade="BF"/>
+          <w:sz w:val="28"/>
+          <w:szCs w:val="24"/>
+        </w:rPr>
+      </w:pPr>
+      <w:bookmarkStart w:id="6" w:name="_Toc187094419"/>
+      <w:r>
+        <w:rPr>
+          <w:rStyle w:val="fontstyle01"/>
+          <w:rFonts w:asciiTheme="majorHAnsi" w:hAnsiTheme="majorHAnsi"/>
+          <w:color w:val="365F91" w:themeColor="accent1" w:themeShade="BF"/>
+          <w:sz w:val="28"/>
+          <w:szCs w:val="24"/>
+        </w:rPr>
+        <w:t>Queues in SMMU driver: -</w:t>
+      </w:r>
+      <w:bookmarkEnd w:id="6"/>
+    </w:p>
+    <w:p>
+      <w:pPr>
+        <w:spacing w:after="0"/>
+        <w:rPr>
+          <w:rFonts w:cstheme="minorHAnsi"/>
+          <w:sz w:val="24"/>
+          <w:szCs w:val="24"/>
+        </w:rPr>
+      </w:pPr>
+      <w:r>
+        <w:rPr>
+          <w:rFonts w:cstheme="minorHAnsi"/>
+          <w:sz w:val="24"/>
+          <w:szCs w:val="24"/>
+        </w:rPr>
+        <w:t xml:space="preserve">The SMMU driver offers three queues: - </w:t>
+      </w:r>
+    </w:p>
+    <w:p>
+      <w:pPr>
+        <w:spacing w:after="0"/>
+        <w:rPr>
+          <w:rFonts w:cstheme="minorHAnsi"/>
+          <w:sz w:val="24"/>
+          <w:szCs w:val="24"/>
+          <w:shd w:val="clear" w:color="auto" w:fill="FFFFFF"/>
+        </w:rPr>
+      </w:pPr>
+      <w:r>
+        <w:rPr>
+          <w:rFonts w:cstheme="minorHAnsi"/>
+          <w:sz w:val="24"/>
+          <w:szCs w:val="24"/>
+          <w:shd w:val="clear" w:color="auto" w:fill="FFFFFF"/>
+        </w:rPr>
+        <w:t xml:space="preserve">cmdq , </w:t>
+      </w:r>
+      <w:r>
+        <w:rPr>
+          <w:rFonts w:cstheme="minorHAnsi"/>
+          <w:sz w:val="24"/>
+          <w:szCs w:val="24"/>
+          <w:shd w:val="clear" w:color="auto" w:fill="FFFFFF"/>
+        </w:rPr>
+        <w:t>evtq and priq</w:t>
+      </w:r>
+    </w:p>
+    <w:p>
+      <w:pPr>
+        <w:pStyle w:val="Heading2"/>
+        <w:numPr>
+          <w:ilvl w:val="1"/>
+          <w:numId w:val="1"/>
+        </w:numPr>
+        <w:rPr>
+          <w:shd w:val="clear" w:color="auto" w:fill="FFFFFF"/>
+        </w:rPr>
+      </w:pPr>
+      <w:bookmarkStart w:id="7" w:name="_Toc187094420"/>
+      <w:r>
+        <w:rPr>
+          <w:shd w:val="clear" w:color="auto" w:fill="FFFFFF"/>
+        </w:rPr>
+        <w:t xml:space="preserve">SMMU Command Queue, </w:t>
+      </w:r>
+      <w:r>
+        <w:rPr>
+          <w:shd w:val="clear" w:color="auto" w:fill="FFFFFF"/>
+        </w:rPr>
+        <w:t>cmdq: -</w:t>
+      </w:r>
+      <w:bookmarkEnd w:id="7"/>
+    </w:p>
+    <w:p>
+      <w:pPr>
+        <w:spacing w:after="0"/>
+        <w:rPr>
+          <w:rFonts w:cstheme="minorHAnsi"/>
+          <w:sz w:val="24"/>
+          <w:szCs w:val="24"/>
+          <w:shd w:val="clear" w:color="auto" w:fill="FFFFFF"/>
+        </w:rPr>
+      </w:pPr>
+      <w:r>
+        <w:rPr>
+          <w:rFonts w:cstheme="minorHAnsi"/>
+          <w:sz w:val="24"/>
+          <w:szCs w:val="24"/>
+          <w:shd w:val="clear" w:color="auto" w:fill="FFFFFF"/>
+        </w:rPr>
+        <w:t>Th</w:t>
+      </w:r>
+      <w:r>
+        <w:rPr>
+          <w:rFonts w:cstheme="minorHAnsi"/>
+          <w:sz w:val="24"/>
+          <w:szCs w:val="24"/>
+          <w:shd w:val="clear" w:color="auto" w:fill="FFFFFF"/>
+        </w:rPr>
+        <w:t xml:space="preserve">e command </w:t>
+      </w:r>
+      <w:r>
+        <w:rPr>
+          <w:rFonts w:cstheme="minorHAnsi"/>
+          <w:sz w:val="24"/>
+          <w:szCs w:val="24"/>
+          <w:shd w:val="clear" w:color="auto" w:fill="FFFFFF"/>
+        </w:rPr>
+        <w:t xml:space="preserve">queue is used by the SMMU driver to send commands to hardware, such as </w:t>
+      </w:r>
+      <w:r>
+        <w:rPr>
+          <w:rFonts w:cstheme="minorHAnsi"/>
+          <w:sz w:val="24"/>
+          <w:szCs w:val="24"/>
+          <w:shd w:val="clear" w:color="auto" w:fill="FFFFFF"/>
+        </w:rPr>
+        <w:t>r</w:t>
+      </w:r>
+      <w:r>
+        <w:rPr>
+          <w:rFonts w:cstheme="minorHAnsi"/>
+          <w:sz w:val="24"/>
+          <w:szCs w:val="24"/>
+          <w:shd w:val="clear" w:color="auto" w:fill="FFFFFF"/>
+        </w:rPr>
+        <w:t xml:space="preserve">efreshing the TLB and writing to CD. </w:t>
+      </w:r>
+    </w:p>
+    <w:p>
+      <w:pPr>
+        <w:spacing w:after="0"/>
+        <w:rPr>
+          <w:rFonts w:cstheme="minorHAnsi"/>
+          <w:sz w:val="24"/>
+          <w:szCs w:val="24"/>
+          <w:shd w:val="clear" w:color="auto" w:fill="FFFFFF"/>
+        </w:rPr>
+      </w:pPr>
+      <w:r>
+        <w:rPr>
+          <w:rFonts w:cstheme="minorHAnsi"/>
+          <w:sz w:val="24"/>
+          <w:szCs w:val="24"/>
+          <w:shd w:val="clear" w:color="auto" w:fill="FFFFFF"/>
+        </w:rPr>
+        <w:t xml:space="preserve">The SMMU is controlled via a circular Command queue in memory. For example, when </w:t>
+      </w:r>
+      <w:r>
+        <w:rPr>
+          <w:rFonts w:cstheme="minorHAnsi"/>
+          <w:sz w:val="24"/>
+          <w:szCs w:val="24"/>
+          <w:shd w:val="clear" w:color="auto" w:fill="FFFFFF"/>
+        </w:rPr>
+        <w:t>s</w:t>
+      </w:r>
+      <w:r>
+        <w:rPr>
+          <w:rFonts w:cstheme="minorHAnsi"/>
+          <w:sz w:val="24"/>
+          <w:szCs w:val="24"/>
+          <w:shd w:val="clear" w:color="auto" w:fill="FFFFFF"/>
+        </w:rPr>
+        <w:t>oftware changes an STE or a translation,</w:t>
+      </w:r>
+      <w:r>
+        <w:rPr>
+          <w:rFonts w:cstheme="minorHAnsi"/>
+          <w:sz w:val="24"/>
+          <w:szCs w:val="24"/>
+          <w:shd w:val="clear" w:color="auto" w:fill="FFFFFF"/>
+        </w:rPr>
+        <w:t xml:space="preserve"> </w:t>
+      </w:r>
+      <w:r>
+        <w:rPr>
+          <w:rFonts w:cstheme="minorHAnsi"/>
+          <w:sz w:val="24"/>
+          <w:szCs w:val="24"/>
+          <w:shd w:val="clear" w:color="auto" w:fill="FFFFFF"/>
+        </w:rPr>
+        <w:t>it needs to invalidate the related caching in the SMMU. This can be done by issuing corresponding invalidation commands to</w:t>
+      </w:r>
+      <w:r>
+        <w:rPr>
+          <w:rFonts w:cstheme="minorHAnsi"/>
+          <w:sz w:val="24"/>
+          <w:szCs w:val="24"/>
+          <w:shd w:val="clear" w:color="auto" w:fill="FFFFFF"/>
+        </w:rPr>
+        <w:t xml:space="preserve"> </w:t>
+      </w:r>
+      <w:r>
+        <w:rPr>
+          <w:rFonts w:cstheme="minorHAnsi"/>
+          <w:sz w:val="24"/>
+          <w:szCs w:val="24"/>
+          <w:shd w:val="clear" w:color="auto" w:fill="FFFFFF"/>
+        </w:rPr>
+        <w:t>the Command queue.</w:t>
+      </w:r>
+    </w:p>
+    <w:p>
+      <w:pPr>
+        <w:spacing w:after="0"/>
+        <w:rPr>
+          <w:rFonts w:cstheme="minorHAnsi"/>
+          <w:sz w:val="24"/>
+          <w:szCs w:val="24"/>
+          <w:shd w:val="clear" w:color="auto" w:fill="FFFFFF"/>
+        </w:rPr>
+      </w:pPr>
+      <w:r>
+        <w:rPr>
+          <w:rFonts w:cstheme="minorHAnsi"/>
+          <w:sz w:val="24"/>
+          <w:szCs w:val="24"/>
+          <w:shd w:val="clear" w:color="auto" w:fill="FFFFFF"/>
+        </w:rPr>
+        <w:t>An SMMU that implements SMMUv3.3 can optionally support multiple Command queues for reducing contention between multiple PEs</w:t>
+      </w:r>
+      <w:r>
+        <w:rPr>
+          <w:rFonts w:cstheme="minorHAnsi"/>
+          <w:sz w:val="24"/>
+          <w:szCs w:val="24"/>
+          <w:shd w:val="clear" w:color="auto" w:fill="FFFFFF"/>
+        </w:rPr>
+        <w:t xml:space="preserve"> </w:t>
+      </w:r>
+      <w:r>
+        <w:rPr>
+          <w:rFonts w:cstheme="minorHAnsi"/>
+          <w:sz w:val="24"/>
+          <w:szCs w:val="24"/>
+          <w:shd w:val="clear" w:color="auto" w:fill="FFFFFF"/>
+        </w:rPr>
+        <w:t>submitting Commands to the SMMU simultaneously.</w:t>
+      </w:r>
+    </w:p>
+    <w:p>
+      <w:pPr>
+        <w:spacing w:after="0"/>
+        <w:rPr>
+          <w:rFonts w:cstheme="minorHAnsi"/>
+          <w:sz w:val="24"/>
+          <w:szCs w:val="24"/>
+          <w:shd w:val="clear" w:color="auto" w:fill="FFFFFF"/>
+        </w:rPr>
+      </w:pPr>
+    </w:p>
+    <w:p>
+      <w:pPr>
+        <w:spacing w:after="0"/>
+        <w:jc w:val="center"/>
+        <w:rPr>
+          <w:rFonts w:cstheme="minorHAnsi"/>
+          <w:sz w:val="24"/>
+          <w:szCs w:val="24"/>
+          <w:shd w:val="clear" w:color="auto" w:fill="FFFFFF"/>
+        </w:rPr>
+      </w:pPr>
+      <w:r>
+        <w:rPr>
+          <w:rFonts w:cstheme="minorHAnsi"/>
+          <w:noProof/>
+          <w:sz w:val="24"/>
+          <w:szCs w:val="24"/>
+          <w:shd w:val="clear" w:color="auto" w:fill="FFFFFF"/>
+        </w:rPr>
+        <w:drawing>
+          <wp:inline distT="0" distB="0" distL="0" distR="0">
+            <wp:extent cx="3276353" cy="2648197"/>
+            <wp:effectExtent l="19050" t="0" r="247" b="0"/>
+            <wp:docPr id="2" name="Picture 1"/>
+            <wp:cNvGraphicFramePr>
+              <a:graphicFrameLocks xmlns:a="http://schemas.openxmlformats.org/drawingml/2006/main" noChangeAspect="1"/>
+            </wp:cNvGraphicFramePr>
+            <a:graphic xmlns:a="http://schemas.openxmlformats.org/drawingml/2006/main">
+              <a:graphicData uri="http://schemas.openxmlformats.org/drawingml/2006/picture">
+                <pic:pic xmlns:pic="http://schemas.openxmlformats.org/drawingml/2006/picture">
+                  <pic:nvPicPr>
+                    <pic:cNvPr id="0" name="Picture 1"/>
+                    <pic:cNvPicPr>
+                      <a:picLocks noChangeAspect="1" noChangeArrowheads="1"/>
+                    </pic:cNvPicPr>
+                  </pic:nvPicPr>
+                  <pic:blipFill>
+                    <a:blip r:embed="rId10"/>
+                    <a:srcRect/>
+                    <a:stretch>
+                      <a:fillRect/>
+                    </a:stretch>
+                  </pic:blipFill>
+                  <pic:spPr bwMode="auto">
+                    <a:xfrm>
+                      <a:off x="0" y="0"/>
+                      <a:ext cx="3277295" cy="2648958"/>
+                    </a:xfrm>
+                    <a:prstGeom prst="rect">
+                      <a:avLst/>
+                    </a:prstGeom>
+                    <a:noFill/>
+                    <a:ln w="9525">
+                      <a:noFill/>
+                      <a:miter lim="800000"/>
+                      <a:headEnd/>
+                      <a:tailEnd/>
+                    </a:ln>
+                  </pic:spPr>
+                </pic:pic>
+              </a:graphicData>
+            </a:graphic>
+          </wp:inline>
+        </w:drawing>
+      </w:r>
+    </w:p>
+    <w:p>
+      <w:pPr>
+        <w:spacing w:after="0"/>
+        <w:rPr>
+          <w:rFonts w:cstheme="minorHAnsi"/>
+          <w:sz w:val="24"/>
+          <w:szCs w:val="24"/>
+          <w:shd w:val="clear" w:color="auto" w:fill="FFFFFF"/>
+        </w:rPr>
+      </w:pPr>
+    </w:p>
+    <w:p>
+      <w:pPr>
+        <w:pStyle w:val="Heading2"/>
+        <w:numPr>
+          <w:ilvl w:val="1"/>
+          <w:numId w:val="1"/>
+        </w:numPr>
+        <w:rPr>
+          <w:szCs w:val="13"/>
+          <w:shd w:val="clear" w:color="auto" w:fill="FFFFFF"/>
+        </w:rPr>
+      </w:pPr>
+      <w:bookmarkStart w:id="8" w:name="_Toc187094421"/>
+      <w:r>
+        <w:rPr>
+          <w:szCs w:val="24"/>
+          <w:shd w:val="clear" w:color="auto" w:fill="FFFFFF"/>
+        </w:rPr>
+        <w:t xml:space="preserve">Event Queue, </w:t>
+      </w:r>
+      <w:r>
+        <w:rPr>
+          <w:szCs w:val="13"/>
+          <w:shd w:val="clear" w:color="auto" w:fill="FFFFFF"/>
+        </w:rPr>
+        <w:t>evtq: -</w:t>
+      </w:r>
+      <w:bookmarkEnd w:id="8"/>
+    </w:p>
+    <w:p>
+      <w:pPr>
+        <w:spacing w:after="0"/>
+        <w:rPr>
+          <w:rFonts w:cstheme="minorHAnsi"/>
+          <w:sz w:val="24"/>
+          <w:szCs w:val="24"/>
+          <w:shd w:val="clear" w:color="auto" w:fill="FFFFFF"/>
+        </w:rPr>
+      </w:pPr>
+      <w:r>
+        <w:rPr>
+          <w:rFonts w:cstheme="minorHAnsi"/>
+          <w:sz w:val="24"/>
+          <w:szCs w:val="24"/>
+          <w:shd w:val="clear" w:color="auto" w:fill="FFFFFF"/>
+        </w:rPr>
+        <w:t xml:space="preserve">The event queue is used by the platform device mounted to the SMMU to send exception messages to the driver. </w:t>
+      </w:r>
+    </w:p>
+    <w:p>
+      <w:pPr>
+        <w:pStyle w:val="Heading2"/>
+        <w:numPr>
+          <w:ilvl w:val="1"/>
+          <w:numId w:val="1"/>
+        </w:numPr>
+        <w:rPr>
+          <w:szCs w:val="13"/>
+          <w:shd w:val="clear" w:color="auto" w:fill="FFFFFF"/>
+        </w:rPr>
+      </w:pPr>
+      <w:bookmarkStart w:id="9" w:name="_Toc187094422"/>
+      <w:r>
+        <w:rPr>
+          <w:shd w:val="clear" w:color="auto" w:fill="FFFFFF"/>
+        </w:rPr>
+        <w:lastRenderedPageBreak/>
+        <w:t xml:space="preserve">Priority Queue, </w:t>
+      </w:r>
+      <w:r>
+        <w:rPr>
+          <w:szCs w:val="13"/>
+          <w:shd w:val="clear" w:color="auto" w:fill="FFFFFF"/>
+        </w:rPr>
+        <w:t>priq: -</w:t>
+      </w:r>
+      <w:bookmarkEnd w:id="9"/>
+    </w:p>
+    <w:p>
+      <w:pPr>
+        <w:spacing w:after="0"/>
+        <w:rPr>
+          <w:rFonts w:cstheme="minorHAnsi"/>
+          <w:sz w:val="24"/>
+          <w:szCs w:val="24"/>
+        </w:rPr>
+      </w:pPr>
+      <w:r>
+        <w:rPr>
+          <w:rFonts w:cstheme="minorHAnsi"/>
+          <w:sz w:val="24"/>
+          <w:szCs w:val="24"/>
+          <w:shd w:val="clear" w:color="auto" w:fill="FFFFFF"/>
+        </w:rPr>
+        <w:t>The</w:t>
+      </w:r>
+      <w:r>
+        <w:rPr>
+          <w:rFonts w:cstheme="minorHAnsi"/>
+          <w:sz w:val="24"/>
+          <w:szCs w:val="24"/>
+          <w:shd w:val="clear" w:color="auto" w:fill="FFFFFF"/>
+        </w:rPr>
+        <w:t xml:space="preserve"> priority</w:t>
+      </w:r>
+      <w:r>
+        <w:rPr>
+          <w:rFonts w:cstheme="minorHAnsi"/>
+          <w:sz w:val="24"/>
+          <w:szCs w:val="24"/>
+          <w:shd w:val="clear" w:color="auto" w:fill="FFFFFF"/>
+        </w:rPr>
+        <w:t xml:space="preserve"> queue has similar functions to the eve</w:t>
+      </w:r>
+      <w:r>
+        <w:rPr>
+          <w:rFonts w:cstheme="minorHAnsi"/>
+          <w:sz w:val="24"/>
+          <w:szCs w:val="24"/>
+          <w:shd w:val="clear" w:color="auto" w:fill="FFFFFF"/>
+        </w:rPr>
+        <w:t>nt queue except that the pri</w:t>
+      </w:r>
+      <w:r>
+        <w:rPr>
+          <w:rFonts w:cstheme="minorHAnsi"/>
+          <w:sz w:val="24"/>
+          <w:szCs w:val="24"/>
+          <w:shd w:val="clear" w:color="auto" w:fill="FFFFFF"/>
+        </w:rPr>
+        <w:t xml:space="preserve">ority </w:t>
+      </w:r>
+      <w:r>
+        <w:rPr>
+          <w:rFonts w:cstheme="minorHAnsi"/>
+          <w:sz w:val="24"/>
+          <w:szCs w:val="24"/>
+          <w:shd w:val="clear" w:color="auto" w:fill="FFFFFF"/>
+        </w:rPr>
+        <w:t>q</w:t>
+      </w:r>
+      <w:r>
+        <w:rPr>
+          <w:rFonts w:cstheme="minorHAnsi"/>
+          <w:sz w:val="24"/>
+          <w:szCs w:val="24"/>
+          <w:shd w:val="clear" w:color="auto" w:fill="FFFFFF"/>
+        </w:rPr>
+        <w:t>ueue</w:t>
+      </w:r>
+      <w:r>
+        <w:rPr>
+          <w:rFonts w:cstheme="minorHAnsi"/>
+          <w:sz w:val="24"/>
+          <w:szCs w:val="24"/>
+          <w:shd w:val="clear" w:color="auto" w:fill="FFFFFF"/>
+        </w:rPr>
+        <w:t xml:space="preserve"> </w:t>
+      </w:r>
+      <w:r>
+        <w:rPr>
+          <w:rFonts w:cstheme="minorHAnsi"/>
+          <w:sz w:val="24"/>
+          <w:szCs w:val="24"/>
+          <w:shd w:val="clear" w:color="auto" w:fill="FFFFFF"/>
+        </w:rPr>
+        <w:t>is used by the mounted PCI device.</w:t>
+      </w:r>
+    </w:p>
+    <w:p>
+      <w:pPr>
+        <w:pStyle w:val="Heading1"/>
+        <w:numPr>
+          <w:ilvl w:val="0"/>
+          <w:numId w:val="1"/>
+        </w:numPr>
+      </w:pPr>
+      <w:bookmarkStart w:id="10" w:name="_Toc187094423"/>
+      <w:r>
+        <w:t>Registering the SMMU with the IOMMU</w:t>
+      </w:r>
+      <w:bookmarkEnd w:id="10"/>
+    </w:p>
+    <w:p>
+      <w:pPr>
+        <w:rPr>
+          <w:rFonts w:cstheme="minorHAnsi"/>
+          <w:sz w:val="24"/>
+          <w:szCs w:val="24"/>
+        </w:rPr>
+      </w:pPr>
+      <w:r>
+        <w:rPr>
+          <w:rFonts w:cstheme="minorHAnsi"/>
+          <w:sz w:val="24"/>
+          <w:szCs w:val="24"/>
+          <w:shd w:val="clear" w:color="auto" w:fill="FFFFFF"/>
+        </w:rPr>
+        <w:t>IOMMU devices on different platforms have a unified IOMMU interface in the Linux kernel. During SMMU initialization, an </w:t>
+      </w:r>
+      <w:r>
+        <w:rPr>
+          <w:rStyle w:val="HTMLCode"/>
+          <w:rFonts w:asciiTheme="minorHAnsi" w:eastAsiaTheme="minorEastAsia" w:hAnsiTheme="minorHAnsi" w:cstheme="minorHAnsi"/>
+          <w:sz w:val="24"/>
+          <w:szCs w:val="24"/>
+          <w:shd w:val="clear" w:color="auto" w:fill="FFFFFF"/>
+        </w:rPr>
+        <w:t>smmu-&gt;iommu</w:t>
+      </w:r>
+      <w:r>
+        <w:rPr>
+          <w:rFonts w:cstheme="minorHAnsi"/>
+          <w:sz w:val="24"/>
+          <w:szCs w:val="24"/>
+          <w:shd w:val="clear" w:color="auto" w:fill="FFFFFF"/>
+        </w:rPr>
+        <w:t> device node is registered in the </w:t>
+      </w:r>
+      <w:r>
+        <w:rPr>
+          <w:rStyle w:val="Strong"/>
+          <w:rFonts w:cstheme="minorHAnsi"/>
+          <w:sz w:val="24"/>
+          <w:szCs w:val="24"/>
+          <w:shd w:val="clear" w:color="auto" w:fill="FFFFFF"/>
+        </w:rPr>
+        <w:t>sys</w:t>
+      </w:r>
+      <w:r>
+        <w:rPr>
+          <w:rFonts w:cstheme="minorHAnsi"/>
+          <w:sz w:val="24"/>
+          <w:szCs w:val="24"/>
+          <w:shd w:val="clear" w:color="auto" w:fill="FFFFFF"/>
+        </w:rPr>
+        <w:t> directory, and </w:t>
+      </w:r>
+      <w:r>
+        <w:rPr>
+          <w:rStyle w:val="HTMLCode"/>
+          <w:rFonts w:asciiTheme="minorHAnsi" w:eastAsiaTheme="minorEastAsia" w:hAnsiTheme="minorHAnsi" w:cstheme="minorHAnsi"/>
+          <w:sz w:val="24"/>
+          <w:szCs w:val="24"/>
+          <w:shd w:val="clear" w:color="auto" w:fill="FFFFFF"/>
+        </w:rPr>
+        <w:t>arm_smmu_ops</w:t>
+      </w:r>
+      <w:r>
+        <w:rPr>
+          <w:rFonts w:cstheme="minorHAnsi"/>
+          <w:sz w:val="24"/>
+          <w:szCs w:val="24"/>
+          <w:shd w:val="clear" w:color="auto" w:fill="FFFFFF"/>
+        </w:rPr>
+        <w:t> is registered with the device, system PCI bus, and platform device bus. In this way, when the IOMMU public interface is used, the functions provided by the SMMU are invoked. For details, see the implementation of various IOMMU interfaces provided in </w:t>
+      </w:r>
+      <w:r>
+        <w:rPr>
+          <w:rStyle w:val="HTMLCode"/>
+          <w:rFonts w:asciiTheme="minorHAnsi" w:eastAsiaTheme="minorEastAsia" w:hAnsiTheme="minorHAnsi" w:cstheme="minorHAnsi"/>
+          <w:sz w:val="24"/>
+          <w:szCs w:val="24"/>
+          <w:shd w:val="clear" w:color="auto" w:fill="FFFFFF"/>
+        </w:rPr>
+        <w:t>arm_smmu_ops</w:t>
+      </w:r>
+      <w:r>
+        <w:rPr>
+          <w:rFonts w:cstheme="minorHAnsi"/>
+          <w:sz w:val="24"/>
+          <w:szCs w:val="24"/>
+          <w:shd w:val="clear" w:color="auto" w:fill="FFFFFF"/>
+        </w:rPr>
+        <w:t>.</w:t>
+      </w:r>
+    </w:p>
+    <w:p>
+      <w:pPr>
+        <w:spacing w:after="0"/>
+        <w:rPr>
+          <w:rFonts w:cstheme="minorHAnsi"/>
+          <w:sz w:val="24"/>
+          <w:szCs w:val="24"/>
+        </w:rPr>
+      </w:pPr>
+      <w:r>
+        <w:rPr>
+          <w:rFonts w:cstheme="minorHAnsi"/>
+          <w:sz w:val="24"/>
+          <w:szCs w:val="24"/>
+        </w:rPr>
+        <w:t xml:space="preserve">File – </w:t>
+      </w:r>
+      <w:r>
+        <w:rPr>
+          <w:rFonts w:cstheme="minorHAnsi"/>
+          <w:sz w:val="24"/>
+          <w:szCs w:val="24"/>
+        </w:rPr>
+        <w:t>drivers/iommu/arm/arm-smmu-v3/arm-smmu-v3.c</w:t>
+      </w:r>
+    </w:p>
+    <w:p>
+      <w:pPr>
+        <w:spacing w:after="0"/>
+        <w:rPr>
+          <w:rFonts w:cstheme="minorHAnsi"/>
+          <w:sz w:val="24"/>
+          <w:szCs w:val="24"/>
+        </w:rPr>
+      </w:pPr>
+    </w:p>
+    <w:p>
+      <w:pPr>
+        <w:spacing w:after="0"/>
+        <w:rPr>
+          <w:rFonts w:cstheme="minorHAnsi"/>
+          <w:sz w:val="24"/>
+          <w:szCs w:val="24"/>
+        </w:rPr>
+      </w:pPr>
+      <w:r>
+        <w:rPr>
+          <w:rFonts w:cstheme="minorHAnsi"/>
+          <w:noProof/>
+          <w:sz w:val="24"/>
+          <w:szCs w:val="24"/>
+        </w:rPr>
+        <w:drawing>
+          <wp:inline distT="0" distB="0" distL="0" distR="0">
+            <wp:extent cx="5943600" cy="2385445"/>
+            <wp:effectExtent l="19050" t="0" r="0" b="0"/>
+            <wp:docPr id="3" name="Picture 4"/>
+            <wp:cNvGraphicFramePr>
+              <a:graphicFrameLocks xmlns:a="http://schemas.openxmlformats.org/drawingml/2006/main" noChangeAspect="1"/>
+            </wp:cNvGraphicFramePr>
+            <a:graphic xmlns:a="http://schemas.openxmlformats.org/drawingml/2006/main">
+              <a:graphicData uri="http://schemas.openxmlformats.org/drawingml/2006/picture">
+                <pic:pic xmlns:pic="http://schemas.openxmlformats.org/drawingml/2006/picture">
+                  <pic:nvPicPr>
+                    <pic:cNvPr id="0" name="Picture 4"/>
+                    <pic:cNvPicPr>
+                      <a:picLocks noChangeAspect="1" noChangeArrowheads="1"/>
+                    </pic:cNvPicPr>
+                  </pic:nvPicPr>
+                  <pic:blipFill>
+                    <a:blip r:embed="rId11"/>
+                    <a:srcRect/>
+                    <a:stretch>
+                      <a:fillRect/>
+                    </a:stretch>
+                  </pic:blipFill>
+                  <pic:spPr bwMode="auto">
+                    <a:xfrm>
+                      <a:off x="0" y="0"/>
+                      <a:ext cx="5943600" cy="2385445"/>
+                    </a:xfrm>
+                    <a:prstGeom prst="rect">
+                      <a:avLst/>
+                    </a:prstGeom>
+                    <a:noFill/>
+                    <a:ln w="9525">
+                      <a:noFill/>
+                      <a:miter lim="800000"/>
+                      <a:headEnd/>
+                      <a:tailEnd/>
+                    </a:ln>
+                  </pic:spPr>
+                </pic:pic>
+              </a:graphicData>
+            </a:graphic>
+          </wp:inline>
+        </w:drawing>
+      </w:r>
+    </w:p>
+    <w:p>
+      <w:pPr>
+        <w:pStyle w:val="Heading1"/>
+        <w:rPr>
+          <w:shd w:val="clear" w:color="auto" w:fill="FFFFFF"/>
+        </w:rPr>
+      </w:pPr>
+      <w:bookmarkStart w:id="11" w:name="_Toc187094424"/>
+      <w:r>
+        <w:rPr>
+          <w:rFonts w:cstheme="minorHAnsi"/>
+          <w:noProof/>
+          <w:sz w:val="24"/>
+          <w:szCs w:val="24"/>
+          <w:lang w:eastAsia="zh-TW"/>
+        </w:rPr>
+        <w:lastRenderedPageBreak/>
+        <w:pict>
+          <v:shapetype id="_x0000_t202" coordsize="21600,21600" o:spt="202" path="m,l,21600r21600,l21600,xe">
+            <v:stroke joinstyle="miter"/>
+            <v:path gradientshapeok="t" o:connecttype="rect"/>
+          </v:shapetype>
+          <v:shape id="_x0000_s1026" type="#_x0000_t202" style="position:absolute;margin-left:-3.25pt;margin-top:7.45pt;width:446pt;height:530.7pt;z-index:251660288;mso-width-relative:margin;mso-height-relative:margin">
+            <v:textbox>
+              <w:txbxContent>
+                <w:p>
+                  <w:pPr>
+                    <w:spacing w:after="0"/>
+                  </w:pPr>
+                  <w:r>
+                    <w:t>static  struct iommu_ops arm_smmu_ops = {</w:t>
+                  </w:r>
+                </w:p>
+                <w:p>
+                  <w:pPr>
+                    <w:spacing w:after="0"/>
+                  </w:pPr>
+                  <w:r>
+                    <w:tab/>
+                    <w:t>//...</w:t>
+                  </w:r>
+                </w:p>
+                <w:p>
+                  <w:pPr>
+                    <w:spacing w:after="0"/>
+                  </w:pPr>
+                  <w:r>
+                    <w:tab/>
+                    <w:t>.domain_alloc_paging    = arm_smmu_domain_alloc_paging,</w:t>
+                  </w:r>
+                </w:p>
+                <w:p>
+                  <w:pPr>
+                    <w:spacing w:after="0"/>
+                  </w:pPr>
+                  <w:r>
+                    <w:tab/>
+                    <w:t>.domain_alloc_sva       = arm_smmu_sva_domain_alloc,</w:t>
+                  </w:r>
+                </w:p>
+                <w:p>
+                  <w:pPr>
+                    <w:spacing w:after="0"/>
+                  </w:pPr>
+                  <w:r>
+                    <w:tab/>
+                    <w:t>.domain_alloc_user</w:t>
+                  </w:r>
+                  <w:r>
+                    <w:tab/>
+                    <w:t>= arm_smmu_domain_alloc_user,</w:t>
+                  </w:r>
+                </w:p>
+                <w:p>
+                  <w:pPr>
+                    <w:spacing w:after="0"/>
+                  </w:pPr>
+                  <w:r>
+                    <w:tab/>
+                    <w:t>.probe_device</w:t>
+                  </w:r>
+                  <w:r>
+                    <w:tab/>
+                  </w:r>
+                  <w:r>
+                    <w:tab/>
+                    <w:t>= arm_smmu_probe_device,</w:t>
+                  </w:r>
+                </w:p>
+                <w:p>
+                  <w:pPr>
+                    <w:spacing w:after="0"/>
+                  </w:pPr>
+                  <w:r>
+                    <w:tab/>
+                    <w:t>.release_device</w:t>
+                  </w:r>
+                  <w:r>
+                    <w:tab/>
+                  </w:r>
+                  <w:r>
+                    <w:tab/>
+                    <w:t>= arm_smmu_release_device,</w:t>
+                  </w:r>
+                </w:p>
+                <w:p>
+                  <w:pPr>
+                    <w:spacing w:after="0"/>
+                  </w:pPr>
+                  <w:r>
+                    <w:tab/>
+                    <w:t>.device_group</w:t>
+                  </w:r>
+                  <w:r>
+                    <w:tab/>
+                  </w:r>
+                  <w:r>
+                    <w:tab/>
+                    <w:t>= arm_smmu_device_group,</w:t>
+                  </w:r>
+                </w:p>
+                <w:p>
+                  <w:pPr>
+                    <w:spacing w:after="0"/>
+                  </w:pPr>
+                  <w:r>
+                    <w:tab/>
+                    <w:t>//...</w:t>
+                  </w:r>
+                </w:p>
+                <w:p>
+                  <w:pPr>
+                    <w:spacing w:after="0"/>
+                  </w:pPr>
+                  <w:r>
+                    <w:tab/>
+                    <w:t>.owner</w:t>
+                  </w:r>
+                  <w:r>
+                    <w:tab/>
+                  </w:r>
+                  <w:r>
+                    <w:tab/>
+                  </w:r>
+                  <w:r>
+                    <w:tab/>
+                    <w:t>= THIS_MODULE,</w:t>
+                  </w:r>
+                </w:p>
+                <w:p>
+                  <w:pPr>
+                    <w:spacing w:after="0"/>
+                  </w:pPr>
+                  <w:r>
+                    <w:tab/>
+                    <w:t>.default_domain_ops = &amp;(const struct iommu_domain_ops) {</w:t>
+                  </w:r>
+                </w:p>
+                <w:p>
+                  <w:pPr>
+                    <w:spacing w:after="0"/>
+                  </w:pPr>
+                  <w:r>
+                    <w:tab/>
+                  </w:r>
+                  <w:r>
+                    <w:tab/>
+                    <w:t>.attach_dev</w:t>
+                  </w:r>
+                  <w:r>
+                    <w:tab/>
+                  </w:r>
+                  <w:r>
+                    <w:tab/>
+                    <w:t>= arm_smmu_attach_dev,</w:t>
+                  </w:r>
+                </w:p>
+                <w:p>
+                  <w:pPr>
+                    <w:spacing w:after="0"/>
+                  </w:pPr>
+                  <w:r>
+                    <w:tab/>
+                  </w:r>
+                  <w:r>
+                    <w:tab/>
+                    <w:t>.set_dev_pasid</w:t>
+                  </w:r>
+                  <w:r>
+                    <w:tab/>
+                  </w:r>
+                  <w:r>
+                    <w:tab/>
+                    <w:t>= arm_smmu_s1_set_dev_pasid,</w:t>
+                  </w:r>
+                </w:p>
+                <w:p>
+                  <w:pPr>
+                    <w:spacing w:after="0"/>
+                  </w:pPr>
+                  <w:r>
+                    <w:tab/>
+                  </w:r>
+                  <w:r>
+                    <w:tab/>
+                    <w:t>.map_pages</w:t>
+                  </w:r>
+                  <w:r>
+                    <w:tab/>
+                  </w:r>
+                  <w:r>
+                    <w:tab/>
+                    <w:t>= arm_smmu_map_pages,</w:t>
+                  </w:r>
+                </w:p>
+                <w:p>
+                  <w:pPr>
+                    <w:spacing w:after="0"/>
+                  </w:pPr>
+                  <w:r>
+                    <w:tab/>
+                  </w:r>
+                  <w:r>
+                    <w:tab/>
+                    <w:t>.unmap_pages</w:t>
+                  </w:r>
+                  <w:r>
+                    <w:tab/>
+                  </w:r>
+                  <w:r>
+                    <w:tab/>
+                    <w:t>= arm_smmu_unmap_pages,</w:t>
+                  </w:r>
+                </w:p>
+                <w:p>
+                  <w:pPr>
+                    <w:spacing w:after="0"/>
+                  </w:pPr>
+                  <w:r>
+                    <w:tab/>
+                  </w:r>
+                  <w:r>
+                    <w:tab/>
+                    <w:t>.flush_iotlb_all</w:t>
+                  </w:r>
+                  <w:r>
+                    <w:tab/>
+                    <w:t>= arm_smmu_flush_iotlb_all,</w:t>
+                  </w:r>
+                </w:p>
+                <w:p>
+                  <w:pPr>
+                    <w:spacing w:after="0"/>
+                  </w:pPr>
+                  <w:r>
+                    <w:tab/>
+                  </w:r>
+                  <w:r>
+                    <w:tab/>
+                    <w:t>.iotlb_sync</w:t>
+                  </w:r>
+                  <w:r>
+                    <w:tab/>
+                  </w:r>
+                  <w:r>
+                    <w:tab/>
+                    <w:t>= arm_smmu_iotlb_sync,</w:t>
+                  </w:r>
+                </w:p>
+                <w:p>
+                  <w:pPr>
+                    <w:spacing w:after="0"/>
+                  </w:pPr>
+                  <w:r>
+                    <w:tab/>
+                  </w:r>
+                  <w:r>
+                    <w:tab/>
+                    <w:t>.iova_to_phys</w:t>
+                  </w:r>
+                  <w:r>
+                    <w:tab/>
+                  </w:r>
+                  <w:r>
+                    <w:tab/>
+                    <w:t>= arm_smmu_iova_to_phys,</w:t>
+                  </w:r>
+                </w:p>
+                <w:p>
+                  <w:pPr>
+                    <w:spacing w:after="0"/>
+                  </w:pPr>
+                  <w:r>
+                    <w:tab/>
+                  </w:r>
+                  <w:r>
+                    <w:tab/>
+                    <w:t>.enable_nesting</w:t>
+                  </w:r>
+                  <w:r>
+                    <w:tab/>
+                  </w:r>
+                  <w:r>
+                    <w:tab/>
+                    <w:t>= arm_smmu_enable_nesting,</w:t>
+                  </w:r>
+                </w:p>
+                <w:p>
+                  <w:pPr>
+                    <w:spacing w:after="0"/>
+                  </w:pPr>
+                  <w:r>
+                    <w:tab/>
+                  </w:r>
+                  <w:r>
+                    <w:tab/>
+                    <w:t>.free</w:t>
+                  </w:r>
+                  <w:r>
+                    <w:tab/>
+                  </w:r>
+                  <w:r>
+                    <w:tab/>
+                  </w:r>
+                  <w:r>
+                    <w:tab/>
+                    <w:t>= arm_smmu_domain_free_paging,</w:t>
+                  </w:r>
+                </w:p>
+                <w:p>
+                  <w:pPr>
+                    <w:spacing w:after="0"/>
+                  </w:pPr>
+                  <w:r>
+                    <w:tab/>
+                    <w:t>}</w:t>
+                  </w:r>
+                </w:p>
+                <w:p>
+                  <w:pPr>
+                    <w:spacing w:after="0"/>
+                  </w:pPr>
+                  <w:r>
+                    <w:t>};</w:t>
+                  </w:r>
+                </w:p>
+                <w:p>
+                  <w:pPr>
+                    <w:spacing w:after="0"/>
+                  </w:pPr>
+                </w:p>
+                <w:p>
+                  <w:pPr>
+                    <w:spacing w:after="0"/>
+                  </w:pPr>
+                  <w:r>
+                    <w:t>static int arm_smmu_device_probe(struct platform_device *pdev)</w:t>
+                  </w:r>
+                </w:p>
+                <w:p>
+                  <w:pPr>
+                    <w:spacing w:after="0"/>
+                  </w:pPr>
+                  <w:r>
+                    <w:t>{</w:t>
+                  </w:r>
+                </w:p>
+                <w:p>
+                  <w:pPr>
+                    <w:spacing w:after="0"/>
+                  </w:pPr>
+                  <w:r>
+                    <w:tab/>
+                    <w:t>//...</w:t>
+                  </w:r>
+                </w:p>
+                <w:p>
+                  <w:pPr>
+                    <w:spacing w:after="0"/>
+                  </w:pPr>
+                  <w:r>
+                    <w:tab/>
+                    <w:t>ret = iommu_device_sysfs_add(&amp;smmu-&gt;iommu, dev, NULL,</w:t>
+                  </w:r>
+                </w:p>
+                <w:p>
+                  <w:pPr>
+                    <w:spacing w:after="0"/>
+                  </w:pPr>
+                  <w:r>
+                    <w:tab/>
+                  </w:r>
+                  <w:r>
+                    <w:tab/>
+                  </w:r>
+                  <w:r>
+                    <w:tab/>
+                  </w:r>
+                  <w:r>
+                    <w:tab/>
+                    <w:t xml:space="preserve">     "smmu3.%pa", &amp;ioaddr);</w:t>
+                  </w:r>
+                </w:p>
+                <w:p>
+                  <w:pPr>
+                    <w:spacing w:after="0"/>
+                  </w:pPr>
+                  <w:r>
+                    <w:tab/>
+                    <w:t>//...</w:t>
+                  </w:r>
+                </w:p>
+                <w:p>
+                  <w:pPr>
+                    <w:spacing w:after="0"/>
+                  </w:pPr>
+                  <w:r>
+                    <w:tab/>
+                    <w:t>ret = iommu_device_register(&amp;smmu-&gt;iommu, &amp;arm_smmu_ops, dev);</w:t>
+                  </w:r>
+                </w:p>
+                <w:p>
+                  <w:pPr>
+                    <w:spacing w:after="0"/>
+                  </w:pPr>
+                  <w:r>
+                    <w:tab/>
+                    <w:t>//...</w:t>
+                  </w:r>
+                  <w:r>
+                    <w:tab/>
+                  </w:r>
+                </w:p>
+                <w:p>
+                  <w:pPr>
+                    <w:spacing w:after="0"/>
+                  </w:pPr>
+                  <w:r>
+                    <w:tab/>
+                    <w:t>return 0;</w:t>
+                  </w:r>
+                </w:p>
+                <w:p>
+                  <w:r>
+                    <w:t>}</w:t>
+                  </w:r>
+                </w:p>
+              </w:txbxContent>
+            </v:textbox>
+          </v:shape>
+        </w:pict>
+      </w:r>
+    </w:p>
+    <w:p>
+      <w:pPr>
+        <w:pStyle w:val="Heading1"/>
+        <w:rPr>
+          <w:shd w:val="clear" w:color="auto" w:fill="FFFFFF"/>
+        </w:rPr>
+      </w:pPr>
+    </w:p>
+    <w:p>
+      <w:pPr>
+        <w:pStyle w:val="Heading1"/>
+        <w:rPr>
+          <w:shd w:val="clear" w:color="auto" w:fill="FFFFFF"/>
+        </w:rPr>
+      </w:pPr>
+    </w:p>
+    <w:p>
+      <w:pPr>
+        <w:pStyle w:val="Heading1"/>
+        <w:rPr>
+          <w:shd w:val="clear" w:color="auto" w:fill="FFFFFF"/>
+        </w:rPr>
+      </w:pPr>
+    </w:p>
+    <w:p>
+      <w:pPr>
+        <w:pStyle w:val="Heading1"/>
+        <w:rPr>
+          <w:shd w:val="clear" w:color="auto" w:fill="FFFFFF"/>
+        </w:rPr>
+      </w:pPr>
+    </w:p>
+    <w:p>
+      <w:pPr>
+        <w:pStyle w:val="Heading1"/>
+        <w:rPr>
+          <w:shd w:val="clear" w:color="auto" w:fill="FFFFFF"/>
+        </w:rPr>
+      </w:pPr>
+    </w:p>
+    <w:p>
+      <w:pPr>
+        <w:pStyle w:val="Heading1"/>
+        <w:rPr>
+          <w:shd w:val="clear" w:color="auto" w:fill="FFFFFF"/>
+        </w:rPr>
+      </w:pPr>
+    </w:p>
+    <w:p>
+      <w:pPr>
+        <w:pStyle w:val="Heading1"/>
+        <w:rPr>
+          <w:shd w:val="clear" w:color="auto" w:fill="FFFFFF"/>
+        </w:rPr>
+      </w:pPr>
+    </w:p>
+    <w:p>
+      <w:pPr>
+        <w:pStyle w:val="Heading1"/>
+        <w:rPr>
+          <w:shd w:val="clear" w:color="auto" w:fill="FFFFFF"/>
+        </w:rPr>
+      </w:pPr>
+    </w:p>
+    <w:p>
+      <w:pPr>
+        <w:pStyle w:val="Heading1"/>
+        <w:rPr>
+          <w:shd w:val="clear" w:color="auto" w:fill="FFFFFF"/>
+        </w:rPr>
+      </w:pPr>
+    </w:p>
+    <w:p>
+      <w:pPr>
+        <w:pStyle w:val="Heading1"/>
+        <w:rPr>
+          <w:shd w:val="clear" w:color="auto" w:fill="FFFFFF"/>
+        </w:rPr>
+      </w:pPr>
+    </w:p>
+    <w:p>
+      <w:pPr>
+        <w:pStyle w:val="Heading1"/>
+        <w:rPr>
+          <w:shd w:val="clear" w:color="auto" w:fill="FFFFFF"/>
+        </w:rPr>
+      </w:pPr>
+    </w:p>
+    <w:p>
+      <w:pPr>
+        <w:pStyle w:val="Heading1"/>
+        <w:rPr>
+          <w:shd w:val="clear" w:color="auto" w:fill="FFFFFF"/>
+        </w:rPr>
+      </w:pPr>
+    </w:p>
+    <w:p>
+      <w:pPr>
+        <w:pStyle w:val="Heading1"/>
+        <w:rPr>
+          <w:shd w:val="clear" w:color="auto" w:fill="FFFFFF"/>
+        </w:rPr>
+      </w:pPr>
+    </w:p>
+    <w:p>
+      <w:pPr>
+        <w:pStyle w:val="Heading1"/>
+        <w:rPr>
+          <w:shd w:val="clear" w:color="auto" w:fill="FFFFFF"/>
+        </w:rPr>
+      </w:pPr>
+    </w:p>
+    <w:p>
+      <w:pPr>
+        <w:pStyle w:val="Heading1"/>
+        <w:numPr>
+          <w:ilvl w:val="0"/>
+          <w:numId w:val="1"/>
+        </w:numPr>
+        <w:rPr>
+          <w:shd w:val="clear" w:color="auto" w:fill="FFFFFF"/>
+        </w:rPr>
+      </w:pPr>
+      <w:r>
+        <w:rPr>
+          <w:shd w:val="clear" w:color="auto" w:fill="FFFFFF"/>
+        </w:rPr>
+        <w:lastRenderedPageBreak/>
+        <w:t>IOMMU and DMA</w:t>
+      </w:r>
+    </w:p>
+    <w:p>
+      <w:pPr>
+        <w:rPr>
+          <w:sz w:val="24"/>
+          <w:szCs w:val="24"/>
+        </w:rPr>
+      </w:pPr>
+      <w:r>
+        <w:rPr>
+          <w:sz w:val="24"/>
+          <w:szCs w:val="24"/>
+        </w:rPr>
+        <w:t xml:space="preserve">Todo - </w:t>
+      </w:r>
+      <w:hyperlink r:id="rId12" w:history="1">
+        <w:r>
+          <w:rPr>
+            <w:rStyle w:val="Hyperlink"/>
+            <w:sz w:val="24"/>
+            <w:szCs w:val="24"/>
+          </w:rPr>
+          <w:t>https://www.openeuler.org/en/blog/wxggg/2020-11-21-iommu-smmu-intro.html</w:t>
+        </w:r>
+      </w:hyperlink>
+    </w:p>
+    <w:p>
+      <w:pPr>
+        <w:rPr>
+          <w:sz w:val="24"/>
+          <w:szCs w:val="24"/>
+        </w:rPr>
+      </w:pPr>
+      <w:r>
+        <w:rPr>
+          <w:sz w:val="24"/>
+          <w:szCs w:val="24"/>
+        </w:rPr>
+        <w:t xml:space="preserve">Also follow rough note book </w:t>
+      </w:r>
+    </w:p>
+    <w:p>
+      <w:pPr>
+        <w:pStyle w:val="Heading1"/>
+        <w:rPr>
+          <w:shd w:val="clear" w:color="auto" w:fill="FFFFFF"/>
+        </w:rPr>
+      </w:pPr>
       <w:r>
         <w:rPr>
           <w:shd w:val="clear" w:color="auto" w:fill="FFFFFF"/>
         </w:rPr>
         <w:t>References: -</w:t>
       </w:r>
-      <w:bookmarkEnd w:id="1"/>
+      <w:bookmarkEnd w:id="11"/>
     </w:p>
     <w:p>
       <w:pPr>
@@ -321,7 +3403,7 @@
           <w:numId w:val="2"/>
         </w:numPr>
       </w:pPr>
-      <w:hyperlink r:id="rId8" w:history="1">
+      <w:hyperlink r:id="rId13" w:history="1">
         <w:r>
           <w:rPr>
             <w:rStyle w:val="Hyperlink"/>
@@ -338,7 +3420,7 @@
           <w:numId w:val="2"/>
         </w:numPr>
       </w:pPr>
-      <w:hyperlink r:id="rId9" w:history="1">
+      <w:hyperlink r:id="rId14" w:history="1">
         <w:r>
           <w:rPr>
             <w:rStyle w:val="Hyperlink"/>
@@ -355,7 +3437,7 @@
           <w:numId w:val="2"/>
         </w:numPr>
       </w:pPr>
-      <w:hyperlink r:id="rId10" w:history="1">
+      <w:hyperlink r:id="rId15" w:history="1">
         <w:r>
           <w:rPr>
             <w:rStyle w:val="Hyperlink"/>
@@ -385,7 +3467,7 @@
       </w:r>
     </w:p>
     <w:sectPr>
-      <w:footerReference w:type="default" r:id="rId11"/>
+      <w:footerReference w:type="default" r:id="rId16"/>
       <w:pgSz w:w="12240" w:h="15840"/>
       <w:pgMar w:top="1440" w:right="1440" w:bottom="1440" w:left="1440" w:header="720" w:footer="720" w:gutter="0"/>
       <w:cols w:space="720"/>
@@ -475,7 +3557,7 @@
                 <w:b/>
                 <w:noProof/>
               </w:rPr>
-              <w:t>1</w:t>
+              <w:t>8</w:t>
             </w:r>
             <w:r>
               <w:rPr>
@@ -515,7 +3597,7 @@
                 <w:b/>
                 <w:noProof/>
               </w:rPr>
-              <w:t>1</w:t>
+              <w:t>8</w:t>
             </w:r>
             <w:r>
               <w:rPr>
@@ -566,6 +3648,119 @@
 <file path=word/numbering.xml><?xml version="1.0" encoding="utf-8"?>
 <w:numbering xmlns:ve="http://schemas.openxmlformats.org/markup-compatibility/2006" xmlns:o="urn:schemas-microsoft-com:office:office" xmlns:r="http://schemas.openxmlformats.org/officeDocument/2006/relationships" xmlns:m="http://schemas.openxmlformats.org/officeDocument/2006/math" xmlns:v="urn:schemas-microsoft-com:vml" xmlns:wp="http://schemas.openxmlformats.org/drawingml/2006/wordprocessingDrawing" xmlns:w10="urn:schemas-microsoft-com:office:word" xmlns:w="http://schemas.openxmlformats.org/wordprocessingml/2006/main" xmlns:wne="http://schemas.microsoft.com/office/word/2006/wordml">
   <w:abstractNum w:abstractNumId="0">
+    <w:nsid w:val="423F3530"/>
+    <w:multiLevelType w:val="hybridMultilevel"/>
+    <w:tmpl w:val="1A64BF50"/>
+    <w:lvl w:ilvl="0" w:tplc="04090001">
+      <w:start w:val="1"/>
+      <w:numFmt w:val="bullet"/>
+      <w:lvlText w:val=""/>
+      <w:lvlJc w:val="left"/>
+      <w:pPr>
+        <w:ind w:left="720" w:hanging="360"/>
+      </w:pPr>
+      <w:rPr>
+        <w:rFonts w:ascii="Symbol" w:hAnsi="Symbol" w:hint="default"/>
+      </w:rPr>
+    </w:lvl>
+    <w:lvl w:ilvl="1" w:tplc="04090003" w:tentative="1">
+      <w:start w:val="1"/>
+      <w:numFmt w:val="bullet"/>
+      <w:lvlText w:val="o"/>
+      <w:lvlJc w:val="left"/>
+      <w:pPr>
+        <w:ind w:left="1440" w:hanging="360"/>
+      </w:pPr>
+      <w:rPr>
+        <w:rFonts w:ascii="Courier New" w:hAnsi="Courier New" w:cs="Courier New" w:hint="default"/>
+      </w:rPr>
+    </w:lvl>
+    <w:lvl w:ilvl="2" w:tplc="04090005" w:tentative="1">
+      <w:start w:val="1"/>
+      <w:numFmt w:val="bullet"/>
+      <w:lvlText w:val=""/>
+      <w:lvlJc w:val="left"/>
+      <w:pPr>
+        <w:ind w:left="2160" w:hanging="360"/>
+      </w:pPr>
+      <w:rPr>
+        <w:rFonts w:ascii="Wingdings" w:hAnsi="Wingdings" w:hint="default"/>
+      </w:rPr>
+    </w:lvl>
+    <w:lvl w:ilvl="3" w:tplc="04090001" w:tentative="1">
+      <w:start w:val="1"/>
+      <w:numFmt w:val="bullet"/>
+      <w:lvlText w:val=""/>
+      <w:lvlJc w:val="left"/>
+      <w:pPr>
+        <w:ind w:left="2880" w:hanging="360"/>
+      </w:pPr>
+      <w:rPr>
+        <w:rFonts w:ascii="Symbol" w:hAnsi="Symbol" w:hint="default"/>
+      </w:rPr>
+    </w:lvl>
+    <w:lvl w:ilvl="4" w:tplc="04090003" w:tentative="1">
+      <w:start w:val="1"/>
+      <w:numFmt w:val="bullet"/>
+      <w:lvlText w:val="o"/>
+      <w:lvlJc w:val="left"/>
+      <w:pPr>
+        <w:ind w:left="3600" w:hanging="360"/>
+      </w:pPr>
+      <w:rPr>
+        <w:rFonts w:ascii="Courier New" w:hAnsi="Courier New" w:cs="Courier New" w:hint="default"/>
+      </w:rPr>
+    </w:lvl>
+    <w:lvl w:ilvl="5" w:tplc="04090005" w:tentative="1">
+      <w:start w:val="1"/>
+      <w:numFmt w:val="bullet"/>
+      <w:lvlText w:val=""/>
+      <w:lvlJc w:val="left"/>
+      <w:pPr>
+        <w:ind w:left="4320" w:hanging="360"/>
+      </w:pPr>
+      <w:rPr>
+        <w:rFonts w:ascii="Wingdings" w:hAnsi="Wingdings" w:hint="default"/>
+      </w:rPr>
+    </w:lvl>
+    <w:lvl w:ilvl="6" w:tplc="04090001" w:tentative="1">
+      <w:start w:val="1"/>
+      <w:numFmt w:val="bullet"/>
+      <w:lvlText w:val=""/>
+      <w:lvlJc w:val="left"/>
+      <w:pPr>
+        <w:ind w:left="5040" w:hanging="360"/>
+      </w:pPr>
+      <w:rPr>
+        <w:rFonts w:ascii="Symbol" w:hAnsi="Symbol" w:hint="default"/>
+      </w:rPr>
+    </w:lvl>
+    <w:lvl w:ilvl="7" w:tplc="04090003" w:tentative="1">
+      <w:start w:val="1"/>
+      <w:numFmt w:val="bullet"/>
+      <w:lvlText w:val="o"/>
+      <w:lvlJc w:val="left"/>
+      <w:pPr>
+        <w:ind w:left="5760" w:hanging="360"/>
+      </w:pPr>
+      <w:rPr>
+        <w:rFonts w:ascii="Courier New" w:hAnsi="Courier New" w:cs="Courier New" w:hint="default"/>
+      </w:rPr>
+    </w:lvl>
+    <w:lvl w:ilvl="8" w:tplc="04090005" w:tentative="1">
+      <w:start w:val="1"/>
+      <w:numFmt w:val="bullet"/>
+      <w:lvlText w:val=""/>
+      <w:lvlJc w:val="left"/>
+      <w:pPr>
+        <w:ind w:left="6480" w:hanging="360"/>
+      </w:pPr>
+      <w:rPr>
+        <w:rFonts w:ascii="Wingdings" w:hAnsi="Wingdings" w:hint="default"/>
+      </w:rPr>
+    </w:lvl>
+  </w:abstractNum>
+  <w:abstractNum w:abstractNumId="1">
     <w:nsid w:val="44BC1399"/>
     <w:multiLevelType w:val="hybridMultilevel"/>
     <w:tmpl w:val="97A88F54"/>
@@ -654,99 +3849,402 @@
       </w:pPr>
     </w:lvl>
   </w:abstractNum>
-  <w:abstractNum w:abstractNumId="1">
+  <w:abstractNum w:abstractNumId="2">
+    <w:nsid w:val="4814780B"/>
+    <w:multiLevelType w:val="hybridMultilevel"/>
+    <w:tmpl w:val="24C4D4EC"/>
+    <w:lvl w:ilvl="0" w:tplc="04090001">
+      <w:start w:val="1"/>
+      <w:numFmt w:val="bullet"/>
+      <w:lvlText w:val=""/>
+      <w:lvlJc w:val="left"/>
+      <w:pPr>
+        <w:ind w:left="720" w:hanging="360"/>
+      </w:pPr>
+      <w:rPr>
+        <w:rFonts w:ascii="Symbol" w:hAnsi="Symbol" w:hint="default"/>
+      </w:rPr>
+    </w:lvl>
+    <w:lvl w:ilvl="1" w:tplc="04090003" w:tentative="1">
+      <w:start w:val="1"/>
+      <w:numFmt w:val="bullet"/>
+      <w:lvlText w:val="o"/>
+      <w:lvlJc w:val="left"/>
+      <w:pPr>
+        <w:ind w:left="1440" w:hanging="360"/>
+      </w:pPr>
+      <w:rPr>
+        <w:rFonts w:ascii="Courier New" w:hAnsi="Courier New" w:cs="Courier New" w:hint="default"/>
+      </w:rPr>
+    </w:lvl>
+    <w:lvl w:ilvl="2" w:tplc="04090005" w:tentative="1">
+      <w:start w:val="1"/>
+      <w:numFmt w:val="bullet"/>
+      <w:lvlText w:val=""/>
+      <w:lvlJc w:val="left"/>
+      <w:pPr>
+        <w:ind w:left="2160" w:hanging="360"/>
+      </w:pPr>
+      <w:rPr>
+        <w:rFonts w:ascii="Wingdings" w:hAnsi="Wingdings" w:hint="default"/>
+      </w:rPr>
+    </w:lvl>
+    <w:lvl w:ilvl="3" w:tplc="04090001" w:tentative="1">
+      <w:start w:val="1"/>
+      <w:numFmt w:val="bullet"/>
+      <w:lvlText w:val=""/>
+      <w:lvlJc w:val="left"/>
+      <w:pPr>
+        <w:ind w:left="2880" w:hanging="360"/>
+      </w:pPr>
+      <w:rPr>
+        <w:rFonts w:ascii="Symbol" w:hAnsi="Symbol" w:hint="default"/>
+      </w:rPr>
+    </w:lvl>
+    <w:lvl w:ilvl="4" w:tplc="04090003" w:tentative="1">
+      <w:start w:val="1"/>
+      <w:numFmt w:val="bullet"/>
+      <w:lvlText w:val="o"/>
+      <w:lvlJc w:val="left"/>
+      <w:pPr>
+        <w:ind w:left="3600" w:hanging="360"/>
+      </w:pPr>
+      <w:rPr>
+        <w:rFonts w:ascii="Courier New" w:hAnsi="Courier New" w:cs="Courier New" w:hint="default"/>
+      </w:rPr>
+    </w:lvl>
+    <w:lvl w:ilvl="5" w:tplc="04090005" w:tentative="1">
+      <w:start w:val="1"/>
+      <w:numFmt w:val="bullet"/>
+      <w:lvlText w:val=""/>
+      <w:lvlJc w:val="left"/>
+      <w:pPr>
+        <w:ind w:left="4320" w:hanging="360"/>
+      </w:pPr>
+      <w:rPr>
+        <w:rFonts w:ascii="Wingdings" w:hAnsi="Wingdings" w:hint="default"/>
+      </w:rPr>
+    </w:lvl>
+    <w:lvl w:ilvl="6" w:tplc="04090001" w:tentative="1">
+      <w:start w:val="1"/>
+      <w:numFmt w:val="bullet"/>
+      <w:lvlText w:val=""/>
+      <w:lvlJc w:val="left"/>
+      <w:pPr>
+        <w:ind w:left="5040" w:hanging="360"/>
+      </w:pPr>
+      <w:rPr>
+        <w:rFonts w:ascii="Symbol" w:hAnsi="Symbol" w:hint="default"/>
+      </w:rPr>
+    </w:lvl>
+    <w:lvl w:ilvl="7" w:tplc="04090003" w:tentative="1">
+      <w:start w:val="1"/>
+      <w:numFmt w:val="bullet"/>
+      <w:lvlText w:val="o"/>
+      <w:lvlJc w:val="left"/>
+      <w:pPr>
+        <w:ind w:left="5760" w:hanging="360"/>
+      </w:pPr>
+      <w:rPr>
+        <w:rFonts w:ascii="Courier New" w:hAnsi="Courier New" w:cs="Courier New" w:hint="default"/>
+      </w:rPr>
+    </w:lvl>
+    <w:lvl w:ilvl="8" w:tplc="04090005" w:tentative="1">
+      <w:start w:val="1"/>
+      <w:numFmt w:val="bullet"/>
+      <w:lvlText w:val=""/>
+      <w:lvlJc w:val="left"/>
+      <w:pPr>
+        <w:ind w:left="6480" w:hanging="360"/>
+      </w:pPr>
+      <w:rPr>
+        <w:rFonts w:ascii="Wingdings" w:hAnsi="Wingdings" w:hint="default"/>
+      </w:rPr>
+    </w:lvl>
+  </w:abstractNum>
+  <w:abstractNum w:abstractNumId="3">
     <w:nsid w:val="53F52953"/>
-    <w:multiLevelType w:val="hybridMultilevel"/>
-    <w:tmpl w:val="A2FE6624"/>
-    <w:lvl w:ilvl="0" w:tplc="0409000F">
+    <w:multiLevelType w:val="multilevel"/>
+    <w:tmpl w:val="75244076"/>
+    <w:lvl w:ilvl="0">
       <w:start w:val="1"/>
       <w:numFmt w:val="decimal"/>
       <w:lvlText w:val="%1."/>
       <w:lvlJc w:val="left"/>
       <w:pPr>
-        <w:ind w:left="720" w:hanging="360"/>
+        <w:ind w:left="360" w:hanging="360"/>
       </w:pPr>
       <w:rPr>
         <w:rFonts w:hint="default"/>
       </w:rPr>
     </w:lvl>
-    <w:lvl w:ilvl="1" w:tplc="04090019" w:tentative="1">
-      <w:start w:val="1"/>
-      <w:numFmt w:val="lowerLetter"/>
-      <w:lvlText w:val="%2."/>
-      <w:lvlJc w:val="left"/>
-      <w:pPr>
-        <w:ind w:left="1440" w:hanging="360"/>
-      </w:pPr>
-    </w:lvl>
-    <w:lvl w:ilvl="2" w:tplc="0409001B" w:tentative="1">
-      <w:start w:val="1"/>
-      <w:numFmt w:val="lowerRoman"/>
-      <w:lvlText w:val="%3."/>
-      <w:lvlJc w:val="right"/>
-      <w:pPr>
-        <w:ind w:left="2160" w:hanging="180"/>
-      </w:pPr>
-    </w:lvl>
-    <w:lvl w:ilvl="3" w:tplc="0409000F" w:tentative="1">
+    <w:lvl w:ilvl="1">
       <w:start w:val="1"/>
       <w:numFmt w:val="decimal"/>
-      <w:lvlText w:val="%4."/>
+      <w:isLgl/>
+      <w:lvlText w:val="%1.%2."/>
       <w:lvlJc w:val="left"/>
       <w:pPr>
-        <w:ind w:left="2880" w:hanging="360"/>
-      </w:pPr>
+        <w:ind w:left="720" w:hanging="720"/>
+      </w:pPr>
+      <w:rPr>
+        <w:rFonts w:hint="default"/>
+      </w:rPr>
     </w:lvl>
-    <w:lvl w:ilvl="4" w:tplc="04090019" w:tentative="1">
-      <w:start w:val="1"/>
-      <w:numFmt w:val="lowerLetter"/>
-      <w:lvlText w:val="%5."/>
-      <w:lvlJc w:val="left"/>
-      <w:pPr>
-        <w:ind w:left="3600" w:hanging="360"/>
-      </w:pPr>
-    </w:lvl>
-    <w:lvl w:ilvl="5" w:tplc="0409001B" w:tentative="1">
-      <w:start w:val="1"/>
-      <w:numFmt w:val="lowerRoman"/>
-      <w:lvlText w:val="%6."/>
-      <w:lvlJc w:val="right"/>
-      <w:pPr>
-        <w:ind w:left="4320" w:hanging="180"/>
-      </w:pPr>
-    </w:lvl>
-    <w:lvl w:ilvl="6" w:tplc="0409000F" w:tentative="1">
+    <w:lvl w:ilvl="2">
       <w:start w:val="1"/>
       <w:numFmt w:val="decimal"/>
-      <w:lvlText w:val="%7."/>
+      <w:isLgl/>
+      <w:lvlText w:val="%1.%2.%3."/>
       <w:lvlJc w:val="left"/>
       <w:pPr>
+        <w:ind w:left="720" w:hanging="720"/>
+      </w:pPr>
+      <w:rPr>
+        <w:rFonts w:hint="default"/>
+      </w:rPr>
+    </w:lvl>
+    <w:lvl w:ilvl="3">
+      <w:start w:val="1"/>
+      <w:numFmt w:val="decimal"/>
+      <w:isLgl/>
+      <w:lvlText w:val="%1.%2.%3.%4."/>
+      <w:lvlJc w:val="left"/>
+      <w:pPr>
+        <w:ind w:left="1080" w:hanging="1080"/>
+      </w:pPr>
+      <w:rPr>
+        <w:rFonts w:hint="default"/>
+      </w:rPr>
+    </w:lvl>
+    <w:lvl w:ilvl="4">
+      <w:start w:val="1"/>
+      <w:numFmt w:val="decimal"/>
+      <w:isLgl/>
+      <w:lvlText w:val="%1.%2.%3.%4.%5."/>
+      <w:lvlJc w:val="left"/>
+      <w:pPr>
+        <w:ind w:left="1440" w:hanging="1440"/>
+      </w:pPr>
+      <w:rPr>
+        <w:rFonts w:hint="default"/>
+      </w:rPr>
+    </w:lvl>
+    <w:lvl w:ilvl="5">
+      <w:start w:val="1"/>
+      <w:numFmt w:val="decimal"/>
+      <w:isLgl/>
+      <w:lvlText w:val="%1.%2.%3.%4.%5.%6."/>
+      <w:lvlJc w:val="left"/>
+      <w:pPr>
+        <w:ind w:left="1440" w:hanging="1440"/>
+      </w:pPr>
+      <w:rPr>
+        <w:rFonts w:hint="default"/>
+      </w:rPr>
+    </w:lvl>
+    <w:lvl w:ilvl="6">
+      <w:start w:val="1"/>
+      <w:numFmt w:val="decimal"/>
+      <w:isLgl/>
+      <w:lvlText w:val="%1.%2.%3.%4.%5.%6.%7."/>
+      <w:lvlJc w:val="left"/>
+      <w:pPr>
+        <w:ind w:left="1800" w:hanging="1800"/>
+      </w:pPr>
+      <w:rPr>
+        <w:rFonts w:hint="default"/>
+      </w:rPr>
+    </w:lvl>
+    <w:lvl w:ilvl="7">
+      <w:start w:val="1"/>
+      <w:numFmt w:val="decimal"/>
+      <w:isLgl/>
+      <w:lvlText w:val="%1.%2.%3.%4.%5.%6.%7.%8."/>
+      <w:lvlJc w:val="left"/>
+      <w:pPr>
+        <w:ind w:left="1800" w:hanging="1800"/>
+      </w:pPr>
+      <w:rPr>
+        <w:rFonts w:hint="default"/>
+      </w:rPr>
+    </w:lvl>
+    <w:lvl w:ilvl="8">
+      <w:start w:val="1"/>
+      <w:numFmt w:val="decimal"/>
+      <w:isLgl/>
+      <w:lvlText w:val="%1.%2.%3.%4.%5.%6.%7.%8.%9."/>
+      <w:lvlJc w:val="left"/>
+      <w:pPr>
+        <w:ind w:left="2160" w:hanging="2160"/>
+      </w:pPr>
+      <w:rPr>
+        <w:rFonts w:hint="default"/>
+      </w:rPr>
+    </w:lvl>
+  </w:abstractNum>
+  <w:abstractNum w:abstractNumId="4">
+    <w:nsid w:val="5E96775C"/>
+    <w:multiLevelType w:val="multilevel"/>
+    <w:tmpl w:val="B7F8391A"/>
+    <w:lvl w:ilvl="0">
+      <w:start w:val="1"/>
+      <w:numFmt w:val="bullet"/>
+      <w:lvlText w:val=""/>
+      <w:lvlJc w:val="left"/>
+      <w:pPr>
+        <w:tabs>
+          <w:tab w:val="num" w:pos="720"/>
+        </w:tabs>
+        <w:ind w:left="720" w:hanging="360"/>
+      </w:pPr>
+      <w:rPr>
+        <w:rFonts w:ascii="Symbol" w:hAnsi="Symbol" w:hint="default"/>
+        <w:sz w:val="20"/>
+      </w:rPr>
+    </w:lvl>
+    <w:lvl w:ilvl="1" w:tentative="1">
+      <w:start w:val="1"/>
+      <w:numFmt w:val="bullet"/>
+      <w:lvlText w:val="o"/>
+      <w:lvlJc w:val="left"/>
+      <w:pPr>
+        <w:tabs>
+          <w:tab w:val="num" w:pos="1440"/>
+        </w:tabs>
+        <w:ind w:left="1440" w:hanging="360"/>
+      </w:pPr>
+      <w:rPr>
+        <w:rFonts w:ascii="Courier New" w:hAnsi="Courier New" w:hint="default"/>
+        <w:sz w:val="20"/>
+      </w:rPr>
+    </w:lvl>
+    <w:lvl w:ilvl="2" w:tentative="1">
+      <w:start w:val="1"/>
+      <w:numFmt w:val="bullet"/>
+      <w:lvlText w:val=""/>
+      <w:lvlJc w:val="left"/>
+      <w:pPr>
+        <w:tabs>
+          <w:tab w:val="num" w:pos="2160"/>
+        </w:tabs>
+        <w:ind w:left="2160" w:hanging="360"/>
+      </w:pPr>
+      <w:rPr>
+        <w:rFonts w:ascii="Wingdings" w:hAnsi="Wingdings" w:hint="default"/>
+        <w:sz w:val="20"/>
+      </w:rPr>
+    </w:lvl>
+    <w:lvl w:ilvl="3" w:tentative="1">
+      <w:start w:val="1"/>
+      <w:numFmt w:val="bullet"/>
+      <w:lvlText w:val=""/>
+      <w:lvlJc w:val="left"/>
+      <w:pPr>
+        <w:tabs>
+          <w:tab w:val="num" w:pos="2880"/>
+        </w:tabs>
+        <w:ind w:left="2880" w:hanging="360"/>
+      </w:pPr>
+      <w:rPr>
+        <w:rFonts w:ascii="Wingdings" w:hAnsi="Wingdings" w:hint="default"/>
+        <w:sz w:val="20"/>
+      </w:rPr>
+    </w:lvl>
+    <w:lvl w:ilvl="4" w:tentative="1">
+      <w:start w:val="1"/>
+      <w:numFmt w:val="bullet"/>
+      <w:lvlText w:val=""/>
+      <w:lvlJc w:val="left"/>
+      <w:pPr>
+        <w:tabs>
+          <w:tab w:val="num" w:pos="3600"/>
+        </w:tabs>
+        <w:ind w:left="3600" w:hanging="360"/>
+      </w:pPr>
+      <w:rPr>
+        <w:rFonts w:ascii="Wingdings" w:hAnsi="Wingdings" w:hint="default"/>
+        <w:sz w:val="20"/>
+      </w:rPr>
+    </w:lvl>
+    <w:lvl w:ilvl="5" w:tentative="1">
+      <w:start w:val="1"/>
+      <w:numFmt w:val="bullet"/>
+      <w:lvlText w:val=""/>
+      <w:lvlJc w:val="left"/>
+      <w:pPr>
+        <w:tabs>
+          <w:tab w:val="num" w:pos="4320"/>
+        </w:tabs>
+        <w:ind w:left="4320" w:hanging="360"/>
+      </w:pPr>
+      <w:rPr>
+        <w:rFonts w:ascii="Wingdings" w:hAnsi="Wingdings" w:hint="default"/>
+        <w:sz w:val="20"/>
+      </w:rPr>
+    </w:lvl>
+    <w:lvl w:ilvl="6" w:tentative="1">
+      <w:start w:val="1"/>
+      <w:numFmt w:val="bullet"/>
+      <w:lvlText w:val=""/>
+      <w:lvlJc w:val="left"/>
+      <w:pPr>
+        <w:tabs>
+          <w:tab w:val="num" w:pos="5040"/>
+        </w:tabs>
         <w:ind w:left="5040" w:hanging="360"/>
       </w:pPr>
+      <w:rPr>
+        <w:rFonts w:ascii="Wingdings" w:hAnsi="Wingdings" w:hint="default"/>
+        <w:sz w:val="20"/>
+      </w:rPr>
     </w:lvl>
-    <w:lvl w:ilvl="7" w:tplc="04090019" w:tentative="1">
+    <w:lvl w:ilvl="7" w:tentative="1">
       <w:start w:val="1"/>
-      <w:numFmt w:val="lowerLetter"/>
-      <w:lvlText w:val="%8."/>
+      <w:numFmt w:val="bullet"/>
+      <w:lvlText w:val=""/>
       <w:lvlJc w:val="left"/>
       <w:pPr>
+        <w:tabs>
+          <w:tab w:val="num" w:pos="5760"/>
+        </w:tabs>
         <w:ind w:left="5760" w:hanging="360"/>
       </w:pPr>
+      <w:rPr>
+        <w:rFonts w:ascii="Wingdings" w:hAnsi="Wingdings" w:hint="default"/>
+        <w:sz w:val="20"/>
+      </w:rPr>
     </w:lvl>
-    <w:lvl w:ilvl="8" w:tplc="0409001B" w:tentative="1">
+    <w:lvl w:ilvl="8" w:tentative="1">
       <w:start w:val="1"/>
-      <w:numFmt w:val="lowerRoman"/>
-      <w:lvlText w:val="%9."/>
-      <w:lvlJc w:val="right"/>
-      <w:pPr>
-        <w:ind w:left="6480" w:hanging="180"/>
-      </w:pPr>
+      <w:numFmt w:val="bullet"/>
+      <w:lvlText w:val=""/>
+      <w:lvlJc w:val="left"/>
+      <w:pPr>
+        <w:tabs>
+          <w:tab w:val="num" w:pos="6480"/>
+        </w:tabs>
+        <w:ind w:left="6480" w:hanging="360"/>
+      </w:pPr>
+      <w:rPr>
+        <w:rFonts w:ascii="Wingdings" w:hAnsi="Wingdings" w:hint="default"/>
+        <w:sz w:val="20"/>
+      </w:rPr>
     </w:lvl>
   </w:abstractNum>
   <w:num w:numId="1">
+    <w:abstractNumId w:val="3"/>
+  </w:num>
+  <w:num w:numId="2">
     <w:abstractNumId w:val="1"/>
   </w:num>
-  <w:num w:numId="2">
+  <w:num w:numId="3">
+    <w:abstractNumId w:val="4"/>
+  </w:num>
+  <w:num w:numId="4">
+    <w:abstractNumId w:val="2"/>
+  </w:num>
+  <w:num w:numId="5">
     <w:abstractNumId w:val="0"/>
   </w:num>
 </w:numbering>
@@ -911,6 +4409,7 @@
   <w:style w:type="paragraph" w:default="1" w:styleId="Normal">
     <w:name w:val="Normal"/>
     <w:qFormat/>
+    <w:rsid w:val="004A7C78"/>
   </w:style>
   <w:style w:type="paragraph" w:styleId="Heading1">
     <w:name w:val="heading 1"/>
@@ -933,6 +4432,52 @@
       <w:color w:val="365F91" w:themeColor="accent1" w:themeShade="BF"/>
       <w:sz w:val="28"/>
       <w:szCs w:val="28"/>
+    </w:rPr>
+  </w:style>
+  <w:style w:type="paragraph" w:styleId="Heading2">
+    <w:name w:val="heading 2"/>
+    <w:basedOn w:val="Normal"/>
+    <w:next w:val="Normal"/>
+    <w:link w:val="Heading2Char"/>
+    <w:uiPriority w:val="9"/>
+    <w:unhideWhenUsed/>
+    <w:qFormat/>
+    <w:rsid w:val="008D1DC2"/>
+    <w:pPr>
+      <w:keepNext/>
+      <w:keepLines/>
+      <w:spacing w:before="200" w:after="0"/>
+      <w:outlineLvl w:val="1"/>
+    </w:pPr>
+    <w:rPr>
+      <w:rFonts w:asciiTheme="majorHAnsi" w:eastAsiaTheme="majorEastAsia" w:hAnsiTheme="majorHAnsi" w:cstheme="majorBidi"/>
+      <w:b/>
+      <w:bCs/>
+      <w:color w:val="4F81BD" w:themeColor="accent1"/>
+      <w:sz w:val="26"/>
+      <w:szCs w:val="26"/>
+    </w:rPr>
+  </w:style>
+  <w:style w:type="paragraph" w:styleId="Heading3">
+    <w:name w:val="heading 3"/>
+    <w:basedOn w:val="Normal"/>
+    <w:next w:val="Normal"/>
+    <w:link w:val="Heading3Char"/>
+    <w:uiPriority w:val="9"/>
+    <w:unhideWhenUsed/>
+    <w:qFormat/>
+    <w:rsid w:val="004C27A4"/>
+    <w:pPr>
+      <w:keepNext/>
+      <w:keepLines/>
+      <w:spacing w:before="200" w:after="0"/>
+      <w:outlineLvl w:val="2"/>
+    </w:pPr>
+    <w:rPr>
+      <w:rFonts w:asciiTheme="majorHAnsi" w:eastAsiaTheme="majorEastAsia" w:hAnsiTheme="majorHAnsi" w:cstheme="majorBidi"/>
+      <w:b/>
+      <w:bCs/>
+      <w:color w:val="4F81BD" w:themeColor="accent1"/>
     </w:rPr>
   </w:style>
   <w:style w:type="character" w:default="1" w:styleId="DefaultParagraphFont">
@@ -1140,7 +4685,448 @@
       <w:contextualSpacing/>
     </w:pPr>
   </w:style>
+  <w:style w:type="paragraph" w:styleId="NormalWeb">
+    <w:name w:val="Normal (Web)"/>
+    <w:basedOn w:val="Normal"/>
+    <w:uiPriority w:val="99"/>
+    <w:semiHidden/>
+    <w:unhideWhenUsed/>
+    <w:rsid w:val="008D1DC2"/>
+    <w:pPr>
+      <w:spacing w:before="100" w:beforeAutospacing="1" w:after="100" w:afterAutospacing="1" w:line="240" w:lineRule="auto"/>
+    </w:pPr>
+    <w:rPr>
+      <w:rFonts w:ascii="Times New Roman" w:eastAsia="Times New Roman" w:hAnsi="Times New Roman" w:cs="Times New Roman"/>
+      <w:sz w:val="24"/>
+      <w:szCs w:val="24"/>
+    </w:rPr>
+  </w:style>
+  <w:style w:type="character" w:customStyle="1" w:styleId="Heading2Char">
+    <w:name w:val="Heading 2 Char"/>
+    <w:basedOn w:val="DefaultParagraphFont"/>
+    <w:link w:val="Heading2"/>
+    <w:uiPriority w:val="9"/>
+    <w:rsid w:val="008D1DC2"/>
+    <w:rPr>
+      <w:rFonts w:asciiTheme="majorHAnsi" w:eastAsiaTheme="majorEastAsia" w:hAnsiTheme="majorHAnsi" w:cstheme="majorBidi"/>
+      <w:b/>
+      <w:bCs/>
+      <w:color w:val="4F81BD" w:themeColor="accent1"/>
+      <w:sz w:val="26"/>
+      <w:szCs w:val="26"/>
+    </w:rPr>
+  </w:style>
+  <w:style w:type="paragraph" w:styleId="TOC2">
+    <w:name w:val="toc 2"/>
+    <w:basedOn w:val="Normal"/>
+    <w:next w:val="Normal"/>
+    <w:autoRedefine/>
+    <w:uiPriority w:val="39"/>
+    <w:unhideWhenUsed/>
+    <w:rsid w:val="002639FA"/>
+    <w:pPr>
+      <w:spacing w:after="100"/>
+      <w:ind w:left="220"/>
+    </w:pPr>
+  </w:style>
+  <w:style w:type="character" w:customStyle="1" w:styleId="fontstyle01">
+    <w:name w:val="fontstyle01"/>
+    <w:basedOn w:val="DefaultParagraphFont"/>
+    <w:rsid w:val="0097223E"/>
+    <w:rPr>
+      <w:rFonts w:ascii="NimbusRomNo9L-Regu" w:hAnsi="NimbusRomNo9L-Regu" w:hint="default"/>
+      <w:b w:val="0"/>
+      <w:bCs w:val="0"/>
+      <w:i w:val="0"/>
+      <w:iCs w:val="0"/>
+      <w:color w:val="000000"/>
+      <w:sz w:val="20"/>
+      <w:szCs w:val="20"/>
+    </w:rPr>
+  </w:style>
+  <w:style w:type="character" w:customStyle="1" w:styleId="Heading3Char">
+    <w:name w:val="Heading 3 Char"/>
+    <w:basedOn w:val="DefaultParagraphFont"/>
+    <w:link w:val="Heading3"/>
+    <w:uiPriority w:val="9"/>
+    <w:rsid w:val="004C27A4"/>
+    <w:rPr>
+      <w:rFonts w:asciiTheme="majorHAnsi" w:eastAsiaTheme="majorEastAsia" w:hAnsiTheme="majorHAnsi" w:cstheme="majorBidi"/>
+      <w:b/>
+      <w:bCs/>
+      <w:color w:val="4F81BD" w:themeColor="accent1"/>
+    </w:rPr>
+  </w:style>
+  <w:style w:type="character" w:customStyle="1" w:styleId="k">
+    <w:name w:val="k"/>
+    <w:basedOn w:val="DefaultParagraphFont"/>
+    <w:rsid w:val="002C248E"/>
+  </w:style>
+  <w:style w:type="character" w:customStyle="1" w:styleId="w">
+    <w:name w:val="w"/>
+    <w:basedOn w:val="DefaultParagraphFont"/>
+    <w:rsid w:val="002C248E"/>
+  </w:style>
+  <w:style w:type="character" w:customStyle="1" w:styleId="kt">
+    <w:name w:val="kt"/>
+    <w:basedOn w:val="DefaultParagraphFont"/>
+    <w:rsid w:val="002C248E"/>
+  </w:style>
+  <w:style w:type="character" w:customStyle="1" w:styleId="n">
+    <w:name w:val="n"/>
+    <w:basedOn w:val="DefaultParagraphFont"/>
+    <w:rsid w:val="002C248E"/>
+  </w:style>
+  <w:style w:type="character" w:customStyle="1" w:styleId="p">
+    <w:name w:val="p"/>
+    <w:basedOn w:val="DefaultParagraphFont"/>
+    <w:rsid w:val="002C248E"/>
+  </w:style>
+  <w:style w:type="character" w:customStyle="1" w:styleId="nc">
+    <w:name w:val="nc"/>
+    <w:basedOn w:val="DefaultParagraphFont"/>
+    <w:rsid w:val="002C248E"/>
+  </w:style>
+  <w:style w:type="character" w:customStyle="1" w:styleId="o">
+    <w:name w:val="o"/>
+    <w:basedOn w:val="DefaultParagraphFont"/>
+    <w:rsid w:val="002C248E"/>
+  </w:style>
+  <w:style w:type="character" w:styleId="HTMLCode">
+    <w:name w:val="HTML Code"/>
+    <w:basedOn w:val="DefaultParagraphFont"/>
+    <w:uiPriority w:val="99"/>
+    <w:semiHidden/>
+    <w:unhideWhenUsed/>
+    <w:rsid w:val="00A009E0"/>
+    <w:rPr>
+      <w:rFonts w:ascii="Courier New" w:eastAsia="Times New Roman" w:hAnsi="Courier New" w:cs="Courier New"/>
+      <w:sz w:val="20"/>
+      <w:szCs w:val="20"/>
+    </w:rPr>
+  </w:style>
+  <w:style w:type="character" w:styleId="Strong">
+    <w:name w:val="Strong"/>
+    <w:basedOn w:val="DefaultParagraphFont"/>
+    <w:uiPriority w:val="22"/>
+    <w:qFormat/>
+    <w:rsid w:val="00A009E0"/>
+    <w:rPr>
+      <w:b/>
+      <w:bCs/>
+    </w:rPr>
+  </w:style>
 </w:styles>
+</file>
+
+<file path=word/glossary/document.xml><?xml version="1.0" encoding="utf-8"?>
+<w:glossaryDocument xmlns:ve="http://schemas.openxmlformats.org/markup-compatibility/2006" xmlns:o="urn:schemas-microsoft-com:office:office" xmlns:r="http://schemas.openxmlformats.org/officeDocument/2006/relationships" xmlns:m="http://schemas.openxmlformats.org/officeDocument/2006/math" xmlns:v="urn:schemas-microsoft-com:vml" xmlns:wp="http://schemas.openxmlformats.org/drawingml/2006/wordprocessingDrawing" xmlns:w10="urn:schemas-microsoft-com:office:word" xmlns:w="http://schemas.openxmlformats.org/wordprocessingml/2006/main" xmlns:wne="http://schemas.microsoft.com/office/word/2006/wordml">
+  <w:docParts/>
+</w:glossaryDocument>
+</file>
+
+<file path=word/glossary/fontTable.xml><?xml version="1.0" encoding="utf-8"?>
+<w:fonts xmlns:r="http://schemas.openxmlformats.org/officeDocument/2006/relationships" xmlns:w="http://schemas.openxmlformats.org/wordprocessingml/2006/main">
+  <w:font w:name="Symbol">
+    <w:panose1 w:val="05050102010706020507"/>
+    <w:charset w:val="02"/>
+    <w:family w:val="roman"/>
+    <w:pitch w:val="variable"/>
+    <w:sig w:usb0="00000000" w:usb1="10000000" w:usb2="00000000" w:usb3="00000000" w:csb0="80000000" w:csb1="00000000"/>
+  </w:font>
+  <w:font w:name="Times New Roman">
+    <w:panose1 w:val="02020603050405020304"/>
+    <w:charset w:val="00"/>
+    <w:family w:val="roman"/>
+    <w:pitch w:val="variable"/>
+    <w:sig w:usb0="E0002EFF" w:usb1="C000785B" w:usb2="00000009" w:usb3="00000000" w:csb0="000001FF" w:csb1="00000000"/>
+  </w:font>
+  <w:font w:name="Courier New">
+    <w:panose1 w:val="02070309020205020404"/>
+    <w:charset w:val="00"/>
+    <w:family w:val="modern"/>
+    <w:pitch w:val="fixed"/>
+    <w:sig w:usb0="E0002EFF" w:usb1="C0007843" w:usb2="00000009" w:usb3="00000000" w:csb0="000001FF" w:csb1="00000000"/>
+  </w:font>
+  <w:font w:name="Wingdings">
+    <w:panose1 w:val="05000000000000000000"/>
+    <w:charset w:val="02"/>
+    <w:family w:val="auto"/>
+    <w:pitch w:val="variable"/>
+    <w:sig w:usb0="00000000" w:usb1="10000000" w:usb2="00000000" w:usb3="00000000" w:csb0="80000000" w:csb1="00000000"/>
+  </w:font>
+  <w:font w:name="Calibri">
+    <w:panose1 w:val="020F0502020204030204"/>
+    <w:charset w:val="00"/>
+    <w:family w:val="swiss"/>
+    <w:pitch w:val="variable"/>
+    <w:sig w:usb0="E4002EFF" w:usb1="C200247B" w:usb2="00000009" w:usb3="00000000" w:csb0="000001FF" w:csb1="00000000"/>
+  </w:font>
+  <w:font w:name="Cambria">
+    <w:panose1 w:val="02040503050406030204"/>
+    <w:charset w:val="00"/>
+    <w:family w:val="roman"/>
+    <w:pitch w:val="variable"/>
+    <w:sig w:usb0="E00006FF" w:usb1="420024FF" w:usb2="02000000" w:usb3="00000000" w:csb0="0000019F" w:csb1="00000000"/>
+  </w:font>
+  <w:font w:name="Tahoma">
+    <w:panose1 w:val="020B0604030504040204"/>
+    <w:charset w:val="00"/>
+    <w:family w:val="swiss"/>
+    <w:pitch w:val="variable"/>
+    <w:sig w:usb0="E1002EFF" w:usb1="C000605B" w:usb2="00000029" w:usb3="00000000" w:csb0="000101FF" w:csb1="00000000"/>
+  </w:font>
+  <w:font w:name="NimbusRomNo9L-Regu">
+    <w:altName w:val="Times New Roman"/>
+    <w:panose1 w:val="00000000000000000000"/>
+    <w:charset w:val="00"/>
+    <w:family w:val="roman"/>
+    <w:notTrueType/>
+    <w:pitch w:val="default"/>
+    <w:sig w:usb0="00000000" w:usb1="00000000" w:usb2="00000000" w:usb3="00000000" w:csb0="00000000" w:csb1="00000000"/>
+  </w:font>
+  <w:font w:name="Helvetica">
+    <w:panose1 w:val="020B0604020202020204"/>
+    <w:charset w:val="00"/>
+    <w:family w:val="swiss"/>
+    <w:pitch w:val="variable"/>
+    <w:sig w:usb0="E0002EFF" w:usb1="C000785B" w:usb2="00000009" w:usb3="00000000" w:csb0="000001FF" w:csb1="00000000"/>
+  </w:font>
+</w:fonts>
+</file>
+
+<file path=word/glossary/settings.xml><?xml version="1.0" encoding="utf-8"?>
+<w:settings xmlns:o="urn:schemas-microsoft-com:office:office" xmlns:r="http://schemas.openxmlformats.org/officeDocument/2006/relationships" xmlns:m="http://schemas.openxmlformats.org/officeDocument/2006/math" xmlns:v="urn:schemas-microsoft-com:vml" xmlns:w10="urn:schemas-microsoft-com:office:word" xmlns:w="http://schemas.openxmlformats.org/wordprocessingml/2006/main" xmlns:sl="http://schemas.openxmlformats.org/schemaLibrary/2006/main">
+  <w:view w:val="normal"/>
+  <w:defaultTabStop w:val="720"/>
+  <w:characterSpacingControl w:val="doNotCompress"/>
+  <w:compat>
+    <w:useFELayout/>
+  </w:compat>
+  <w:rsids>
+    <w:rsidRoot w:val="002A3491"/>
+    <w:rsid w:val="002A3491"/>
+    <w:rsid w:val="00954FF3"/>
+  </w:rsids>
+  <m:mathPr>
+    <m:mathFont m:val="Cambria Math"/>
+    <m:brkBin m:val="before"/>
+    <m:brkBinSub m:val="--"/>
+    <m:smallFrac m:val="off"/>
+    <m:dispDef/>
+    <m:lMargin m:val="0"/>
+    <m:rMargin m:val="0"/>
+    <m:defJc m:val="centerGroup"/>
+    <m:wrapIndent m:val="1440"/>
+    <m:intLim m:val="subSup"/>
+    <m:naryLim m:val="undOvr"/>
+  </m:mathPr>
+  <w:themeFontLang w:val="en-US"/>
+  <w:clrSchemeMapping w:bg1="light1" w:t1="dark1" w:bg2="light2" w:t2="dark2" w:accent1="accent1" w:accent2="accent2" w:accent3="accent3" w:accent4="accent4" w:accent5="accent5" w:accent6="accent6" w:hyperlink="hyperlink" w:followedHyperlink="followedHyperlink"/>
+  <w:decimalSymbol w:val="."/>
+  <w:listSeparator w:val=","/>
+</w:settings>
+</file>
+
+<file path=word/glossary/styles.xml><?xml version="1.0" encoding="utf-8"?>
+<w:styles xmlns:r="http://schemas.openxmlformats.org/officeDocument/2006/relationships" xmlns:w="http://schemas.openxmlformats.org/wordprocessingml/2006/main">
+  <w:docDefaults>
+    <w:rPrDefault>
+      <w:rPr>
+        <w:rFonts w:asciiTheme="minorHAnsi" w:eastAsiaTheme="minorEastAsia" w:hAnsiTheme="minorHAnsi" w:cstheme="minorBidi"/>
+        <w:sz w:val="22"/>
+        <w:szCs w:val="22"/>
+        <w:lang w:val="en-US" w:eastAsia="en-US" w:bidi="ar-SA"/>
+      </w:rPr>
+    </w:rPrDefault>
+    <w:pPrDefault>
+      <w:pPr>
+        <w:spacing w:after="200" w:line="276" w:lineRule="auto"/>
+      </w:pPr>
+    </w:pPrDefault>
+  </w:docDefaults>
+  <w:latentStyles w:defLockedState="0" w:defUIPriority="99" w:defSemiHidden="1" w:defUnhideWhenUsed="1" w:defQFormat="0" w:count="267">
+    <w:lsdException w:name="Normal" w:semiHidden="0" w:uiPriority="0" w:unhideWhenUsed="0" w:qFormat="1"/>
+    <w:lsdException w:name="heading 1" w:semiHidden="0" w:uiPriority="9" w:unhideWhenUsed="0" w:qFormat="1"/>
+    <w:lsdException w:name="heading 2" w:uiPriority="9" w:qFormat="1"/>
+    <w:lsdException w:name="heading 3" w:uiPriority="9" w:qFormat="1"/>
+    <w:lsdException w:name="heading 4" w:uiPriority="9" w:qFormat="1"/>
+    <w:lsdException w:name="heading 5" w:uiPriority="9" w:qFormat="1"/>
+    <w:lsdException w:name="heading 6" w:uiPriority="9" w:qFormat="1"/>
+    <w:lsdException w:name="heading 7" w:uiPriority="9" w:qFormat="1"/>
+    <w:lsdException w:name="heading 8" w:uiPriority="9" w:qFormat="1"/>
+    <w:lsdException w:name="heading 9" w:uiPriority="9" w:qFormat="1"/>
+    <w:lsdException w:name="toc 1" w:uiPriority="39"/>
+    <w:lsdException w:name="toc 2" w:uiPriority="39"/>
+    <w:lsdException w:name="toc 3" w:uiPriority="39"/>
+    <w:lsdException w:name="toc 4" w:uiPriority="39"/>
+    <w:lsdException w:name="toc 5" w:uiPriority="39"/>
+    <w:lsdException w:name="toc 6" w:uiPriority="39"/>
+    <w:lsdException w:name="toc 7" w:uiPriority="39"/>
+    <w:lsdException w:name="toc 8" w:uiPriority="39"/>
+    <w:lsdException w:name="toc 9" w:uiPriority="39"/>
+    <w:lsdException w:name="caption" w:uiPriority="35" w:qFormat="1"/>
+    <w:lsdException w:name="Title" w:semiHidden="0" w:uiPriority="10" w:unhideWhenUsed="0" w:qFormat="1"/>
+    <w:lsdException w:name="Default Paragraph Font" w:uiPriority="1"/>
+    <w:lsdException w:name="Subtitle" w:semiHidden="0" w:uiPriority="11" w:unhideWhenUsed="0" w:qFormat="1"/>
+    <w:lsdException w:name="Strong" w:semiHidden="0" w:uiPriority="22" w:unhideWhenUsed="0" w:qFormat="1"/>
+    <w:lsdException w:name="Emphasis" w:semiHidden="0" w:uiPriority="20" w:unhideWhenUsed="0" w:qFormat="1"/>
+    <w:lsdException w:name="Table Grid" w:semiHidden="0" w:uiPriority="59" w:unhideWhenUsed="0"/>
+    <w:lsdException w:name="Placeholder Text" w:unhideWhenUsed="0"/>
+    <w:lsdException w:name="No Spacing" w:semiHidden="0" w:uiPriority="1" w:unhideWhenUsed="0" w:qFormat="1"/>
+    <w:lsdException w:name="Light Shading" w:semiHidden="0" w:uiPriority="60" w:unhideWhenUsed="0"/>
+    <w:lsdException w:name="Light List" w:semiHidden="0" w:uiPriority="61" w:unhideWhenUsed="0"/>
+    <w:lsdException w:name="Light Grid" w:semiHidden="0" w:uiPriority="62" w:unhideWhenUsed="0"/>
+    <w:lsdException w:name="Medium Shading 1" w:semiHidden="0" w:uiPriority="63" w:unhideWhenUsed="0"/>
+    <w:lsdException w:name="Medium Shading 2" w:semiHidden="0" w:uiPriority="64" w:unhideWhenUsed="0"/>
+    <w:lsdException w:name="Medium List 1" w:semiHidden="0" w:uiPriority="65" w:unhideWhenUsed="0"/>
+    <w:lsdException w:name="Medium List 2" w:semiHidden="0" w:uiPriority="66" w:unhideWhenUsed="0"/>
+    <w:lsdException w:name="Medium Grid 1" w:semiHidden="0" w:uiPriority="67" w:unhideWhenUsed="0"/>
+    <w:lsdException w:name="Medium Grid 2" w:semiHidden="0" w:uiPriority="68" w:unhideWhenUsed="0"/>
+    <w:lsdException w:name="Medium Grid 3" w:semiHidden="0" w:uiPriority="69" w:unhideWhenUsed="0"/>
+    <w:lsdException w:name="Dark List" w:semiHidden="0" w:uiPriority="70" w:unhideWhenUsed="0"/>
+    <w:lsdException w:name="Colorful Shading" w:semiHidden="0" w:uiPriority="71" w:unhideWhenUsed="0"/>
+    <w:lsdException w:name="Colorful List" w:semiHidden="0" w:uiPriority="72" w:unhideWhenUsed="0"/>
+    <w:lsdException w:name="Colorful Grid" w:semiHidden="0" w:uiPriority="73" w:unhideWhenUsed="0"/>
+    <w:lsdException w:name="Light Shading Accent 1" w:semiHidden="0" w:uiPriority="60" w:unhideWhenUsed="0"/>
+    <w:lsdException w:name="Light List Accent 1" w:semiHidden="0" w:uiPriority="61" w:unhideWhenUsed="0"/>
+    <w:lsdException w:name="Light Grid Accent 1" w:semiHidden="0" w:uiPriority="62" w:unhideWhenUsed="0"/>
+    <w:lsdException w:name="Medium Shading 1 Accent 1" w:semiHidden="0" w:uiPriority="63" w:unhideWhenUsed="0"/>
+    <w:lsdException w:name="Medium Shading 2 Accent 1" w:semiHidden="0" w:uiPriority="64" w:unhideWhenUsed="0"/>
+    <w:lsdException w:name="Medium List 1 Accent 1" w:semiHidden="0" w:uiPriority="65" w:unhideWhenUsed="0"/>
+    <w:lsdException w:name="Revision" w:unhideWhenUsed="0"/>
+    <w:lsdException w:name="List Paragraph" w:semiHidden="0" w:uiPriority="34" w:unhideWhenUsed="0" w:qFormat="1"/>
+    <w:lsdException w:name="Quote" w:semiHidden="0" w:uiPriority="29" w:unhideWhenUsed="0" w:qFormat="1"/>
+    <w:lsdException w:name="Intense Quote" w:semiHidden="0" w:uiPriority="30" w:unhideWhenUsed="0" w:qFormat="1"/>
+    <w:lsdException w:name="Medium List 2 Accent 1" w:semiHidden="0" w:uiPriority="66" w:unhideWhenUsed="0"/>
+    <w:lsdException w:name="Medium Grid 1 Accent 1" w:semiHidden="0" w:uiPriority="67" w:unhideWhenUsed="0"/>
+    <w:lsdException w:name="Medium Grid 2 Accent 1" w:semiHidden="0" w:uiPriority="68" w:unhideWhenUsed="0"/>
+    <w:lsdException w:name="Medium Grid 3 Accent 1" w:semiHidden="0" w:uiPriority="69" w:unhideWhenUsed="0"/>
+    <w:lsdException w:name="Dark List Accent 1" w:semiHidden="0" w:uiPriority="70" w:unhideWhenUsed="0"/>
+    <w:lsdException w:name="Colorful Shading Accent 1" w:semiHidden="0" w:uiPriority="71" w:unhideWhenUsed="0"/>
+    <w:lsdException w:name="Colorful List Accent 1" w:semiHidden="0" w:uiPriority="72" w:unhideWhenUsed="0"/>
+    <w:lsdException w:name="Colorful Grid Accent 1" w:semiHidden="0" w:uiPriority="73" w:unhideWhenUsed="0"/>
+    <w:lsdException w:name="Light Shading Accent 2" w:semiHidden="0" w:uiPriority="60" w:unhideWhenUsed="0"/>
+    <w:lsdException w:name="Light List Accent 2" w:semiHidden="0" w:uiPriority="61" w:unhideWhenUsed="0"/>
+    <w:lsdException w:name="Light Grid Accent 2" w:semiHidden="0" w:uiPriority="62" w:unhideWhenUsed="0"/>
+    <w:lsdException w:name="Medium Shading 1 Accent 2" w:semiHidden="0" w:uiPriority="63" w:unhideWhenUsed="0"/>
+    <w:lsdException w:name="Medium Shading 2 Accent 2" w:semiHidden="0" w:uiPriority="64" w:unhideWhenUsed="0"/>
+    <w:lsdException w:name="Medium List 1 Accent 2" w:semiHidden="0" w:uiPriority="65" w:unhideWhenUsed="0"/>
+    <w:lsdException w:name="Medium List 2 Accent 2" w:semiHidden="0" w:uiPriority="66" w:unhideWhenUsed="0"/>
+    <w:lsdException w:name="Medium Grid 1 Accent 2" w:semiHidden="0" w:uiPriority="67" w:unhideWhenUsed="0"/>
+    <w:lsdException w:name="Medium Grid 2 Accent 2" w:semiHidden="0" w:uiPriority="68" w:unhideWhenUsed="0"/>
+    <w:lsdException w:name="Medium Grid 3 Accent 2" w:semiHidden="0" w:uiPriority="69" w:unhideWhenUsed="0"/>
+    <w:lsdException w:name="Dark List Accent 2" w:semiHidden="0" w:uiPriority="70" w:unhideWhenUsed="0"/>
+    <w:lsdException w:name="Colorful Shading Accent 2" w:semiHidden="0" w:uiPriority="71" w:unhideWhenUsed="0"/>
+    <w:lsdException w:name="Colorful List Accent 2" w:semiHidden="0" w:uiPriority="72" w:unhideWhenUsed="0"/>
+    <w:lsdException w:name="Colorful Grid Accent 2" w:semiHidden="0" w:uiPriority="73" w:unhideWhenUsed="0"/>
+    <w:lsdException w:name="Light Shading Accent 3" w:semiHidden="0" w:uiPriority="60" w:unhideWhenUsed="0"/>
+    <w:lsdException w:name="Light List Accent 3" w:semiHidden="0" w:uiPriority="61" w:unhideWhenUsed="0"/>
+    <w:lsdException w:name="Light Grid Accent 3" w:semiHidden="0" w:uiPriority="62" w:unhideWhenUsed="0"/>
+    <w:lsdException w:name="Medium Shading 1 Accent 3" w:semiHidden="0" w:uiPriority="63" w:unhideWhenUsed="0"/>
+    <w:lsdException w:name="Medium Shading 2 Accent 3" w:semiHidden="0" w:uiPriority="64" w:unhideWhenUsed="0"/>
+    <w:lsdException w:name="Medium List 1 Accent 3" w:semiHidden="0" w:uiPriority="65" w:unhideWhenUsed="0"/>
+    <w:lsdException w:name="Medium List 2 Accent 3" w:semiHidden="0" w:uiPriority="66" w:unhideWhenUsed="0"/>
+    <w:lsdException w:name="Medium Grid 1 Accent 3" w:semiHidden="0" w:uiPriority="67" w:unhideWhenUsed="0"/>
+    <w:lsdException w:name="Medium Grid 2 Accent 3" w:semiHidden="0" w:uiPriority="68" w:unhideWhenUsed="0"/>
+    <w:lsdException w:name="Medium Grid 3 Accent 3" w:semiHidden="0" w:uiPriority="69" w:unhideWhenUsed="0"/>
+    <w:lsdException w:name="Dark List Accent 3" w:semiHidden="0" w:uiPriority="70" w:unhideWhenUsed="0"/>
+    <w:lsdException w:name="Colorful Shading Accent 3" w:semiHidden="0" w:uiPriority="71" w:unhideWhenUsed="0"/>
+    <w:lsdException w:name="Colorful List Accent 3" w:semiHidden="0" w:uiPriority="72" w:unhideWhenUsed="0"/>
+    <w:lsdException w:name="Colorful Grid Accent 3" w:semiHidden="0" w:uiPriority="73" w:unhideWhenUsed="0"/>
+    <w:lsdException w:name="Light Shading Accent 4" w:semiHidden="0" w:uiPriority="60" w:unhideWhenUsed="0"/>
+    <w:lsdException w:name="Light List Accent 4" w:semiHidden="0" w:uiPriority="61" w:unhideWhenUsed="0"/>
+    <w:lsdException w:name="Light Grid Accent 4" w:semiHidden="0" w:uiPriority="62" w:unhideWhenUsed="0"/>
+    <w:lsdException w:name="Medium Shading 1 Accent 4" w:semiHidden="0" w:uiPriority="63" w:unhideWhenUsed="0"/>
+    <w:lsdException w:name="Medium Shading 2 Accent 4" w:semiHidden="0" w:uiPriority="64" w:unhideWhenUsed="0"/>
+    <w:lsdException w:name="Medium List 1 Accent 4" w:semiHidden="0" w:uiPriority="65" w:unhideWhenUsed="0"/>
+    <w:lsdException w:name="Medium List 2 Accent 4" w:semiHidden="0" w:uiPriority="66" w:unhideWhenUsed="0"/>
+    <w:lsdException w:name="Medium Grid 1 Accent 4" w:semiHidden="0" w:uiPriority="67" w:unhideWhenUsed="0"/>
+    <w:lsdException w:name="Medium Grid 2 Accent 4" w:semiHidden="0" w:uiPriority="68" w:unhideWhenUsed="0"/>
+    <w:lsdException w:name="Medium Grid 3 Accent 4" w:semiHidden="0" w:uiPriority="69" w:unhideWhenUsed="0"/>
+    <w:lsdException w:name="Dark List Accent 4" w:semiHidden="0" w:uiPriority="70" w:unhideWhenUsed="0"/>
+    <w:lsdException w:name="Colorful Shading Accent 4" w:semiHidden="0" w:uiPriority="71" w:unhideWhenUsed="0"/>
+    <w:lsdException w:name="Colorful List Accent 4" w:semiHidden="0" w:uiPriority="72" w:unhideWhenUsed="0"/>
+    <w:lsdException w:name="Colorful Grid Accent 4" w:semiHidden="0" w:uiPriority="73" w:unhideWhenUsed="0"/>
+    <w:lsdException w:name="Light Shading Accent 5" w:semiHidden="0" w:uiPriority="60" w:unhideWhenUsed="0"/>
+    <w:lsdException w:name="Light List Accent 5" w:semiHidden="0" w:uiPriority="61" w:unhideWhenUsed="0"/>
+    <w:lsdException w:name="Light Grid Accent 5" w:semiHidden="0" w:uiPriority="62" w:unhideWhenUsed="0"/>
+    <w:lsdException w:name="Medium Shading 1 Accent 5" w:semiHidden="0" w:uiPriority="63" w:unhideWhenUsed="0"/>
+    <w:lsdException w:name="Medium Shading 2 Accent 5" w:semiHidden="0" w:uiPriority="64" w:unhideWhenUsed="0"/>
+    <w:lsdException w:name="Medium List 1 Accent 5" w:semiHidden="0" w:uiPriority="65" w:unhideWhenUsed="0"/>
+    <w:lsdException w:name="Medium List 2 Accent 5" w:semiHidden="0" w:uiPriority="66" w:unhideWhenUsed="0"/>
+    <w:lsdException w:name="Medium Grid 1 Accent 5" w:semiHidden="0" w:uiPriority="67" w:unhideWhenUsed="0"/>
+    <w:lsdException w:name="Medium Grid 2 Accent 5" w:semiHidden="0" w:uiPriority="68" w:unhideWhenUsed="0"/>
+    <w:lsdException w:name="Medium Grid 3 Accent 5" w:semiHidden="0" w:uiPriority="69" w:unhideWhenUsed="0"/>
+    <w:lsdException w:name="Dark List Accent 5" w:semiHidden="0" w:uiPriority="70" w:unhideWhenUsed="0"/>
+    <w:lsdException w:name="Colorful Shading Accent 5" w:semiHidden="0" w:uiPriority="71" w:unhideWhenUsed="0"/>
+    <w:lsdException w:name="Colorful List Accent 5" w:semiHidden="0" w:uiPriority="72" w:unhideWhenUsed="0"/>
+    <w:lsdException w:name="Colorful Grid Accent 5" w:semiHidden="0" w:uiPriority="73" w:unhideWhenUsed="0"/>
+    <w:lsdException w:name="Light Shading Accent 6" w:semiHidden="0" w:uiPriority="60" w:unhideWhenUsed="0"/>
+    <w:lsdException w:name="Light List Accent 6" w:semiHidden="0" w:uiPriority="61" w:unhideWhenUsed="0"/>
+    <w:lsdException w:name="Light Grid Accent 6" w:semiHidden="0" w:uiPriority="62" w:unhideWhenUsed="0"/>
+    <w:lsdException w:name="Medium Shading 1 Accent 6" w:semiHidden="0" w:uiPriority="63" w:unhideWhenUsed="0"/>
+    <w:lsdException w:name="Medium Shading 2 Accent 6" w:semiHidden="0" w:uiPriority="64" w:unhideWhenUsed="0"/>
+    <w:lsdException w:name="Medium List 1 Accent 6" w:semiHidden="0" w:uiPriority="65" w:unhideWhenUsed="0"/>
+    <w:lsdException w:name="Medium List 2 Accent 6" w:semiHidden="0" w:uiPriority="66" w:unhideWhenUsed="0"/>
+    <w:lsdException w:name="Medium Grid 1 Accent 6" w:semiHidden="0" w:uiPriority="67" w:unhideWhenUsed="0"/>
+    <w:lsdException w:name="Medium Grid 2 Accent 6" w:semiHidden="0" w:uiPriority="68" w:unhideWhenUsed="0"/>
+    <w:lsdException w:name="Medium Grid 3 Accent 6" w:semiHidden="0" w:uiPriority="69" w:unhideWhenUsed="0"/>
+    <w:lsdException w:name="Dark List Accent 6" w:semiHidden="0" w:uiPriority="70" w:unhideWhenUsed="0"/>
+    <w:lsdException w:name="Colorful Shading Accent 6" w:semiHidden="0" w:uiPriority="71" w:unhideWhenUsed="0"/>
+    <w:lsdException w:name="Colorful List Accent 6" w:semiHidden="0" w:uiPriority="72" w:unhideWhenUsed="0"/>
+    <w:lsdException w:name="Colorful Grid Accent 6" w:semiHidden="0" w:uiPriority="73" w:unhideWhenUsed="0"/>
+    <w:lsdException w:name="Subtle Emphasis" w:semiHidden="0" w:uiPriority="19" w:unhideWhenUsed="0" w:qFormat="1"/>
+    <w:lsdException w:name="Intense Emphasis" w:semiHidden="0" w:uiPriority="21" w:unhideWhenUsed="0" w:qFormat="1"/>
+    <w:lsdException w:name="Subtle Reference" w:semiHidden="0" w:uiPriority="31" w:unhideWhenUsed="0" w:qFormat="1"/>
+    <w:lsdException w:name="Intense Reference" w:semiHidden="0" w:uiPriority="32" w:unhideWhenUsed="0" w:qFormat="1"/>
+    <w:lsdException w:name="Book Title" w:semiHidden="0" w:uiPriority="33" w:unhideWhenUsed="0" w:qFormat="1"/>
+    <w:lsdException w:name="Bibliography" w:uiPriority="37"/>
+    <w:lsdException w:name="TOC Heading" w:uiPriority="39" w:qFormat="1"/>
+  </w:latentStyles>
+  <w:style w:type="paragraph" w:default="1" w:styleId="Normal">
+    <w:name w:val="Normal"/>
+    <w:qFormat/>
+  </w:style>
+  <w:style w:type="character" w:default="1" w:styleId="DefaultParagraphFont">
+    <w:name w:val="Default Paragraph Font"/>
+    <w:uiPriority w:val="1"/>
+    <w:semiHidden/>
+    <w:unhideWhenUsed/>
+  </w:style>
+  <w:style w:type="table" w:default="1" w:styleId="TableNormal">
+    <w:name w:val="Normal Table"/>
+    <w:uiPriority w:val="99"/>
+    <w:semiHidden/>
+    <w:unhideWhenUsed/>
+    <w:qFormat/>
+    <w:tblPr>
+      <w:tblInd w:w="0" w:type="dxa"/>
+      <w:tblCellMar>
+        <w:top w:w="0" w:type="dxa"/>
+        <w:left w:w="108" w:type="dxa"/>
+        <w:bottom w:w="0" w:type="dxa"/>
+        <w:right w:w="108" w:type="dxa"/>
+      </w:tblCellMar>
+    </w:tblPr>
+  </w:style>
+  <w:style w:type="numbering" w:default="1" w:styleId="NoList">
+    <w:name w:val="No List"/>
+    <w:uiPriority w:val="99"/>
+    <w:semiHidden/>
+    <w:unhideWhenUsed/>
+  </w:style>
+  <w:style w:type="paragraph" w:customStyle="1" w:styleId="28A07063792249DC9197628AB7A81D37">
+    <w:name w:val="28A07063792249DC9197628AB7A81D37"/>
+    <w:rsid w:val="002A3491"/>
+  </w:style>
+</w:styles>
+</file>
+
+<file path=word/glossary/webSettings.xml><?xml version="1.0" encoding="utf-8"?>
+<w:webSettings xmlns:r="http://schemas.openxmlformats.org/officeDocument/2006/relationships" xmlns:w="http://schemas.openxmlformats.org/wordprocessingml/2006/main">
+  <w:optimizeForBrowser/>
+</w:webSettings>
 </file>
 
 <file path=word/theme/theme1.xml><?xml version="1.0" encoding="utf-8"?>

--- a/SMMU.docx
+++ b/SMMU.docx
@@ -56,7 +56,7 @@
           <w:r>
             <w:fldChar w:fldCharType="separate"/>
           </w:r>
-          <w:hyperlink w:anchor="_Toc187094413" w:history="1">
+          <w:hyperlink w:anchor="_Toc187266583" w:history="1">
             <w:r>
               <w:rPr>
                 <w:rStyle w:val="Hyperlink"/>
@@ -96,7 +96,7 @@
                 <w:noProof/>
                 <w:webHidden/>
               </w:rPr>
-              <w:instrText xml:space="preserve"> PAGEREF _Toc187094413 \h </w:instrText>
+              <w:instrText xml:space="preserve"> PAGEREF _Toc187266583 \h </w:instrText>
             </w:r>
             <w:r>
               <w:rPr>
@@ -138,7 +138,7 @@
               <w:noProof/>
             </w:rPr>
           </w:pPr>
-          <w:hyperlink w:anchor="_Toc187094414" w:history="1">
+          <w:hyperlink w:anchor="_Toc187266584" w:history="1">
             <w:r>
               <w:rPr>
                 <w:rStyle w:val="Hyperlink"/>
@@ -179,7 +179,7 @@
                 <w:noProof/>
                 <w:webHidden/>
               </w:rPr>
-              <w:instrText xml:space="preserve"> PAGEREF _Toc187094414 \h </w:instrText>
+              <w:instrText xml:space="preserve"> PAGEREF _Toc187266584 \h </w:instrText>
             </w:r>
             <w:r>
               <w:rPr>
@@ -221,7 +221,7 @@
               <w:noProof/>
             </w:rPr>
           </w:pPr>
-          <w:hyperlink w:anchor="_Toc187094415" w:history="1">
+          <w:hyperlink w:anchor="_Toc187266585" w:history="1">
             <w:r>
               <w:rPr>
                 <w:rStyle w:val="Hyperlink"/>
@@ -263,7 +263,7 @@
                 <w:noProof/>
                 <w:webHidden/>
               </w:rPr>
-              <w:instrText xml:space="preserve"> PAGEREF _Toc187094415 \h </w:instrText>
+              <w:instrText xml:space="preserve"> PAGEREF _Toc187266585 \h </w:instrText>
             </w:r>
             <w:r>
               <w:rPr>
@@ -305,7 +305,7 @@
               <w:noProof/>
             </w:rPr>
           </w:pPr>
-          <w:hyperlink w:anchor="_Toc187094416" w:history="1">
+          <w:hyperlink w:anchor="_Toc187266586" w:history="1">
             <w:r>
               <w:rPr>
                 <w:rStyle w:val="Hyperlink"/>
@@ -347,7 +347,7 @@
                 <w:noProof/>
                 <w:webHidden/>
               </w:rPr>
-              <w:instrText xml:space="preserve"> PAGEREF _Toc187094416 \h </w:instrText>
+              <w:instrText xml:space="preserve"> PAGEREF _Toc187266586 \h </w:instrText>
             </w:r>
             <w:r>
               <w:rPr>
@@ -389,7 +389,7 @@
               <w:noProof/>
             </w:rPr>
           </w:pPr>
-          <w:hyperlink w:anchor="_Toc187094417" w:history="1">
+          <w:hyperlink w:anchor="_Toc187266587" w:history="1">
             <w:r>
               <w:rPr>
                 <w:rStyle w:val="Hyperlink"/>
@@ -431,7 +431,7 @@
                 <w:noProof/>
                 <w:webHidden/>
               </w:rPr>
-              <w:instrText xml:space="preserve"> PAGEREF _Toc187094417 \h </w:instrText>
+              <w:instrText xml:space="preserve"> PAGEREF _Toc187266587 \h </w:instrText>
             </w:r>
             <w:r>
               <w:rPr>
@@ -472,7 +472,7 @@
               <w:noProof/>
             </w:rPr>
           </w:pPr>
-          <w:hyperlink w:anchor="_Toc187094418" w:history="1">
+          <w:hyperlink w:anchor="_Toc187266588" w:history="1">
             <w:r>
               <w:rPr>
                 <w:rStyle w:val="Hyperlink"/>
@@ -499,7 +499,7 @@
                 <w:noProof/>
                 <w:webHidden/>
               </w:rPr>
-              <w:instrText xml:space="preserve"> PAGEREF _Toc187094418 \h </w:instrText>
+              <w:instrText xml:space="preserve"> PAGEREF _Toc187266588 \h </w:instrText>
             </w:r>
             <w:r>
               <w:rPr>
@@ -541,7 +541,7 @@
               <w:noProof/>
             </w:rPr>
           </w:pPr>
-          <w:hyperlink w:anchor="_Toc187094419" w:history="1">
+          <w:hyperlink w:anchor="_Toc187266589" w:history="1">
             <w:r>
               <w:rPr>
                 <w:rStyle w:val="Hyperlink"/>
@@ -581,7 +581,7 @@
                 <w:noProof/>
                 <w:webHidden/>
               </w:rPr>
-              <w:instrText xml:space="preserve"> PAGEREF _Toc187094419 \h </w:instrText>
+              <w:instrText xml:space="preserve"> PAGEREF _Toc187266589 \h </w:instrText>
             </w:r>
             <w:r>
               <w:rPr>
@@ -623,7 +623,7 @@
               <w:noProof/>
             </w:rPr>
           </w:pPr>
-          <w:hyperlink w:anchor="_Toc187094420" w:history="1">
+          <w:hyperlink w:anchor="_Toc187266590" w:history="1">
             <w:r>
               <w:rPr>
                 <w:rStyle w:val="Hyperlink"/>
@@ -664,7 +664,7 @@
                 <w:noProof/>
                 <w:webHidden/>
               </w:rPr>
-              <w:instrText xml:space="preserve"> PAGEREF _Toc187094420 \h </w:instrText>
+              <w:instrText xml:space="preserve"> PAGEREF _Toc187266590 \h </w:instrText>
             </w:r>
             <w:r>
               <w:rPr>
@@ -706,7 +706,7 @@
               <w:noProof/>
             </w:rPr>
           </w:pPr>
-          <w:hyperlink w:anchor="_Toc187094421" w:history="1">
+          <w:hyperlink w:anchor="_Toc187266591" w:history="1">
             <w:r>
               <w:rPr>
                 <w:rStyle w:val="Hyperlink"/>
@@ -747,7 +747,7 @@
                 <w:noProof/>
                 <w:webHidden/>
               </w:rPr>
-              <w:instrText xml:space="preserve"> PAGEREF _Toc187094421 \h </w:instrText>
+              <w:instrText xml:space="preserve"> PAGEREF _Toc187266591 \h </w:instrText>
             </w:r>
             <w:r>
               <w:rPr>
@@ -789,7 +789,7 @@
               <w:noProof/>
             </w:rPr>
           </w:pPr>
-          <w:hyperlink w:anchor="_Toc187094422" w:history="1">
+          <w:hyperlink w:anchor="_Toc187266592" w:history="1">
             <w:r>
               <w:rPr>
                 <w:rStyle w:val="Hyperlink"/>
@@ -830,7 +830,7 @@
                 <w:noProof/>
                 <w:webHidden/>
               </w:rPr>
-              <w:instrText xml:space="preserve"> PAGEREF _Toc187094422 \h </w:instrText>
+              <w:instrText xml:space="preserve"> PAGEREF _Toc187266592 \h </w:instrText>
             </w:r>
             <w:r>
               <w:rPr>
@@ -851,6 +851,171 @@
                 <w:webHidden/>
               </w:rPr>
               <w:t>6</w:t>
+            </w:r>
+            <w:r>
+              <w:rPr>
+                <w:noProof/>
+                <w:webHidden/>
+              </w:rPr>
+              <w:fldChar w:fldCharType="end"/>
+            </w:r>
+          </w:hyperlink>
+        </w:p>
+        <w:p>
+          <w:pPr>
+            <w:pStyle w:val="TOC1"/>
+            <w:tabs>
+              <w:tab w:val="left" w:pos="440"/>
+              <w:tab w:val="right" w:leader="dot" w:pos="9350"/>
+            </w:tabs>
+            <w:rPr>
+              <w:noProof/>
+            </w:rPr>
+          </w:pPr>
+          <w:hyperlink w:anchor="_Toc187266593" w:history="1">
+            <w:r>
+              <w:rPr>
+                <w:rStyle w:val="Hyperlink"/>
+                <w:noProof/>
+              </w:rPr>
+              <w:t>3.</w:t>
+            </w:r>
+            <w:r>
+              <w:rPr>
+                <w:noProof/>
+              </w:rPr>
+              <w:tab/>
+            </w:r>
+            <w:r>
+              <w:rPr>
+                <w:rStyle w:val="Hyperlink"/>
+                <w:noProof/>
+              </w:rPr>
+              <w:t>Registering the SMMU with the IOMMU</w:t>
+            </w:r>
+            <w:r>
+              <w:rPr>
+                <w:noProof/>
+                <w:webHidden/>
+              </w:rPr>
+              <w:tab/>
+            </w:r>
+            <w:r>
+              <w:rPr>
+                <w:noProof/>
+                <w:webHidden/>
+              </w:rPr>
+              <w:fldChar w:fldCharType="begin"/>
+            </w:r>
+            <w:r>
+              <w:rPr>
+                <w:noProof/>
+                <w:webHidden/>
+              </w:rPr>
+              <w:instrText xml:space="preserve"> PAGEREF _Toc187266593 \h </w:instrText>
+            </w:r>
+            <w:r>
+              <w:rPr>
+                <w:noProof/>
+                <w:webHidden/>
+              </w:rPr>
+            </w:r>
+            <w:r>
+              <w:rPr>
+                <w:noProof/>
+                <w:webHidden/>
+              </w:rPr>
+              <w:fldChar w:fldCharType="separate"/>
+            </w:r>
+            <w:r>
+              <w:rPr>
+                <w:noProof/>
+                <w:webHidden/>
+              </w:rPr>
+              <w:t>6</w:t>
+            </w:r>
+            <w:r>
+              <w:rPr>
+                <w:noProof/>
+                <w:webHidden/>
+              </w:rPr>
+              <w:fldChar w:fldCharType="end"/>
+            </w:r>
+          </w:hyperlink>
+        </w:p>
+        <w:p>
+          <w:pPr>
+            <w:pStyle w:val="TOC1"/>
+            <w:tabs>
+              <w:tab w:val="left" w:pos="440"/>
+              <w:tab w:val="right" w:leader="dot" w:pos="9350"/>
+            </w:tabs>
+            <w:rPr>
+              <w:noProof/>
+            </w:rPr>
+          </w:pPr>
+          <w:hyperlink w:anchor="_Toc187266594" w:history="1">
+            <w:r>
+              <w:rPr>
+                <w:rStyle w:val="Hyperlink"/>
+                <w:noProof/>
+              </w:rPr>
+              <w:t>4.</w:t>
+            </w:r>
+            <w:r>
+              <w:rPr>
+                <w:noProof/>
+              </w:rPr>
+              <w:tab/>
+            </w:r>
+            <w:r>
+              <w:rPr>
+                <w:rStyle w:val="Hyperlink"/>
+                <w:noProof/>
+                <w:shd w:val="clear" w:color="auto" w:fill="FFFFFF"/>
+              </w:rPr>
+              <w:t>IOMMU and DMA</w:t>
+            </w:r>
+            <w:r>
+              <w:rPr>
+                <w:noProof/>
+                <w:webHidden/>
+              </w:rPr>
+              <w:tab/>
+            </w:r>
+            <w:r>
+              <w:rPr>
+                <w:noProof/>
+                <w:webHidden/>
+              </w:rPr>
+              <w:fldChar w:fldCharType="begin"/>
+            </w:r>
+            <w:r>
+              <w:rPr>
+                <w:noProof/>
+                <w:webHidden/>
+              </w:rPr>
+              <w:instrText xml:space="preserve"> PAGEREF _Toc187266594 \h </w:instrText>
+            </w:r>
+            <w:r>
+              <w:rPr>
+                <w:noProof/>
+                <w:webHidden/>
+              </w:rPr>
+            </w:r>
+            <w:r>
+              <w:rPr>
+                <w:noProof/>
+                <w:webHidden/>
+              </w:rPr>
+              <w:fldChar w:fldCharType="separate"/>
+            </w:r>
+            <w:r>
+              <w:rPr>
+                <w:noProof/>
+                <w:webHidden/>
+              </w:rPr>
+              <w:t>9</w:t>
             </w:r>
             <w:r>
               <w:rPr>
@@ -865,20 +1030,20 @@
           <w:pPr>
             <w:pStyle w:val="TOC2"/>
             <w:tabs>
-              <w:tab w:val="left" w:pos="660"/>
+              <w:tab w:val="left" w:pos="880"/>
               <w:tab w:val="right" w:leader="dot" w:pos="9350"/>
             </w:tabs>
             <w:rPr>
               <w:noProof/>
             </w:rPr>
           </w:pPr>
-          <w:hyperlink w:anchor="_Toc187094423" w:history="1">
+          <w:hyperlink w:anchor="_Toc187266595" w:history="1">
             <w:r>
               <w:rPr>
                 <w:rStyle w:val="Hyperlink"/>
                 <w:noProof/>
               </w:rPr>
-              <w:t>3.</w:t>
+              <w:t>4.1.</w:t>
             </w:r>
             <w:r>
               <w:rPr>
@@ -891,7 +1056,7 @@
                 <w:rStyle w:val="Hyperlink"/>
                 <w:noProof/>
               </w:rPr>
-              <w:t>Registering the SMMU with the IOMMU</w:t>
+              <w:t>Function code flow in case of DMA mapping</w:t>
             </w:r>
             <w:r>
               <w:rPr>
@@ -912,7 +1077,7 @@
                 <w:noProof/>
                 <w:webHidden/>
               </w:rPr>
-              <w:instrText xml:space="preserve"> PAGEREF _Toc187094423 \h </w:instrText>
+              <w:instrText xml:space="preserve"> PAGEREF _Toc187266595 \h </w:instrText>
             </w:r>
             <w:r>
               <w:rPr>
@@ -932,7 +1097,7 @@
                 <w:noProof/>
                 <w:webHidden/>
               </w:rPr>
-              <w:t>6</w:t>
+              <w:t>9</w:t>
             </w:r>
             <w:r>
               <w:rPr>
@@ -953,7 +1118,7 @@
               <w:noProof/>
             </w:rPr>
           </w:pPr>
-          <w:hyperlink w:anchor="_Toc187094424" w:history="1">
+          <w:hyperlink w:anchor="_Toc187266596" w:history="1">
             <w:r>
               <w:rPr>
                 <w:rStyle w:val="Hyperlink"/>
@@ -981,7 +1146,7 @@
                 <w:noProof/>
                 <w:webHidden/>
               </w:rPr>
-              <w:instrText xml:space="preserve"> PAGEREF _Toc187094424 \h </w:instrText>
+              <w:instrText xml:space="preserve"> PAGEREF _Toc187266596 \h </w:instrText>
             </w:r>
             <w:r>
               <w:rPr>
@@ -1001,7 +1166,7 @@
                 <w:noProof/>
                 <w:webHidden/>
               </w:rPr>
-              <w:t>6</w:t>
+              <w:t>12</w:t>
             </w:r>
             <w:r>
               <w:rPr>
@@ -1029,7 +1194,6 @@
     <w:p/>
     <w:p/>
     <w:p/>
-    <w:p/>
     <w:p>
       <w:pPr>
         <w:pStyle w:val="Heading1"/>
@@ -1038,9 +1202,8 @@
           <w:numId w:val="1"/>
         </w:numPr>
       </w:pPr>
-      <w:bookmarkStart w:id="0" w:name="_Toc187094413"/>
-      <w:r>
-        <w:lastRenderedPageBreak/>
+      <w:bookmarkStart w:id="0" w:name="_Toc187266583"/>
+      <w:r>
         <w:t>SMMU Introduction</w:t>
       </w:r>
       <w:bookmarkEnd w:id="0"/>
@@ -1272,7 +1435,7 @@
           <w:shd w:val="clear" w:color="auto" w:fill="FFFFFF"/>
         </w:rPr>
       </w:pPr>
-      <w:bookmarkStart w:id="1" w:name="_Toc187094414"/>
+      <w:bookmarkStart w:id="1" w:name="_Toc187266584"/>
       <w:r>
         <w:rPr>
           <w:shd w:val="clear" w:color="auto" w:fill="FFFFFF"/>
@@ -1410,7 +1573,7 @@
       <w:pPr>
         <w:pStyle w:val="Heading2"/>
       </w:pPr>
-      <w:bookmarkStart w:id="2" w:name="_Toc187094415"/>
+      <w:bookmarkStart w:id="2" w:name="_Toc187266585"/>
       <w:r>
         <w:rPr>
           <w:shd w:val="clear" w:color="auto" w:fill="FFFFFF"/>
@@ -1649,7 +1812,7 @@
           <w:rFonts w:eastAsia="Times New Roman"/>
         </w:rPr>
       </w:pPr>
-      <w:bookmarkStart w:id="3" w:name="_Toc187094416"/>
+      <w:bookmarkStart w:id="3" w:name="_Toc187266586"/>
       <w:r>
         <w:rPr>
           <w:rFonts w:eastAsia="Times New Roman"/>
@@ -1755,7 +1918,7 @@
           <w:shd w:val="clear" w:color="auto" w:fill="FFFFFF"/>
         </w:rPr>
       </w:pPr>
-      <w:bookmarkStart w:id="4" w:name="_Toc187094417"/>
+      <w:bookmarkStart w:id="4" w:name="_Toc187266587"/>
       <w:r>
         <w:rPr>
           <w:shd w:val="clear" w:color="auto" w:fill="FFFFFF"/>
@@ -1820,7 +1983,7 @@
           <w:szCs w:val="24"/>
         </w:rPr>
       </w:pPr>
-      <w:bookmarkStart w:id="5" w:name="_Toc187094418"/>
+      <w:bookmarkStart w:id="5" w:name="_Toc187266588"/>
       <w:r>
         <w:rPr>
           <w:rStyle w:val="fontstyle01"/>
@@ -2029,7 +2192,7 @@
           <w:szCs w:val="24"/>
         </w:rPr>
       </w:pPr>
-      <w:bookmarkStart w:id="6" w:name="_Toc187094419"/>
+      <w:bookmarkStart w:id="6" w:name="_Toc187266589"/>
       <w:r>
         <w:rPr>
           <w:rStyle w:val="fontstyle01"/>
@@ -2100,7 +2263,7 @@
           <w:shd w:val="clear" w:color="auto" w:fill="FFFFFF"/>
         </w:rPr>
       </w:pPr>
-      <w:bookmarkStart w:id="7" w:name="_Toc187094420"/>
+      <w:bookmarkStart w:id="7" w:name="_Toc187266590"/>
       <w:r>
         <w:rPr>
           <w:shd w:val="clear" w:color="auto" w:fill="FFFFFF"/>
@@ -2383,7 +2546,7 @@
           <w:shd w:val="clear" w:color="auto" w:fill="FFFFFF"/>
         </w:rPr>
       </w:pPr>
-      <w:bookmarkStart w:id="8" w:name="_Toc187094421"/>
+      <w:bookmarkStart w:id="8" w:name="_Toc187266591"/>
       <w:r>
         <w:rPr>
           <w:szCs w:val="24"/>
@@ -2432,7 +2595,7 @@
           <w:shd w:val="clear" w:color="auto" w:fill="FFFFFF"/>
         </w:rPr>
       </w:pPr>
-      <w:bookmarkStart w:id="9" w:name="_Toc187094422"/>
+      <w:bookmarkStart w:id="9" w:name="_Toc187266592"/>
       <w:r>
         <w:rPr>
           <w:shd w:val="clear" w:color="auto" w:fill="FFFFFF"/>
@@ -2548,7 +2711,7 @@
           <w:numId w:val="1"/>
         </w:numPr>
       </w:pPr>
-      <w:bookmarkStart w:id="10" w:name="_Toc187094423"/>
+      <w:bookmarkStart w:id="10" w:name="_Toc187266593"/>
       <w:r>
         <w:t>Registering the SMMU with the IOMMU</w:t>
       </w:r>
@@ -2754,7 +2917,6 @@
           <w:shd w:val="clear" w:color="auto" w:fill="FFFFFF"/>
         </w:rPr>
       </w:pPr>
-      <w:bookmarkStart w:id="11" w:name="_Toc187094424"/>
       <w:r>
         <w:rPr>
           <w:rFonts w:cstheme="minorHAnsi"/>
@@ -3323,6 +3485,7 @@
           <w:shd w:val="clear" w:color="auto" w:fill="FFFFFF"/>
         </w:rPr>
       </w:pPr>
+      <w:bookmarkStart w:id="11" w:name="_Toc187266594"/>
       <w:r>
         <w:rPr>
           <w:shd w:val="clear" w:color="auto" w:fill="FFFFFF"/>
@@ -3330,46 +3493,2390 @@
         <w:lastRenderedPageBreak/>
         <w:t>IOMMU and DMA</w:t>
       </w:r>
-    </w:p>
-    <w:p>
-      <w:pPr>
-        <w:rPr>
-          <w:sz w:val="24"/>
-          <w:szCs w:val="24"/>
-        </w:rPr>
-      </w:pPr>
-      <w:r>
-        <w:rPr>
-          <w:sz w:val="24"/>
-          <w:szCs w:val="24"/>
-        </w:rPr>
-        <w:t xml:space="preserve">Todo - </w:t>
-      </w:r>
-      <w:hyperlink r:id="rId12" w:history="1">
-        <w:r>
-          <w:rPr>
-            <w:rStyle w:val="Hyperlink"/>
-            <w:sz w:val="24"/>
-            <w:szCs w:val="24"/>
-          </w:rPr>
-          <w:t>https://www.openeuler.org/en/blog/wxggg/2020-11-21-iommu-smmu-intro.html</w:t>
-        </w:r>
-      </w:hyperlink>
-    </w:p>
-    <w:p>
-      <w:pPr>
-        <w:rPr>
-          <w:sz w:val="24"/>
-          <w:szCs w:val="24"/>
-        </w:rPr>
-      </w:pPr>
-      <w:r>
-        <w:rPr>
-          <w:sz w:val="24"/>
-          <w:szCs w:val="24"/>
-        </w:rPr>
-        <w:t xml:space="preserve">Also follow rough note book </w:t>
-      </w:r>
+      <w:bookmarkEnd w:id="11"/>
+    </w:p>
+    <w:p>
+      <w:pPr>
+        <w:rPr>
+          <w:rFonts w:cstheme="minorHAnsi"/>
+          <w:sz w:val="24"/>
+          <w:szCs w:val="24"/>
+        </w:rPr>
+      </w:pPr>
+      <w:r>
+        <w:rPr>
+          <w:rFonts w:cstheme="minorHAnsi"/>
+          <w:sz w:val="24"/>
+          <w:szCs w:val="24"/>
+        </w:rPr>
+        <w:t>A DMA capable device while doing DMA directly to physical memory can create attack. So, in such case if IOMMU is used, then it prevents device to directly access physical address. Therefore IOVA is generated.</w:t>
+      </w:r>
+    </w:p>
+    <w:p>
+      <w:pPr>
+        <w:pStyle w:val="NormalWeb"/>
+        <w:shd w:val="clear" w:color="auto" w:fill="FFFFFF"/>
+        <w:rPr>
+          <w:rFonts w:asciiTheme="minorHAnsi" w:hAnsiTheme="minorHAnsi" w:cstheme="minorHAnsi"/>
+        </w:rPr>
+      </w:pPr>
+      <w:r>
+        <w:rPr>
+          <w:rFonts w:asciiTheme="minorHAnsi" w:hAnsiTheme="minorHAnsi" w:cstheme="minorHAnsi"/>
+        </w:rPr>
+        <w:t>When the peripheral performs DMA, only the IOVA needs to be used.</w:t>
+      </w:r>
+      <w:r>
+        <w:rPr>
+          <w:rFonts w:asciiTheme="minorHAnsi" w:hAnsiTheme="minorHAnsi" w:cstheme="minorHAnsi"/>
+        </w:rPr>
+        <w:t xml:space="preserve"> </w:t>
+      </w:r>
+    </w:p>
+    <w:p>
+      <w:pPr>
+        <w:rPr>
+          <w:sz w:val="24"/>
+          <w:szCs w:val="24"/>
+        </w:rPr>
+      </w:pPr>
+      <w:r>
+        <w:rPr>
+          <w:sz w:val="24"/>
+          <w:szCs w:val="24"/>
+        </w:rPr>
+        <w:t>When the dma_alloc series functions are called to allocate memory, the iommu_dma_alloc function is called. The iommu_dma_alloc function allocates the IOVA and actual physical memory, and uses iommu_map to establish the mapping between the IOVA and the physical memory, that is, locates the STE corresponding to the device, locates the CD (generally CD 0), locates the corresponding page table in the memory, and writes the mapping between the IOVA and the physical memory to the page table. The page table operations related to the ARM SMMU are performed in io-pgtable.c.</w:t>
+      </w:r>
+    </w:p>
+    <w:p>
+      <w:pPr>
+        <w:pStyle w:val="Heading2"/>
+        <w:numPr>
+          <w:ilvl w:val="1"/>
+          <w:numId w:val="1"/>
+        </w:numPr>
+      </w:pPr>
+      <w:bookmarkStart w:id="12" w:name="_Toc187266595"/>
+      <w:r>
+        <w:t>Function code flow in case of DMA mapping</w:t>
+      </w:r>
+      <w:bookmarkEnd w:id="12"/>
+    </w:p>
+    <w:p>
+      <w:r>
+        <w:t xml:space="preserve">Example: - </w:t>
+      </w:r>
+    </w:p>
+    <w:p>
+      <w:pPr>
+        <w:rPr>
+          <w:rFonts w:cstheme="minorHAnsi"/>
+          <w:sz w:val="24"/>
+          <w:szCs w:val="24"/>
+        </w:rPr>
+      </w:pPr>
+      <w:r>
+        <w:rPr>
+          <w:rFonts w:cstheme="minorHAnsi"/>
+          <w:sz w:val="24"/>
+          <w:szCs w:val="24"/>
+        </w:rPr>
+        <w:t xml:space="preserve">typedef  u64  </w:t>
+      </w:r>
+      <w:r>
+        <w:rPr>
+          <w:rFonts w:cstheme="minorHAnsi"/>
+          <w:b/>
+          <w:sz w:val="24"/>
+          <w:szCs w:val="24"/>
+        </w:rPr>
+        <w:t>dma_addr_t</w:t>
+      </w:r>
+      <w:r>
+        <w:rPr>
+          <w:rFonts w:cstheme="minorHAnsi"/>
+          <w:sz w:val="24"/>
+          <w:szCs w:val="24"/>
+        </w:rPr>
+        <w:t>;</w:t>
+      </w:r>
+    </w:p>
+    <w:p>
+      <w:pPr>
+        <w:rPr>
+          <w:rFonts w:cstheme="minorHAnsi"/>
+          <w:sz w:val="24"/>
+          <w:szCs w:val="24"/>
+        </w:rPr>
+      </w:pPr>
+      <w:r>
+        <w:rPr>
+          <w:rStyle w:val="hljs-type"/>
+          <w:rFonts w:cstheme="minorHAnsi"/>
+          <w:sz w:val="24"/>
+          <w:szCs w:val="24"/>
+        </w:rPr>
+        <w:t>dma_addr_t</w:t>
+      </w:r>
+      <w:r>
+        <w:rPr>
+          <w:rFonts w:cstheme="minorHAnsi"/>
+          <w:sz w:val="24"/>
+          <w:szCs w:val="24"/>
+        </w:rPr>
+        <w:t xml:space="preserve">  </w:t>
+      </w:r>
+      <w:r>
+        <w:rPr>
+          <w:rStyle w:val="hljs-title"/>
+          <w:rFonts w:cstheme="minorHAnsi"/>
+          <w:b/>
+          <w:sz w:val="24"/>
+          <w:szCs w:val="24"/>
+        </w:rPr>
+        <w:t>dma_map_single</w:t>
+      </w:r>
+      <w:r>
+        <w:rPr>
+          <w:rStyle w:val="hljs-title"/>
+          <w:rFonts w:cstheme="minorHAnsi"/>
+          <w:sz w:val="24"/>
+          <w:szCs w:val="24"/>
+        </w:rPr>
+        <w:t xml:space="preserve">  </w:t>
+      </w:r>
+      <w:r>
+        <w:rPr>
+          <w:rStyle w:val="hljs-params"/>
+          <w:rFonts w:cstheme="minorHAnsi"/>
+          <w:sz w:val="24"/>
+          <w:szCs w:val="24"/>
+        </w:rPr>
+        <w:t>(</w:t>
+      </w:r>
+      <w:r>
+        <w:rPr>
+          <w:rStyle w:val="hljs-params"/>
+          <w:rFonts w:cstheme="minorHAnsi"/>
+          <w:sz w:val="24"/>
+          <w:szCs w:val="24"/>
+        </w:rPr>
+        <w:t xml:space="preserve"> </w:t>
+      </w:r>
+      <w:r>
+        <w:rPr>
+          <w:rStyle w:val="hljs-keyword"/>
+          <w:rFonts w:cstheme="minorHAnsi"/>
+          <w:sz w:val="24"/>
+          <w:szCs w:val="24"/>
+        </w:rPr>
+        <w:t>struct</w:t>
+      </w:r>
+      <w:r>
+        <w:rPr>
+          <w:rStyle w:val="hljs-params"/>
+          <w:rFonts w:cstheme="minorHAnsi"/>
+          <w:sz w:val="24"/>
+          <w:szCs w:val="24"/>
+        </w:rPr>
+        <w:t xml:space="preserve"> device </w:t>
+      </w:r>
+      <w:r>
+        <w:rPr>
+          <w:rStyle w:val="hljs-params"/>
+          <w:rFonts w:cstheme="minorHAnsi"/>
+          <w:sz w:val="24"/>
+          <w:szCs w:val="24"/>
+        </w:rPr>
+        <w:t xml:space="preserve"> </w:t>
+      </w:r>
+      <w:r>
+        <w:rPr>
+          <w:rStyle w:val="hljs-params"/>
+          <w:rFonts w:cstheme="minorHAnsi"/>
+          <w:sz w:val="24"/>
+          <w:szCs w:val="24"/>
+        </w:rPr>
+        <w:t xml:space="preserve">*dev, </w:t>
+      </w:r>
+      <w:r>
+        <w:rPr>
+          <w:rStyle w:val="hljs-params"/>
+          <w:rFonts w:cstheme="minorHAnsi"/>
+          <w:sz w:val="24"/>
+          <w:szCs w:val="24"/>
+        </w:rPr>
+        <w:t xml:space="preserve"> </w:t>
+      </w:r>
+      <w:r>
+        <w:rPr>
+          <w:rStyle w:val="hljs-type"/>
+          <w:rFonts w:cstheme="minorHAnsi"/>
+          <w:sz w:val="24"/>
+          <w:szCs w:val="24"/>
+        </w:rPr>
+        <w:t>void</w:t>
+      </w:r>
+      <w:r>
+        <w:rPr>
+          <w:rStyle w:val="hljs-params"/>
+          <w:rFonts w:cstheme="minorHAnsi"/>
+          <w:sz w:val="24"/>
+          <w:szCs w:val="24"/>
+        </w:rPr>
+        <w:t xml:space="preserve"> </w:t>
+      </w:r>
+      <w:r>
+        <w:rPr>
+          <w:rStyle w:val="hljs-params"/>
+          <w:rFonts w:cstheme="minorHAnsi"/>
+          <w:sz w:val="24"/>
+          <w:szCs w:val="24"/>
+        </w:rPr>
+        <w:t xml:space="preserve"> </w:t>
+      </w:r>
+      <w:r>
+        <w:rPr>
+          <w:rStyle w:val="hljs-params"/>
+          <w:rFonts w:cstheme="minorHAnsi"/>
+          <w:sz w:val="24"/>
+          <w:szCs w:val="24"/>
+        </w:rPr>
+        <w:t>*cpu_addr,</w:t>
+      </w:r>
+      <w:r>
+        <w:rPr>
+          <w:rStyle w:val="hljs-params"/>
+          <w:rFonts w:cstheme="minorHAnsi"/>
+          <w:sz w:val="24"/>
+          <w:szCs w:val="24"/>
+        </w:rPr>
+        <w:t xml:space="preserve"> </w:t>
+      </w:r>
+      <w:r>
+        <w:rPr>
+          <w:rStyle w:val="hljs-params"/>
+          <w:rFonts w:cstheme="minorHAnsi"/>
+          <w:sz w:val="24"/>
+          <w:szCs w:val="24"/>
+        </w:rPr>
+        <w:t xml:space="preserve"> </w:t>
+      </w:r>
+      <w:r>
+        <w:rPr>
+          <w:rStyle w:val="hljs-type"/>
+          <w:rFonts w:cstheme="minorHAnsi"/>
+          <w:sz w:val="24"/>
+          <w:szCs w:val="24"/>
+        </w:rPr>
+        <w:t>size_t</w:t>
+      </w:r>
+      <w:r>
+        <w:rPr>
+          <w:rStyle w:val="hljs-params"/>
+          <w:rFonts w:cstheme="minorHAnsi"/>
+          <w:sz w:val="24"/>
+          <w:szCs w:val="24"/>
+        </w:rPr>
+        <w:t xml:space="preserve"> </w:t>
+      </w:r>
+      <w:r>
+        <w:rPr>
+          <w:rStyle w:val="hljs-params"/>
+          <w:rFonts w:cstheme="minorHAnsi"/>
+          <w:sz w:val="24"/>
+          <w:szCs w:val="24"/>
+        </w:rPr>
+        <w:t xml:space="preserve"> </w:t>
+      </w:r>
+      <w:r>
+        <w:rPr>
+          <w:rStyle w:val="hljs-params"/>
+          <w:rFonts w:cstheme="minorHAnsi"/>
+          <w:sz w:val="24"/>
+          <w:szCs w:val="24"/>
+        </w:rPr>
+        <w:t>size,</w:t>
+      </w:r>
+      <w:r>
+        <w:rPr>
+          <w:rStyle w:val="hljs-params"/>
+          <w:rFonts w:cstheme="minorHAnsi"/>
+          <w:sz w:val="24"/>
+          <w:szCs w:val="24"/>
+        </w:rPr>
+        <w:t xml:space="preserve"> </w:t>
+      </w:r>
+      <w:r>
+        <w:rPr>
+          <w:rStyle w:val="hljs-params"/>
+          <w:rFonts w:cstheme="minorHAnsi"/>
+          <w:sz w:val="24"/>
+          <w:szCs w:val="24"/>
+        </w:rPr>
+        <w:t xml:space="preserve"> </w:t>
+      </w:r>
+      <w:r>
+        <w:rPr>
+          <w:rStyle w:val="hljs-keyword"/>
+          <w:rFonts w:cstheme="minorHAnsi"/>
+          <w:sz w:val="24"/>
+          <w:szCs w:val="24"/>
+        </w:rPr>
+        <w:t>enum</w:t>
+      </w:r>
+      <w:r>
+        <w:rPr>
+          <w:rStyle w:val="hljs-params"/>
+          <w:rFonts w:cstheme="minorHAnsi"/>
+          <w:sz w:val="24"/>
+          <w:szCs w:val="24"/>
+        </w:rPr>
+        <w:t xml:space="preserve"> dma_data_direction</w:t>
+      </w:r>
+      <w:r>
+        <w:rPr>
+          <w:rStyle w:val="hljs-params"/>
+          <w:rFonts w:cstheme="minorHAnsi"/>
+          <w:sz w:val="24"/>
+          <w:szCs w:val="24"/>
+        </w:rPr>
+        <w:t xml:space="preserve"> </w:t>
+      </w:r>
+      <w:r>
+        <w:rPr>
+          <w:rStyle w:val="hljs-params"/>
+          <w:rFonts w:cstheme="minorHAnsi"/>
+          <w:sz w:val="24"/>
+          <w:szCs w:val="24"/>
+        </w:rPr>
+        <w:t xml:space="preserve"> dir)</w:t>
+      </w:r>
+      <w:r>
+        <w:rPr>
+          <w:rFonts w:cstheme="minorHAnsi"/>
+          <w:sz w:val="24"/>
+          <w:szCs w:val="24"/>
+        </w:rPr>
+        <w:t>;</w:t>
+      </w:r>
+    </w:p>
+    <w:p>
+      <w:pPr>
+        <w:rPr>
+          <w:rFonts w:cstheme="minorHAnsi"/>
+          <w:sz w:val="24"/>
+          <w:szCs w:val="24"/>
+        </w:rPr>
+      </w:pPr>
+      <w:r>
+        <w:rPr>
+          <w:rFonts w:cstheme="minorHAnsi"/>
+          <w:sz w:val="24"/>
+          <w:szCs w:val="24"/>
+        </w:rPr>
+        <w:t xml:space="preserve">The </w:t>
+      </w:r>
+      <w:r>
+        <w:rPr>
+          <w:rStyle w:val="HTMLCode"/>
+          <w:rFonts w:asciiTheme="minorHAnsi" w:eastAsiaTheme="minorEastAsia" w:hAnsiTheme="minorHAnsi" w:cstheme="minorHAnsi"/>
+          <w:b/>
+          <w:sz w:val="24"/>
+          <w:szCs w:val="24"/>
+        </w:rPr>
+        <w:t>dma_map_single</w:t>
+      </w:r>
+      <w:r>
+        <w:rPr>
+          <w:rStyle w:val="HTMLCode"/>
+          <w:rFonts w:asciiTheme="minorHAnsi" w:eastAsiaTheme="minorEastAsia" w:hAnsiTheme="minorHAnsi" w:cstheme="minorHAnsi"/>
+          <w:b/>
+          <w:sz w:val="24"/>
+          <w:szCs w:val="24"/>
+        </w:rPr>
+        <w:t>( )</w:t>
+      </w:r>
+      <w:r>
+        <w:rPr>
+          <w:rFonts w:cstheme="minorHAnsi"/>
+          <w:sz w:val="24"/>
+          <w:szCs w:val="24"/>
+        </w:rPr>
+        <w:t xml:space="preserve"> API is used in Linux kernel programming to prepare a single buffer for DMA (Direct Memory Access) operations. This function maps a memory buffer so that a DMA-capable device can access it.</w:t>
+      </w:r>
+    </w:p>
+    <w:p>
+      <w:pPr>
+        <w:rPr>
+          <w:rFonts w:cstheme="minorHAnsi"/>
+          <w:sz w:val="24"/>
+          <w:szCs w:val="24"/>
+        </w:rPr>
+      </w:pPr>
+    </w:p>
+    <w:p>
+      <w:r>
+        <w:rPr>
+          <w:rFonts w:cstheme="minorHAnsi"/>
+          <w:sz w:val="24"/>
+          <w:szCs w:val="24"/>
+        </w:rPr>
+        <w:t xml:space="preserve">@Arg1: </w:t>
+      </w:r>
+      <w:r>
+        <w:rPr>
+          <w:rStyle w:val="HTMLCode"/>
+          <w:rFonts w:eastAsiaTheme="majorEastAsia"/>
+          <w:b/>
+          <w:bCs/>
+        </w:rPr>
+        <w:t>dev</w:t>
+      </w:r>
+      <w:r>
+        <w:t xml:space="preserve">: </w:t>
+      </w:r>
+    </w:p>
+    <w:p>
+      <w:pPr>
+        <w:rPr>
+          <w:rFonts w:cstheme="minorHAnsi"/>
+          <w:sz w:val="24"/>
+          <w:szCs w:val="24"/>
+        </w:rPr>
+      </w:pPr>
+      <w:r>
+        <w:t>The device performing the DMA operation. It provides the context for the mapping.</w:t>
+      </w:r>
+    </w:p>
+    <w:p>
+      <w:pPr>
+        <w:spacing w:before="100" w:beforeAutospacing="1" w:after="100" w:afterAutospacing="1" w:line="240" w:lineRule="auto"/>
+        <w:rPr>
+          <w:rFonts w:eastAsia="Times New Roman" w:cstheme="minorHAnsi"/>
+          <w:sz w:val="24"/>
+          <w:szCs w:val="24"/>
+        </w:rPr>
+      </w:pPr>
+      <w:r>
+        <w:rPr>
+          <w:rFonts w:eastAsia="Times New Roman" w:cstheme="minorHAnsi"/>
+          <w:sz w:val="24"/>
+          <w:szCs w:val="24"/>
+        </w:rPr>
+        <w:t xml:space="preserve">The return type of </w:t>
+      </w:r>
+      <w:r>
+        <w:rPr>
+          <w:rFonts w:eastAsia="Times New Roman" w:cstheme="minorHAnsi"/>
+          <w:b/>
+          <w:sz w:val="24"/>
+          <w:szCs w:val="24"/>
+        </w:rPr>
+        <w:t>dma_map_single</w:t>
+      </w:r>
+      <w:r>
+        <w:rPr>
+          <w:rFonts w:eastAsia="Times New Roman" w:cstheme="minorHAnsi"/>
+          <w:b/>
+          <w:sz w:val="24"/>
+          <w:szCs w:val="24"/>
+        </w:rPr>
+        <w:t>( )</w:t>
+      </w:r>
+      <w:r>
+        <w:rPr>
+          <w:rFonts w:eastAsia="Times New Roman" w:cstheme="minorHAnsi"/>
+          <w:sz w:val="24"/>
+          <w:szCs w:val="24"/>
+        </w:rPr>
+        <w:t xml:space="preserve"> is </w:t>
+      </w:r>
+      <w:r>
+        <w:rPr>
+          <w:rFonts w:eastAsia="Times New Roman" w:cstheme="minorHAnsi"/>
+          <w:b/>
+          <w:sz w:val="24"/>
+          <w:szCs w:val="24"/>
+        </w:rPr>
+        <w:t>dma_addr_t</w:t>
+      </w:r>
+      <w:r>
+        <w:rPr>
+          <w:rFonts w:eastAsia="Times New Roman" w:cstheme="minorHAnsi"/>
+          <w:sz w:val="24"/>
+          <w:szCs w:val="24"/>
+        </w:rPr>
+        <w:t>.</w:t>
+      </w:r>
+    </w:p>
+    <w:p>
+      <w:pPr>
+        <w:numPr>
+          <w:ilvl w:val="0"/>
+          <w:numId w:val="6"/>
+        </w:numPr>
+        <w:spacing w:before="100" w:beforeAutospacing="1" w:after="100" w:afterAutospacing="1" w:line="240" w:lineRule="auto"/>
+        <w:rPr>
+          <w:rFonts w:eastAsia="Times New Roman" w:cstheme="minorHAnsi"/>
+          <w:sz w:val="24"/>
+          <w:szCs w:val="24"/>
+        </w:rPr>
+      </w:pPr>
+      <w:r>
+        <w:rPr>
+          <w:rFonts w:eastAsia="Times New Roman" w:cstheme="minorHAnsi"/>
+          <w:b/>
+          <w:bCs/>
+          <w:sz w:val="24"/>
+          <w:szCs w:val="24"/>
+        </w:rPr>
+        <w:t>dma_addr_t</w:t>
+      </w:r>
+      <w:r>
+        <w:rPr>
+          <w:rFonts w:eastAsia="Times New Roman" w:cstheme="minorHAnsi"/>
+          <w:sz w:val="24"/>
+          <w:szCs w:val="24"/>
+        </w:rPr>
+        <w:t xml:space="preserve"> is typically an unsigned integer type that represents the physical DMA address of the mapped buffer. This address is used by the device to access the memory.</w:t>
+      </w:r>
+    </w:p>
+    <w:p>
+      <w:pPr>
+        <w:rPr>
+          <w:rFonts w:cstheme="minorHAnsi"/>
+          <w:b/>
+          <w:sz w:val="24"/>
+          <w:szCs w:val="24"/>
+        </w:rPr>
+      </w:pPr>
+      <w:r>
+        <w:rPr>
+          <w:rFonts w:cstheme="minorHAnsi"/>
+          <w:b/>
+          <w:sz w:val="24"/>
+          <w:szCs w:val="24"/>
+        </w:rPr>
+        <w:t>Code flow: -</w:t>
+      </w:r>
+    </w:p>
+    <w:p>
+      <w:r>
+        <w:rPr>
+          <w:rFonts w:cstheme="minorHAnsi"/>
+          <w:sz w:val="24"/>
+          <w:szCs w:val="24"/>
+        </w:rPr>
+        <w:t xml:space="preserve">dma_map_single() -&gt; dma_map_single_attrs() -&gt; dma_map_page_attrs() -&gt; iommu_dma_map_page() -&gt; __iommu_dma_map() -&gt; </w:t>
+      </w:r>
+    </w:p>
+    <w:p>
+      <w:pPr>
+        <w:spacing w:after="0"/>
+      </w:pPr>
+      <w:r>
+        <w:lastRenderedPageBreak/>
+        <w:t>__iommu_dma_map(…)</w:t>
+      </w:r>
+    </w:p>
+    <w:p>
+      <w:pPr>
+        <w:spacing w:after="0"/>
+      </w:pPr>
+      <w:r>
+        <w:t>{</w:t>
+      </w:r>
+    </w:p>
+    <w:p>
+      <w:pPr>
+        <w:spacing w:after="0"/>
+      </w:pPr>
+      <w:r>
+        <w:tab/>
+        <w:t>//…</w:t>
+      </w:r>
+    </w:p>
+    <w:p>
+      <w:pPr>
+        <w:spacing w:after="0"/>
+      </w:pPr>
+      <w:r>
+        <w:tab/>
+        <w:t>dma_addr_t  iova;</w:t>
+      </w:r>
+    </w:p>
+    <w:p>
+      <w:pPr>
+        <w:spacing w:after="0"/>
+      </w:pPr>
+      <w:r>
+        <w:tab/>
+        <w:t>iova = iommu_dma_alloc_iova(…);</w:t>
+      </w:r>
+    </w:p>
+    <w:p>
+      <w:pPr>
+        <w:spacing w:after="0"/>
+      </w:pPr>
+      <w:r>
+        <w:tab/>
+        <w:t>//…</w:t>
+      </w:r>
+    </w:p>
+    <w:p>
+      <w:pPr>
+        <w:spacing w:after="0"/>
+      </w:pPr>
+      <w:r>
+        <w:tab/>
+        <w:t>iommu_map();</w:t>
+      </w:r>
+    </w:p>
+    <w:p>
+      <w:pPr>
+        <w:spacing w:after="0"/>
+      </w:pPr>
+      <w:r>
+        <w:tab/>
+        <w:t>//…</w:t>
+      </w:r>
+    </w:p>
+    <w:p>
+      <w:pPr>
+        <w:spacing w:after="0"/>
+      </w:pPr>
+      <w:r>
+        <w:t>}</w:t>
+      </w:r>
+    </w:p>
+    <w:p>
+      <w:pPr>
+        <w:spacing w:after="0"/>
+      </w:pPr>
+      <w:r>
+        <w:t>iommu_map() -&gt; __iommu_map() -&gt; ops-&gt;map_pages() -&gt; arm_smmu_map_pages();</w:t>
+      </w:r>
+    </w:p>
+    <w:p>
+      <w:pPr>
+        <w:spacing w:after="0"/>
+      </w:pPr>
+    </w:p>
+    <w:p>
+      <w:pPr>
+        <w:rPr>
+          <w:b/>
+        </w:rPr>
+      </w:pPr>
+      <w:r>
+        <w:rPr>
+          <w:b/>
+          <w:noProof/>
+          <w:lang w:eastAsia="zh-TW"/>
+        </w:rPr>
+        <w:pict>
+          <v:shape id="_x0000_s1028" type="#_x0000_t202" style="position:absolute;margin-left:-2.35pt;margin-top:22.75pt;width:450.1pt;height:432.95pt;z-index:251662336;mso-width-relative:margin;mso-height-relative:margin">
+            <v:textbox>
+              <w:txbxContent>
+                <w:p>
+                  <w:pPr>
+                    <w:spacing w:after="0"/>
+                    <w:rPr>
+                      <w:sz w:val="20"/>
+                      <w:szCs w:val="20"/>
+                    </w:rPr>
+                  </w:pPr>
+                  <w:r>
+                    <w:rPr>
+                      <w:sz w:val="20"/>
+                      <w:szCs w:val="20"/>
+                    </w:rPr>
+                    <w:t>void *iommu_dma_alloc(struct device *dev, size_t size, dma_addr_t *handle,</w:t>
+                  </w:r>
+                </w:p>
+                <w:p>
+                  <w:pPr>
+                    <w:spacing w:after="0"/>
+                    <w:rPr>
+                      <w:sz w:val="20"/>
+                      <w:szCs w:val="20"/>
+                    </w:rPr>
+                  </w:pPr>
+                  <w:r>
+                    <w:rPr>
+                      <w:sz w:val="20"/>
+                      <w:szCs w:val="20"/>
+                    </w:rPr>
+                    <w:tab/>
+                  </w:r>
+                  <w:r>
+                    <w:rPr>
+                      <w:sz w:val="20"/>
+                      <w:szCs w:val="20"/>
+                    </w:rPr>
+                    <w:tab/>
+                    <w:t>gfp_t gfp, unsigned long attrs)</w:t>
+                  </w:r>
+                </w:p>
+                <w:p>
+                  <w:pPr>
+                    <w:spacing w:after="0"/>
+                    <w:rPr>
+                      <w:sz w:val="20"/>
+                      <w:szCs w:val="20"/>
+                    </w:rPr>
+                  </w:pPr>
+                  <w:r>
+                    <w:rPr>
+                      <w:sz w:val="20"/>
+                      <w:szCs w:val="20"/>
+                    </w:rPr>
+                    <w:t>{</w:t>
+                  </w:r>
+                </w:p>
+                <w:p>
+                  <w:pPr>
+                    <w:spacing w:after="0"/>
+                    <w:rPr>
+                      <w:sz w:val="20"/>
+                      <w:szCs w:val="20"/>
+                    </w:rPr>
+                  </w:pPr>
+                  <w:r>
+                    <w:rPr>
+                      <w:sz w:val="20"/>
+                      <w:szCs w:val="20"/>
+                    </w:rPr>
+                    <w:tab/>
+                    <w:t>//...</w:t>
+                  </w:r>
+                </w:p>
+                <w:p>
+                  <w:pPr>
+                    <w:spacing w:after="0"/>
+                    <w:rPr>
+                      <w:sz w:val="20"/>
+                      <w:szCs w:val="20"/>
+                    </w:rPr>
+                  </w:pPr>
+                  <w:r>
+                    <w:rPr>
+                      <w:sz w:val="20"/>
+                      <w:szCs w:val="20"/>
+                    </w:rPr>
+                    <w:tab/>
+                    <w:t>cpu_addr = iommu_dma_alloc_pages(dev, size, &amp;page, gfp, attrs);</w:t>
+                  </w:r>
+                </w:p>
+                <w:p>
+                  <w:pPr>
+                    <w:spacing w:after="0"/>
+                    <w:rPr>
+                      <w:sz w:val="20"/>
+                      <w:szCs w:val="20"/>
+                    </w:rPr>
+                  </w:pPr>
+                  <w:r>
+                    <w:rPr>
+                      <w:sz w:val="20"/>
+                      <w:szCs w:val="20"/>
+                    </w:rPr>
+                    <w:tab/>
+                    <w:t>//...</w:t>
+                  </w:r>
+                </w:p>
+                <w:p>
+                  <w:pPr>
+                    <w:spacing w:after="0"/>
+                    <w:rPr>
+                      <w:sz w:val="20"/>
+                      <w:szCs w:val="20"/>
+                    </w:rPr>
+                  </w:pPr>
+                </w:p>
+                <w:p>
+                  <w:pPr>
+                    <w:spacing w:after="0"/>
+                    <w:rPr>
+                      <w:sz w:val="20"/>
+                      <w:szCs w:val="20"/>
+                    </w:rPr>
+                  </w:pPr>
+                  <w:r>
+                    <w:rPr>
+                      <w:sz w:val="20"/>
+                      <w:szCs w:val="20"/>
+                    </w:rPr>
+                    <w:tab/>
+                    <w:t>*handle = __iommu_dma_map(dev, page_to_phys(page), size, ioprot,</w:t>
+                  </w:r>
+                </w:p>
+                <w:p>
+                  <w:pPr>
+                    <w:spacing w:after="0"/>
+                    <w:rPr>
+                      <w:sz w:val="20"/>
+                      <w:szCs w:val="20"/>
+                    </w:rPr>
+                  </w:pPr>
+                  <w:r>
+                    <w:rPr>
+                      <w:sz w:val="20"/>
+                      <w:szCs w:val="20"/>
+                    </w:rPr>
+                    <w:tab/>
+                  </w:r>
+                  <w:r>
+                    <w:rPr>
+                      <w:sz w:val="20"/>
+                      <w:szCs w:val="20"/>
+                    </w:rPr>
+                    <w:tab/>
+                  </w:r>
+                  <w:r>
+                    <w:rPr>
+                      <w:sz w:val="20"/>
+                      <w:szCs w:val="20"/>
+                    </w:rPr>
+                    <w:tab/>
+                    <w:t>dev-&gt;coherent_dma_mask);</w:t>
+                  </w:r>
+                </w:p>
+                <w:p>
+                  <w:pPr>
+                    <w:spacing w:after="0"/>
+                    <w:rPr>
+                      <w:sz w:val="20"/>
+                      <w:szCs w:val="20"/>
+                    </w:rPr>
+                  </w:pPr>
+                  <w:r>
+                    <w:rPr>
+                      <w:sz w:val="20"/>
+                      <w:szCs w:val="20"/>
+                    </w:rPr>
+                    <w:tab/>
+                    <w:t>//...</w:t>
+                  </w:r>
+                </w:p>
+                <w:p>
+                  <w:pPr>
+                    <w:spacing w:after="0"/>
+                    <w:rPr>
+                      <w:sz w:val="20"/>
+                      <w:szCs w:val="20"/>
+                    </w:rPr>
+                  </w:pPr>
+                  <w:r>
+                    <w:rPr>
+                      <w:sz w:val="20"/>
+                      <w:szCs w:val="20"/>
+                    </w:rPr>
+                    <w:tab/>
+                    <w:t>return cpu_addr;</w:t>
+                  </w:r>
+                </w:p>
+                <w:p>
+                  <w:pPr>
+                    <w:spacing w:after="0"/>
+                    <w:rPr>
+                      <w:sz w:val="20"/>
+                      <w:szCs w:val="20"/>
+                    </w:rPr>
+                  </w:pPr>
+                  <w:r>
+                    <w:rPr>
+                      <w:sz w:val="20"/>
+                      <w:szCs w:val="20"/>
+                    </w:rPr>
+                    <w:t>}</w:t>
+                  </w:r>
+                </w:p>
+                <w:p>
+                  <w:pPr>
+                    <w:spacing w:after="0"/>
+                    <w:rPr>
+                      <w:sz w:val="20"/>
+                      <w:szCs w:val="20"/>
+                    </w:rPr>
+                  </w:pPr>
+                </w:p>
+                <w:p>
+                  <w:pPr>
+                    <w:spacing w:after="0"/>
+                    <w:rPr>
+                      <w:sz w:val="20"/>
+                      <w:szCs w:val="20"/>
+                    </w:rPr>
+                  </w:pPr>
+                  <w:r>
+                    <w:rPr>
+                      <w:sz w:val="20"/>
+                      <w:szCs w:val="20"/>
+                    </w:rPr>
+                    <w:t>static dma_addr_t __iommu_dma_map(struct device *dev, phys_addr_t phys,</w:t>
+                  </w:r>
+                </w:p>
+                <w:p>
+                  <w:pPr>
+                    <w:spacing w:after="0"/>
+                    <w:rPr>
+                      <w:sz w:val="20"/>
+                      <w:szCs w:val="20"/>
+                    </w:rPr>
+                  </w:pPr>
+                  <w:r>
+                    <w:rPr>
+                      <w:sz w:val="20"/>
+                      <w:szCs w:val="20"/>
+                    </w:rPr>
+                    <w:tab/>
+                  </w:r>
+                  <w:r>
+                    <w:rPr>
+                      <w:sz w:val="20"/>
+                      <w:szCs w:val="20"/>
+                    </w:rPr>
+                    <w:tab/>
+                    <w:t>size_t size, int prot, u64 dma_mask)</w:t>
+                  </w:r>
+                </w:p>
+                <w:p>
+                  <w:pPr>
+                    <w:spacing w:after="0"/>
+                    <w:rPr>
+                      <w:sz w:val="20"/>
+                      <w:szCs w:val="20"/>
+                    </w:rPr>
+                  </w:pPr>
+                  <w:r>
+                    <w:rPr>
+                      <w:sz w:val="20"/>
+                      <w:szCs w:val="20"/>
+                    </w:rPr>
+                    <w:t>{</w:t>
+                  </w:r>
+                </w:p>
+                <w:p>
+                  <w:pPr>
+                    <w:spacing w:after="0"/>
+                    <w:rPr>
+                      <w:sz w:val="20"/>
+                      <w:szCs w:val="20"/>
+                    </w:rPr>
+                  </w:pPr>
+                  <w:r>
+                    <w:rPr>
+                      <w:sz w:val="20"/>
+                      <w:szCs w:val="20"/>
+                    </w:rPr>
+                    <w:tab/>
+                    <w:t>//...</w:t>
+                  </w:r>
+                </w:p>
+                <w:p>
+                  <w:pPr>
+                    <w:spacing w:after="0"/>
+                    <w:rPr>
+                      <w:sz w:val="20"/>
+                      <w:szCs w:val="20"/>
+                    </w:rPr>
+                  </w:pPr>
+                  <w:r>
+                    <w:rPr>
+                      <w:sz w:val="20"/>
+                      <w:szCs w:val="20"/>
+                    </w:rPr>
+                    <w:tab/>
+                    <w:t>dma_addr_t iova;</w:t>
+                  </w:r>
+                </w:p>
+                <w:p>
+                  <w:pPr>
+                    <w:spacing w:after="0"/>
+                    <w:rPr>
+                      <w:sz w:val="20"/>
+                      <w:szCs w:val="20"/>
+                    </w:rPr>
+                  </w:pPr>
+                  <w:r>
+                    <w:rPr>
+                      <w:sz w:val="20"/>
+                      <w:szCs w:val="20"/>
+                    </w:rPr>
+                    <w:tab/>
+                    <w:t>//...</w:t>
+                  </w:r>
+                </w:p>
+                <w:p>
+                  <w:pPr>
+                    <w:spacing w:after="0"/>
+                    <w:rPr>
+                      <w:sz w:val="20"/>
+                      <w:szCs w:val="20"/>
+                    </w:rPr>
+                  </w:pPr>
+                  <w:r>
+                    <w:rPr>
+                      <w:sz w:val="20"/>
+                      <w:szCs w:val="20"/>
+                    </w:rPr>
+                    <w:tab/>
+                    <w:t>iova = iommu_dma_alloc_iova(domain, size, dma_mask, dev);</w:t>
+                  </w:r>
+                </w:p>
+                <w:p>
+                  <w:pPr>
+                    <w:spacing w:after="0"/>
+                    <w:rPr>
+                      <w:sz w:val="20"/>
+                      <w:szCs w:val="20"/>
+                    </w:rPr>
+                  </w:pPr>
+                </w:p>
+                <w:p>
+                  <w:pPr>
+                    <w:spacing w:after="0"/>
+                    <w:rPr>
+                      <w:sz w:val="20"/>
+                      <w:szCs w:val="20"/>
+                    </w:rPr>
+                  </w:pPr>
+                  <w:r>
+                    <w:rPr>
+                      <w:sz w:val="20"/>
+                      <w:szCs w:val="20"/>
+                    </w:rPr>
+                    <w:tab/>
+                    <w:t>if (iommu_map(domain, iova, phys - iova_off, size, prot, GFP_ATOMIC)) {</w:t>
+                  </w:r>
+                </w:p>
+                <w:p>
+                  <w:pPr>
+                    <w:rPr>
+                      <w:sz w:val="20"/>
+                      <w:szCs w:val="20"/>
+                    </w:rPr>
+                  </w:pPr>
+                  <w:r>
+                    <w:rPr>
+                      <w:sz w:val="20"/>
+                      <w:szCs w:val="20"/>
+                    </w:rPr>
+                    <w:tab/>
+                  </w:r>
+                  <w:r>
+                    <w:rPr>
+                      <w:sz w:val="20"/>
+                      <w:szCs w:val="20"/>
+                    </w:rPr>
+                    <w:tab/>
+                    <w:t>iommu_dma_free_iova(cookie, iova, size, NULL);</w:t>
+                  </w:r>
+                </w:p>
+                <w:p>
+                  <w:pPr>
+                    <w:ind w:firstLine="720"/>
+                    <w:rPr>
+                      <w:sz w:val="20"/>
+                      <w:szCs w:val="20"/>
+                    </w:rPr>
+                  </w:pPr>
+                  <w:r>
+                    <w:rPr>
+                      <w:sz w:val="20"/>
+                      <w:szCs w:val="20"/>
+                    </w:rPr>
+                    <w:t>return DMA_MAPPING_ERROR;</w:t>
+                  </w:r>
+                </w:p>
+                <w:p>
+                  <w:pPr>
+                    <w:rPr>
+                      <w:sz w:val="20"/>
+                      <w:szCs w:val="20"/>
+                    </w:rPr>
+                  </w:pPr>
+                  <w:r>
+                    <w:rPr>
+                      <w:sz w:val="20"/>
+                      <w:szCs w:val="20"/>
+                    </w:rPr>
+                    <w:tab/>
+                    <w:t>}</w:t>
+                  </w:r>
+                </w:p>
+                <w:p>
+                  <w:pPr>
+                    <w:ind w:firstLine="720"/>
+                    <w:rPr>
+                      <w:sz w:val="20"/>
+                      <w:szCs w:val="20"/>
+                    </w:rPr>
+                  </w:pPr>
+                  <w:r>
+                    <w:rPr>
+                      <w:sz w:val="20"/>
+                      <w:szCs w:val="20"/>
+                    </w:rPr>
+                    <w:t>return iova + iova_off;</w:t>
+                  </w:r>
+                </w:p>
+                <w:p>
+                  <w:r>
+                    <w:rPr>
+                      <w:sz w:val="20"/>
+                      <w:szCs w:val="20"/>
+                    </w:rPr>
+                    <w:t>}</w:t>
+                  </w:r>
+                </w:p>
+              </w:txbxContent>
+            </v:textbox>
+          </v:shape>
+        </w:pict>
+      </w:r>
+      <w:r>
+        <w:rPr>
+          <w:b/>
+        </w:rPr>
+        <w:t>Code extract: -</w:t>
+      </w:r>
+    </w:p>
+    <w:p>
+      <w:pPr>
+        <w:rPr>
+          <w:b/>
+        </w:rPr>
+      </w:pPr>
+    </w:p>
+    <w:p/>
+    <w:p/>
+    <w:p/>
+    <w:p/>
+    <w:p/>
+    <w:p/>
+    <w:p/>
+    <w:p/>
+    <w:p/>
+    <w:p/>
+    <w:p/>
+    <w:p/>
+    <w:p/>
+    <w:p/>
+    <w:p/>
+    <w:p/>
+    <w:p/>
+    <w:p>
+      <w:pPr>
+        <w:rPr>
+          <w:sz w:val="24"/>
+          <w:szCs w:val="24"/>
+        </w:rPr>
+      </w:pPr>
+      <w:r>
+        <w:rPr>
+          <w:noProof/>
+          <w:sz w:val="24"/>
+          <w:szCs w:val="24"/>
+          <w:lang w:eastAsia="zh-TW"/>
+        </w:rPr>
+        <w:lastRenderedPageBreak/>
+        <w:pict>
+          <v:shape id="_x0000_s1029" type="#_x0000_t202" style="position:absolute;margin-left:0;margin-top:0;width:430.2pt;height:625.1pt;z-index:251664384;mso-position-horizontal:center;mso-width-relative:margin;mso-height-relative:margin">
+            <v:textbox>
+              <w:txbxContent>
+                <w:p>
+                  <w:pPr>
+                    <w:spacing w:after="0"/>
+                    <w:rPr>
+                      <w:sz w:val="18"/>
+                      <w:szCs w:val="18"/>
+                    </w:rPr>
+                  </w:pPr>
+                  <w:r>
+                    <w:rPr>
+                      <w:sz w:val="18"/>
+                      <w:szCs w:val="18"/>
+                    </w:rPr>
+                    <w:t>int iommu_map(struct iommu_domain *domain, unsigned long iova,</w:t>
+                  </w:r>
+                </w:p>
+                <w:p>
+                  <w:pPr>
+                    <w:spacing w:after="0"/>
+                    <w:rPr>
+                      <w:sz w:val="18"/>
+                      <w:szCs w:val="18"/>
+                    </w:rPr>
+                  </w:pPr>
+                  <w:r>
+                    <w:rPr>
+                      <w:sz w:val="18"/>
+                      <w:szCs w:val="18"/>
+                    </w:rPr>
+                    <w:tab/>
+                    <w:t xml:space="preserve">      phys_addr_t paddr, size_t size, int prot, gfp_t gfp)</w:t>
+                  </w:r>
+                </w:p>
+                <w:p>
+                  <w:pPr>
+                    <w:spacing w:after="0"/>
+                    <w:rPr>
+                      <w:sz w:val="18"/>
+                      <w:szCs w:val="18"/>
+                    </w:rPr>
+                  </w:pPr>
+                  <w:r>
+                    <w:rPr>
+                      <w:sz w:val="18"/>
+                      <w:szCs w:val="18"/>
+                    </w:rPr>
+                    <w:t>{</w:t>
+                  </w:r>
+                </w:p>
+                <w:p>
+                  <w:pPr>
+                    <w:spacing w:after="0"/>
+                    <w:rPr>
+                      <w:sz w:val="18"/>
+                      <w:szCs w:val="18"/>
+                    </w:rPr>
+                  </w:pPr>
+                  <w:r>
+                    <w:rPr>
+                      <w:sz w:val="18"/>
+                      <w:szCs w:val="18"/>
+                    </w:rPr>
+                    <w:tab/>
+                    <w:t>const struct iommu_domain_ops *ops = domain-&gt;ops;</w:t>
+                  </w:r>
+                </w:p>
+                <w:p>
+                  <w:pPr>
+                    <w:spacing w:after="0"/>
+                    <w:rPr>
+                      <w:sz w:val="18"/>
+                      <w:szCs w:val="18"/>
+                    </w:rPr>
+                  </w:pPr>
+                  <w:r>
+                    <w:rPr>
+                      <w:sz w:val="18"/>
+                      <w:szCs w:val="18"/>
+                    </w:rPr>
+                    <w:tab/>
+                    <w:t>//…</w:t>
+                  </w:r>
+                </w:p>
+                <w:p>
+                  <w:pPr>
+                    <w:spacing w:after="0"/>
+                    <w:rPr>
+                      <w:sz w:val="18"/>
+                      <w:szCs w:val="18"/>
+                    </w:rPr>
+                  </w:pPr>
+                  <w:r>
+                    <w:rPr>
+                      <w:sz w:val="18"/>
+                      <w:szCs w:val="18"/>
+                    </w:rPr>
+                    <w:tab/>
+                    <w:t>ret = __iommu_map(domain, iova, paddr, size, prot, gfp);</w:t>
+                  </w:r>
+                </w:p>
+                <w:p>
+                  <w:pPr>
+                    <w:spacing w:after="0"/>
+                    <w:rPr>
+                      <w:sz w:val="18"/>
+                      <w:szCs w:val="18"/>
+                    </w:rPr>
+                  </w:pPr>
+                  <w:r>
+                    <w:rPr>
+                      <w:sz w:val="18"/>
+                      <w:szCs w:val="18"/>
+                    </w:rPr>
+                    <w:tab/>
+                    <w:t>if (ret == 0 &amp;&amp; ops-&gt;iotlb_sync_map) {</w:t>
+                  </w:r>
+                </w:p>
+                <w:p>
+                  <w:pPr>
+                    <w:spacing w:after="0"/>
+                    <w:rPr>
+                      <w:sz w:val="18"/>
+                      <w:szCs w:val="18"/>
+                    </w:rPr>
+                  </w:pPr>
+                  <w:r>
+                    <w:rPr>
+                      <w:sz w:val="18"/>
+                      <w:szCs w:val="18"/>
+                    </w:rPr>
+                    <w:tab/>
+                  </w:r>
+                  <w:r>
+                    <w:rPr>
+                      <w:sz w:val="18"/>
+                      <w:szCs w:val="18"/>
+                    </w:rPr>
+                    <w:tab/>
+                    <w:t>ret = ops-&gt;iotlb_sync_map(domain, iova, size);</w:t>
+                  </w:r>
+                </w:p>
+                <w:p>
+                  <w:pPr>
+                    <w:spacing w:after="0"/>
+                    <w:rPr>
+                      <w:sz w:val="18"/>
+                      <w:szCs w:val="18"/>
+                    </w:rPr>
+                  </w:pPr>
+                  <w:r>
+                    <w:rPr>
+                      <w:sz w:val="18"/>
+                      <w:szCs w:val="18"/>
+                    </w:rPr>
+                    <w:tab/>
+                  </w:r>
+                  <w:r>
+                    <w:rPr>
+                      <w:sz w:val="18"/>
+                      <w:szCs w:val="18"/>
+                    </w:rPr>
+                    <w:tab/>
+                    <w:t>if (ret)</w:t>
+                  </w:r>
+                </w:p>
+                <w:p>
+                  <w:pPr>
+                    <w:spacing w:after="0"/>
+                    <w:rPr>
+                      <w:sz w:val="18"/>
+                      <w:szCs w:val="18"/>
+                    </w:rPr>
+                  </w:pPr>
+                  <w:r>
+                    <w:rPr>
+                      <w:sz w:val="18"/>
+                      <w:szCs w:val="18"/>
+                    </w:rPr>
+                    <w:tab/>
+                  </w:r>
+                  <w:r>
+                    <w:rPr>
+                      <w:sz w:val="18"/>
+                      <w:szCs w:val="18"/>
+                    </w:rPr>
+                    <w:tab/>
+                  </w:r>
+                  <w:r>
+                    <w:rPr>
+                      <w:sz w:val="18"/>
+                      <w:szCs w:val="18"/>
+                    </w:rPr>
+                    <w:tab/>
+                    <w:t>goto out_err;</w:t>
+                  </w:r>
+                </w:p>
+                <w:p>
+                  <w:pPr>
+                    <w:spacing w:after="0"/>
+                    <w:rPr>
+                      <w:sz w:val="18"/>
+                      <w:szCs w:val="18"/>
+                    </w:rPr>
+                  </w:pPr>
+                  <w:r>
+                    <w:rPr>
+                      <w:sz w:val="18"/>
+                      <w:szCs w:val="18"/>
+                    </w:rPr>
+                    <w:tab/>
+                    <w:t>}</w:t>
+                  </w:r>
+                </w:p>
+                <w:p>
+                  <w:pPr>
+                    <w:spacing w:after="0"/>
+                    <w:rPr>
+                      <w:sz w:val="18"/>
+                      <w:szCs w:val="18"/>
+                    </w:rPr>
+                  </w:pPr>
+                  <w:r>
+                    <w:rPr>
+                      <w:sz w:val="18"/>
+                      <w:szCs w:val="18"/>
+                    </w:rPr>
+                    <w:tab/>
+                    <w:t>//...</w:t>
+                  </w:r>
+                </w:p>
+                <w:p>
+                  <w:pPr>
+                    <w:spacing w:after="0"/>
+                    <w:rPr>
+                      <w:sz w:val="18"/>
+                      <w:szCs w:val="18"/>
+                    </w:rPr>
+                  </w:pPr>
+                  <w:r>
+                    <w:rPr>
+                      <w:sz w:val="18"/>
+                      <w:szCs w:val="18"/>
+                    </w:rPr>
+                    <w:tab/>
+                    <w:t>return ret;</w:t>
+                  </w:r>
+                </w:p>
+                <w:p>
+                  <w:pPr>
+                    <w:spacing w:after="0"/>
+                    <w:rPr>
+                      <w:sz w:val="18"/>
+                      <w:szCs w:val="18"/>
+                    </w:rPr>
+                  </w:pPr>
+                  <w:r>
+                    <w:rPr>
+                      <w:sz w:val="18"/>
+                      <w:szCs w:val="18"/>
+                    </w:rPr>
+                    <w:t>}</w:t>
+                  </w:r>
+                </w:p>
+                <w:p>
+                  <w:pPr>
+                    <w:spacing w:after="0"/>
+                    <w:rPr>
+                      <w:sz w:val="18"/>
+                      <w:szCs w:val="18"/>
+                    </w:rPr>
+                  </w:pPr>
+                </w:p>
+                <w:p>
+                  <w:pPr>
+                    <w:spacing w:after="0"/>
+                    <w:rPr>
+                      <w:sz w:val="18"/>
+                      <w:szCs w:val="18"/>
+                    </w:rPr>
+                  </w:pPr>
+                  <w:r>
+                    <w:rPr>
+                      <w:sz w:val="18"/>
+                      <w:szCs w:val="18"/>
+                    </w:rPr>
+                    <w:t>static int __iommu_map(struct iommu_domain *domain, unsigned long iova,</w:t>
+                  </w:r>
+                </w:p>
+                <w:p>
+                  <w:pPr>
+                    <w:spacing w:after="0"/>
+                    <w:rPr>
+                      <w:sz w:val="18"/>
+                      <w:szCs w:val="18"/>
+                    </w:rPr>
+                  </w:pPr>
+                  <w:r>
+                    <w:rPr>
+                      <w:sz w:val="18"/>
+                      <w:szCs w:val="18"/>
+                    </w:rPr>
+                    <w:tab/>
+                  </w:r>
+                  <w:r>
+                    <w:rPr>
+                      <w:sz w:val="18"/>
+                      <w:szCs w:val="18"/>
+                    </w:rPr>
+                    <w:tab/>
+                    <w:t xml:space="preserve">       phys_addr_t paddr, size_t size, int prot, gfp_t gfp)</w:t>
+                  </w:r>
+                </w:p>
+                <w:p>
+                  <w:pPr>
+                    <w:spacing w:after="0"/>
+                    <w:rPr>
+                      <w:sz w:val="18"/>
+                      <w:szCs w:val="18"/>
+                    </w:rPr>
+                  </w:pPr>
+                  <w:r>
+                    <w:rPr>
+                      <w:sz w:val="18"/>
+                      <w:szCs w:val="18"/>
+                    </w:rPr>
+                    <w:t>{</w:t>
+                  </w:r>
+                </w:p>
+                <w:p>
+                  <w:pPr>
+                    <w:spacing w:after="0"/>
+                    <w:rPr>
+                      <w:sz w:val="18"/>
+                      <w:szCs w:val="18"/>
+                    </w:rPr>
+                  </w:pPr>
+                  <w:r>
+                    <w:rPr>
+                      <w:sz w:val="18"/>
+                      <w:szCs w:val="18"/>
+                    </w:rPr>
+                    <w:tab/>
+                    <w:t>//...</w:t>
+                  </w:r>
+                </w:p>
+                <w:p>
+                  <w:pPr>
+                    <w:spacing w:after="0"/>
+                    <w:rPr>
+                      <w:sz w:val="18"/>
+                      <w:szCs w:val="18"/>
+                    </w:rPr>
+                  </w:pPr>
+                  <w:r>
+                    <w:rPr>
+                      <w:sz w:val="18"/>
+                      <w:szCs w:val="18"/>
+                    </w:rPr>
+                    <w:tab/>
+                    <w:t>pr_debug("map: iova 0x%lx pa %pa size 0x%zx\n", iova, &amp;paddr, size);</w:t>
+                  </w:r>
+                </w:p>
+                <w:p>
+                  <w:pPr>
+                    <w:spacing w:after="0"/>
+                    <w:rPr>
+                      <w:sz w:val="18"/>
+                      <w:szCs w:val="18"/>
+                    </w:rPr>
+                  </w:pPr>
+                  <w:r>
+                    <w:rPr>
+                      <w:sz w:val="18"/>
+                      <w:szCs w:val="18"/>
+                    </w:rPr>
+                    <w:tab/>
+                    <w:t>while (size) {</w:t>
+                  </w:r>
+                </w:p>
+                <w:p>
+                  <w:pPr>
+                    <w:spacing w:after="0"/>
+                    <w:rPr>
+                      <w:sz w:val="18"/>
+                      <w:szCs w:val="18"/>
+                    </w:rPr>
+                  </w:pPr>
+                  <w:r>
+                    <w:rPr>
+                      <w:sz w:val="18"/>
+                      <w:szCs w:val="18"/>
+                    </w:rPr>
+                    <w:tab/>
+                  </w:r>
+                  <w:r>
+                    <w:rPr>
+                      <w:sz w:val="18"/>
+                      <w:szCs w:val="18"/>
+                    </w:rPr>
+                    <w:tab/>
+                    <w:t>//...</w:t>
+                  </w:r>
+                </w:p>
+                <w:p>
+                  <w:pPr>
+                    <w:spacing w:after="0"/>
+                    <w:rPr>
+                      <w:sz w:val="18"/>
+                      <w:szCs w:val="18"/>
+                    </w:rPr>
+                  </w:pPr>
+                  <w:r>
+                    <w:rPr>
+                      <w:sz w:val="18"/>
+                      <w:szCs w:val="18"/>
+                    </w:rPr>
+                    <w:tab/>
+                  </w:r>
+                  <w:r>
+                    <w:rPr>
+                      <w:sz w:val="18"/>
+                      <w:szCs w:val="18"/>
+                    </w:rPr>
+                    <w:tab/>
+                    <w:t>pr_debug("mapping: iova 0x%lx pa %pa pgsize 0x%zx count %zu\n",</w:t>
+                  </w:r>
+                </w:p>
+                <w:p>
+                  <w:pPr>
+                    <w:spacing w:after="0"/>
+                    <w:rPr>
+                      <w:sz w:val="18"/>
+                      <w:szCs w:val="18"/>
+                    </w:rPr>
+                  </w:pPr>
+                  <w:r>
+                    <w:rPr>
+                      <w:sz w:val="18"/>
+                      <w:szCs w:val="18"/>
+                    </w:rPr>
+                    <w:tab/>
+                  </w:r>
+                  <w:r>
+                    <w:rPr>
+                      <w:sz w:val="18"/>
+                      <w:szCs w:val="18"/>
+                    </w:rPr>
+                    <w:tab/>
+                  </w:r>
+                  <w:r>
+                    <w:rPr>
+                      <w:sz w:val="18"/>
+                      <w:szCs w:val="18"/>
+                    </w:rPr>
+                    <w:tab/>
+                    <w:t xml:space="preserve"> iova, &amp;paddr, pgsize, count);</w:t>
+                  </w:r>
+                </w:p>
+                <w:p>
+                  <w:pPr>
+                    <w:spacing w:after="0"/>
+                    <w:rPr>
+                      <w:sz w:val="18"/>
+                      <w:szCs w:val="18"/>
+                    </w:rPr>
+                  </w:pPr>
+                  <w:r>
+                    <w:rPr>
+                      <w:sz w:val="18"/>
+                      <w:szCs w:val="18"/>
+                    </w:rPr>
+                    <w:tab/>
+                  </w:r>
+                  <w:r>
+                    <w:rPr>
+                      <w:sz w:val="18"/>
+                      <w:szCs w:val="18"/>
+                    </w:rPr>
+                    <w:tab/>
+                    <w:t>ret = ops-&gt;map_pages(domain, iova, paddr, pgsize, count, prot,</w:t>
+                  </w:r>
+                </w:p>
+                <w:p>
+                  <w:pPr>
+                    <w:spacing w:after="0"/>
+                    <w:rPr>
+                      <w:sz w:val="18"/>
+                      <w:szCs w:val="18"/>
+                    </w:rPr>
+                  </w:pPr>
+                  <w:r>
+                    <w:rPr>
+                      <w:sz w:val="18"/>
+                      <w:szCs w:val="18"/>
+                    </w:rPr>
+                    <w:tab/>
+                  </w:r>
+                  <w:r>
+                    <w:rPr>
+                      <w:sz w:val="18"/>
+                      <w:szCs w:val="18"/>
+                    </w:rPr>
+                    <w:tab/>
+                  </w:r>
+                  <w:r>
+                    <w:rPr>
+                      <w:sz w:val="18"/>
+                      <w:szCs w:val="18"/>
+                    </w:rPr>
+                    <w:tab/>
+                  </w:r>
+                  <w:r>
+                    <w:rPr>
+                      <w:sz w:val="18"/>
+                      <w:szCs w:val="18"/>
+                    </w:rPr>
+                    <w:tab/>
+                    <w:t xml:space="preserve">     gfp, &amp;mapped);</w:t>
+                  </w:r>
+                  <w:r>
+                    <w:rPr>
+                      <w:sz w:val="18"/>
+                      <w:szCs w:val="18"/>
+                    </w:rPr>
+                    <w:tab/>
+                  </w:r>
+                  <w:r>
+                    <w:rPr>
+                      <w:sz w:val="18"/>
+                      <w:szCs w:val="18"/>
+                    </w:rPr>
+                    <w:tab/>
+                  </w:r>
+                  <w:r>
+                    <w:rPr>
+                      <w:sz w:val="18"/>
+                      <w:szCs w:val="18"/>
+                    </w:rPr>
+                    <w:tab/>
+                  </w:r>
+                  <w:r>
+                    <w:rPr>
+                      <w:sz w:val="18"/>
+                      <w:szCs w:val="18"/>
+                    </w:rPr>
+                    <w:tab/>
+                  </w:r>
+                  <w:r>
+                    <w:rPr>
+                      <w:sz w:val="18"/>
+                      <w:szCs w:val="18"/>
+                    </w:rPr>
+                    <w:tab/>
+                    <w:t xml:space="preserve"> </w:t>
+                  </w:r>
+                </w:p>
+                <w:p>
+                  <w:pPr>
+                    <w:spacing w:after="0"/>
+                    <w:rPr>
+                      <w:sz w:val="18"/>
+                      <w:szCs w:val="18"/>
+                    </w:rPr>
+                  </w:pPr>
+                  <w:r>
+                    <w:rPr>
+                      <w:sz w:val="18"/>
+                      <w:szCs w:val="18"/>
+                    </w:rPr>
+                    <w:tab/>
+                  </w:r>
+                  <w:r>
+                    <w:rPr>
+                      <w:sz w:val="18"/>
+                      <w:szCs w:val="18"/>
+                    </w:rPr>
+                    <w:tab/>
+                    <w:t>//...</w:t>
+                  </w:r>
+                </w:p>
+                <w:p>
+                  <w:pPr>
+                    <w:spacing w:after="0"/>
+                    <w:rPr>
+                      <w:sz w:val="18"/>
+                      <w:szCs w:val="18"/>
+                    </w:rPr>
+                  </w:pPr>
+                  <w:r>
+                    <w:rPr>
+                      <w:sz w:val="18"/>
+                      <w:szCs w:val="18"/>
+                    </w:rPr>
+                    <w:tab/>
+                    <w:t>}</w:t>
+                  </w:r>
+                  <w:r>
+                    <w:rPr>
+                      <w:sz w:val="18"/>
+                      <w:szCs w:val="18"/>
+                    </w:rPr>
+                    <w:tab/>
+                  </w:r>
+                </w:p>
+                <w:p>
+                  <w:pPr>
+                    <w:spacing w:after="0"/>
+                    <w:rPr>
+                      <w:sz w:val="18"/>
+                      <w:szCs w:val="18"/>
+                    </w:rPr>
+                  </w:pPr>
+                  <w:r>
+                    <w:rPr>
+                      <w:sz w:val="18"/>
+                      <w:szCs w:val="18"/>
+                    </w:rPr>
+                    <w:tab/>
+                    <w:t>//...</w:t>
+                  </w:r>
+                </w:p>
+                <w:p>
+                  <w:pPr>
+                    <w:spacing w:after="0"/>
+                    <w:rPr>
+                      <w:sz w:val="18"/>
+                      <w:szCs w:val="18"/>
+                    </w:rPr>
+                  </w:pPr>
+                  <w:r>
+                    <w:rPr>
+                      <w:sz w:val="18"/>
+                      <w:szCs w:val="18"/>
+                    </w:rPr>
+                    <w:t>}</w:t>
+                  </w:r>
+                </w:p>
+                <w:p>
+                  <w:pPr>
+                    <w:spacing w:after="0"/>
+                    <w:rPr>
+                      <w:sz w:val="18"/>
+                      <w:szCs w:val="18"/>
+                    </w:rPr>
+                  </w:pPr>
+                </w:p>
+                <w:p>
+                  <w:pPr>
+                    <w:spacing w:after="0"/>
+                    <w:rPr>
+                      <w:sz w:val="18"/>
+                      <w:szCs w:val="18"/>
+                    </w:rPr>
+                  </w:pPr>
+                  <w:r>
+                    <w:rPr>
+                      <w:sz w:val="18"/>
+                      <w:szCs w:val="18"/>
+                    </w:rPr>
+                    <w:t>File - /drivers/iommu/arm/arm-smmu-v3/arm-smmu-v3.c</w:t>
+                  </w:r>
+                </w:p>
+                <w:p>
+                  <w:pPr>
+                    <w:spacing w:after="0"/>
+                    <w:rPr>
+                      <w:sz w:val="18"/>
+                      <w:szCs w:val="18"/>
+                    </w:rPr>
+                  </w:pPr>
+                  <w:r>
+                    <w:rPr>
+                      <w:sz w:val="18"/>
+                      <w:szCs w:val="18"/>
+                    </w:rPr>
+                    <w:t>struct iommu_ops arm_smmu_ops = {</w:t>
+                  </w:r>
+                </w:p>
+                <w:p>
+                  <w:pPr>
+                    <w:spacing w:after="0"/>
+                    <w:rPr>
+                      <w:sz w:val="18"/>
+                      <w:szCs w:val="18"/>
+                    </w:rPr>
+                  </w:pPr>
+                  <w:r>
+                    <w:rPr>
+                      <w:sz w:val="18"/>
+                      <w:szCs w:val="18"/>
+                    </w:rPr>
+                    <w:tab/>
+                  </w:r>
+                </w:p>
+                <w:p>
+                  <w:pPr>
+                    <w:spacing w:after="0"/>
+                    <w:rPr>
+                      <w:sz w:val="18"/>
+                      <w:szCs w:val="18"/>
+                    </w:rPr>
+                  </w:pPr>
+                  <w:r>
+                    <w:rPr>
+                      <w:sz w:val="18"/>
+                      <w:szCs w:val="18"/>
+                    </w:rPr>
+                    <w:tab/>
+                    <w:t>//...</w:t>
+                  </w:r>
+                </w:p>
+                <w:p>
+                  <w:pPr>
+                    <w:spacing w:after="0"/>
+                    <w:rPr>
+                      <w:sz w:val="18"/>
+                      <w:szCs w:val="18"/>
+                    </w:rPr>
+                  </w:pPr>
+                  <w:r>
+                    <w:rPr>
+                      <w:sz w:val="18"/>
+                      <w:szCs w:val="18"/>
+                    </w:rPr>
+                    <w:tab/>
+                    <w:t>.owner</w:t>
+                  </w:r>
+                  <w:r>
+                    <w:rPr>
+                      <w:sz w:val="18"/>
+                      <w:szCs w:val="18"/>
+                    </w:rPr>
+                    <w:tab/>
+                  </w:r>
+                  <w:r>
+                    <w:rPr>
+                      <w:sz w:val="18"/>
+                      <w:szCs w:val="18"/>
+                    </w:rPr>
+                    <w:tab/>
+                  </w:r>
+                  <w:r>
+                    <w:rPr>
+                      <w:sz w:val="18"/>
+                      <w:szCs w:val="18"/>
+                    </w:rPr>
+                    <w:tab/>
+                    <w:t>= THIS_MODULE,</w:t>
+                  </w:r>
+                </w:p>
+                <w:p>
+                  <w:pPr>
+                    <w:spacing w:after="0"/>
+                    <w:rPr>
+                      <w:sz w:val="18"/>
+                      <w:szCs w:val="18"/>
+                    </w:rPr>
+                  </w:pPr>
+                  <w:r>
+                    <w:rPr>
+                      <w:sz w:val="18"/>
+                      <w:szCs w:val="18"/>
+                    </w:rPr>
+                    <w:tab/>
+                  </w:r>
+                </w:p>
+                <w:p>
+                  <w:pPr>
+                    <w:spacing w:after="0"/>
+                    <w:rPr>
+                      <w:sz w:val="18"/>
+                      <w:szCs w:val="18"/>
+                    </w:rPr>
+                  </w:pPr>
+                  <w:r>
+                    <w:rPr>
+                      <w:sz w:val="18"/>
+                      <w:szCs w:val="18"/>
+                    </w:rPr>
+                    <w:tab/>
+                    <w:t>.default_domain_ops = &amp;(const struct iommu_domain_ops) {</w:t>
+                  </w:r>
+                </w:p>
+                <w:p>
+                  <w:pPr>
+                    <w:spacing w:after="0"/>
+                    <w:rPr>
+                      <w:sz w:val="18"/>
+                      <w:szCs w:val="18"/>
+                    </w:rPr>
+                  </w:pPr>
+                  <w:r>
+                    <w:rPr>
+                      <w:sz w:val="18"/>
+                      <w:szCs w:val="18"/>
+                    </w:rPr>
+                    <w:tab/>
+                  </w:r>
+                  <w:r>
+                    <w:rPr>
+                      <w:sz w:val="18"/>
+                      <w:szCs w:val="18"/>
+                    </w:rPr>
+                    <w:tab/>
+                    <w:t>.attach_dev</w:t>
+                  </w:r>
+                  <w:r>
+                    <w:rPr>
+                      <w:sz w:val="18"/>
+                      <w:szCs w:val="18"/>
+                    </w:rPr>
+                    <w:tab/>
+                  </w:r>
+                  <w:r>
+                    <w:rPr>
+                      <w:sz w:val="18"/>
+                      <w:szCs w:val="18"/>
+                    </w:rPr>
+                    <w:tab/>
+                    <w:t>= arm_smmu_attach_dev,</w:t>
+                  </w:r>
+                </w:p>
+                <w:p>
+                  <w:pPr>
+                    <w:spacing w:after="0"/>
+                    <w:rPr>
+                      <w:sz w:val="18"/>
+                      <w:szCs w:val="18"/>
+                    </w:rPr>
+                  </w:pPr>
+                  <w:r>
+                    <w:rPr>
+                      <w:sz w:val="18"/>
+                      <w:szCs w:val="18"/>
+                    </w:rPr>
+                    <w:tab/>
+                  </w:r>
+                  <w:r>
+                    <w:rPr>
+                      <w:sz w:val="18"/>
+                      <w:szCs w:val="18"/>
+                    </w:rPr>
+                    <w:tab/>
+                    <w:t>.set_dev_pasid</w:t>
+                  </w:r>
+                  <w:r>
+                    <w:rPr>
+                      <w:sz w:val="18"/>
+                      <w:szCs w:val="18"/>
+                    </w:rPr>
+                    <w:tab/>
+                  </w:r>
+                  <w:r>
+                    <w:rPr>
+                      <w:sz w:val="18"/>
+                      <w:szCs w:val="18"/>
+                    </w:rPr>
+                    <w:tab/>
+                    <w:t>= arm_smmu_s1_set_dev_pasid,</w:t>
+                  </w:r>
+                </w:p>
+                <w:p>
+                  <w:pPr>
+                    <w:spacing w:after="0"/>
+                    <w:rPr>
+                      <w:sz w:val="20"/>
+                      <w:szCs w:val="20"/>
+                    </w:rPr>
+                  </w:pPr>
+                  <w:r>
+                    <w:tab/>
+                  </w:r>
+                  <w:r>
+                    <w:tab/>
+                  </w:r>
+                  <w:r>
+                    <w:rPr>
+                      <w:sz w:val="20"/>
+                      <w:szCs w:val="20"/>
+                    </w:rPr>
+                    <w:t>.map_pages</w:t>
+                  </w:r>
+                  <w:r>
+                    <w:rPr>
+                      <w:sz w:val="20"/>
+                      <w:szCs w:val="20"/>
+                    </w:rPr>
+                    <w:tab/>
+                  </w:r>
+                  <w:r>
+                    <w:rPr>
+                      <w:sz w:val="20"/>
+                      <w:szCs w:val="20"/>
+                    </w:rPr>
+                    <w:tab/>
+                    <w:t>= arm_smmu_map_pages,</w:t>
+                  </w:r>
+                </w:p>
+                <w:p>
+                  <w:pPr>
+                    <w:spacing w:after="0"/>
+                    <w:rPr>
+                      <w:sz w:val="20"/>
+                      <w:szCs w:val="20"/>
+                    </w:rPr>
+                  </w:pPr>
+                  <w:r>
+                    <w:rPr>
+                      <w:sz w:val="20"/>
+                      <w:szCs w:val="20"/>
+                    </w:rPr>
+                    <w:tab/>
+                  </w:r>
+                  <w:r>
+                    <w:rPr>
+                      <w:sz w:val="20"/>
+                      <w:szCs w:val="20"/>
+                    </w:rPr>
+                    <w:tab/>
+                    <w:t>.unmap_pages</w:t>
+                  </w:r>
+                  <w:r>
+                    <w:rPr>
+                      <w:sz w:val="20"/>
+                      <w:szCs w:val="20"/>
+                    </w:rPr>
+                    <w:tab/>
+                  </w:r>
+                  <w:r>
+                    <w:rPr>
+                      <w:sz w:val="20"/>
+                      <w:szCs w:val="20"/>
+                    </w:rPr>
+                    <w:tab/>
+                    <w:t>= arm_smmu_unmap_pages,</w:t>
+                  </w:r>
+                </w:p>
+                <w:p>
+                  <w:pPr>
+                    <w:spacing w:after="0"/>
+                    <w:rPr>
+                      <w:sz w:val="20"/>
+                      <w:szCs w:val="20"/>
+                    </w:rPr>
+                  </w:pPr>
+                  <w:r>
+                    <w:rPr>
+                      <w:sz w:val="20"/>
+                      <w:szCs w:val="20"/>
+                    </w:rPr>
+                    <w:tab/>
+                  </w:r>
+                  <w:r>
+                    <w:rPr>
+                      <w:sz w:val="20"/>
+                      <w:szCs w:val="20"/>
+                    </w:rPr>
+                    <w:tab/>
+                    <w:t>//...</w:t>
+                  </w:r>
+                </w:p>
+                <w:p>
+                  <w:pPr>
+                    <w:spacing w:after="0"/>
+                    <w:rPr>
+                      <w:sz w:val="20"/>
+                      <w:szCs w:val="20"/>
+                    </w:rPr>
+                  </w:pPr>
+                  <w:r>
+                    <w:rPr>
+                      <w:sz w:val="20"/>
+                      <w:szCs w:val="20"/>
+                    </w:rPr>
+                    <w:tab/>
+                    <w:t>}</w:t>
+                  </w:r>
+                </w:p>
+                <w:p>
+                  <w:pPr>
+                    <w:spacing w:after="0"/>
+                    <w:rPr>
+                      <w:sz w:val="20"/>
+                      <w:szCs w:val="20"/>
+                    </w:rPr>
+                  </w:pPr>
+                  <w:r>
+                    <w:rPr>
+                      <w:sz w:val="20"/>
+                      <w:szCs w:val="20"/>
+                    </w:rPr>
+                    <w:t>};</w:t>
+                  </w:r>
+                </w:p>
+                <w:p>
+                  <w:pPr>
+                    <w:spacing w:after="0"/>
+                  </w:pPr>
+                </w:p>
+                <w:p/>
+                <w:p/>
+              </w:txbxContent>
+            </v:textbox>
+          </v:shape>
+        </w:pict>
+      </w:r>
+    </w:p>
+    <w:p>
+      <w:pPr>
+        <w:rPr>
+          <w:sz w:val="24"/>
+          <w:szCs w:val="24"/>
+        </w:rPr>
+      </w:pPr>
+    </w:p>
+    <w:p>
+      <w:pPr>
+        <w:rPr>
+          <w:sz w:val="24"/>
+          <w:szCs w:val="24"/>
+        </w:rPr>
+      </w:pPr>
+    </w:p>
+    <w:p>
+      <w:pPr>
+        <w:rPr>
+          <w:sz w:val="24"/>
+          <w:szCs w:val="24"/>
+        </w:rPr>
+      </w:pPr>
+    </w:p>
+    <w:p>
+      <w:pPr>
+        <w:rPr>
+          <w:sz w:val="24"/>
+          <w:szCs w:val="24"/>
+        </w:rPr>
+      </w:pPr>
+    </w:p>
+    <w:p>
+      <w:pPr>
+        <w:rPr>
+          <w:sz w:val="24"/>
+          <w:szCs w:val="24"/>
+        </w:rPr>
+      </w:pPr>
+    </w:p>
+    <w:p>
+      <w:pPr>
+        <w:rPr>
+          <w:sz w:val="24"/>
+          <w:szCs w:val="24"/>
+        </w:rPr>
+      </w:pPr>
+    </w:p>
+    <w:p>
+      <w:pPr>
+        <w:rPr>
+          <w:sz w:val="24"/>
+          <w:szCs w:val="24"/>
+        </w:rPr>
+      </w:pPr>
+    </w:p>
+    <w:p>
+      <w:pPr>
+        <w:rPr>
+          <w:sz w:val="24"/>
+          <w:szCs w:val="24"/>
+        </w:rPr>
+      </w:pPr>
+    </w:p>
+    <w:p>
+      <w:pPr>
+        <w:rPr>
+          <w:sz w:val="24"/>
+          <w:szCs w:val="24"/>
+        </w:rPr>
+      </w:pPr>
+    </w:p>
+    <w:p>
+      <w:pPr>
+        <w:rPr>
+          <w:sz w:val="24"/>
+          <w:szCs w:val="24"/>
+        </w:rPr>
+      </w:pPr>
+    </w:p>
+    <w:p>
+      <w:pPr>
+        <w:rPr>
+          <w:sz w:val="24"/>
+          <w:szCs w:val="24"/>
+        </w:rPr>
+      </w:pPr>
+    </w:p>
+    <w:p>
+      <w:pPr>
+        <w:rPr>
+          <w:sz w:val="24"/>
+          <w:szCs w:val="24"/>
+        </w:rPr>
+      </w:pPr>
+    </w:p>
+    <w:p>
+      <w:pPr>
+        <w:rPr>
+          <w:sz w:val="24"/>
+          <w:szCs w:val="24"/>
+        </w:rPr>
+      </w:pPr>
+    </w:p>
+    <w:p>
+      <w:pPr>
+        <w:rPr>
+          <w:sz w:val="24"/>
+          <w:szCs w:val="24"/>
+        </w:rPr>
+      </w:pPr>
+    </w:p>
+    <w:p>
+      <w:pPr>
+        <w:rPr>
+          <w:sz w:val="24"/>
+          <w:szCs w:val="24"/>
+        </w:rPr>
+      </w:pPr>
+    </w:p>
+    <w:p>
+      <w:pPr>
+        <w:rPr>
+          <w:sz w:val="24"/>
+          <w:szCs w:val="24"/>
+        </w:rPr>
+      </w:pPr>
+    </w:p>
+    <w:p>
+      <w:pPr>
+        <w:rPr>
+          <w:sz w:val="24"/>
+          <w:szCs w:val="24"/>
+        </w:rPr>
+      </w:pPr>
+    </w:p>
+    <w:p>
+      <w:pPr>
+        <w:rPr>
+          <w:sz w:val="24"/>
+          <w:szCs w:val="24"/>
+        </w:rPr>
+      </w:pPr>
+    </w:p>
+    <w:p>
+      <w:pPr>
+        <w:rPr>
+          <w:sz w:val="24"/>
+          <w:szCs w:val="24"/>
+        </w:rPr>
+      </w:pPr>
+    </w:p>
+    <w:p>
+      <w:pPr>
+        <w:rPr>
+          <w:sz w:val="24"/>
+          <w:szCs w:val="24"/>
+        </w:rPr>
+      </w:pPr>
+    </w:p>
+    <w:p>
+      <w:pPr>
+        <w:rPr>
+          <w:sz w:val="24"/>
+          <w:szCs w:val="24"/>
+        </w:rPr>
+      </w:pPr>
+    </w:p>
+    <w:p>
+      <w:pPr>
+        <w:rPr>
+          <w:sz w:val="24"/>
+          <w:szCs w:val="24"/>
+        </w:rPr>
+      </w:pPr>
+    </w:p>
+    <w:p>
+      <w:pPr>
+        <w:rPr>
+          <w:sz w:val="24"/>
+          <w:szCs w:val="24"/>
+        </w:rPr>
+      </w:pPr>
     </w:p>
     <w:p>
       <w:pPr>
@@ -3378,13 +5885,15 @@
           <w:shd w:val="clear" w:color="auto" w:fill="FFFFFF"/>
         </w:rPr>
       </w:pPr>
-      <w:r>
-        <w:rPr>
-          <w:shd w:val="clear" w:color="auto" w:fill="FFFFFF"/>
-        </w:rPr>
+      <w:bookmarkStart w:id="13" w:name="_Toc187266596"/>
+      <w:r>
+        <w:rPr>
+          <w:shd w:val="clear" w:color="auto" w:fill="FFFFFF"/>
+        </w:rPr>
+        <w:lastRenderedPageBreak/>
         <w:t>References: -</w:t>
       </w:r>
-      <w:bookmarkEnd w:id="11"/>
+      <w:bookmarkEnd w:id="13"/>
     </w:p>
     <w:p>
       <w:pPr>
@@ -3403,7 +5912,7 @@
           <w:numId w:val="2"/>
         </w:numPr>
       </w:pPr>
-      <w:hyperlink r:id="rId13" w:history="1">
+      <w:hyperlink r:id="rId12" w:history="1">
         <w:r>
           <w:rPr>
             <w:rStyle w:val="Hyperlink"/>
@@ -3420,7 +5929,7 @@
           <w:numId w:val="2"/>
         </w:numPr>
       </w:pPr>
-      <w:hyperlink r:id="rId14" w:history="1">
+      <w:hyperlink r:id="rId13" w:history="1">
         <w:r>
           <w:rPr>
             <w:rStyle w:val="Hyperlink"/>
@@ -3437,7 +5946,7 @@
           <w:numId w:val="2"/>
         </w:numPr>
       </w:pPr>
-      <w:hyperlink r:id="rId15" w:history="1">
+      <w:hyperlink r:id="rId14" w:history="1">
         <w:r>
           <w:rPr>
             <w:rStyle w:val="Hyperlink"/>
@@ -3467,7 +5976,7 @@
       </w:r>
     </w:p>
     <w:sectPr>
-      <w:footerReference w:type="default" r:id="rId16"/>
+      <w:footerReference w:type="default" r:id="rId15"/>
       <w:pgSz w:w="12240" w:h="15840"/>
       <w:pgMar w:top="1440" w:right="1440" w:bottom="1440" w:left="1440" w:header="720" w:footer="720" w:gutter="0"/>
       <w:cols w:space="720"/>
@@ -3557,7 +6066,7 @@
                 <w:b/>
                 <w:noProof/>
               </w:rPr>
-              <w:t>8</w:t>
+              <w:t>7</w:t>
             </w:r>
             <w:r>
               <w:rPr>
@@ -3597,7 +6106,7 @@
                 <w:b/>
                 <w:noProof/>
               </w:rPr>
-              <w:t>8</w:t>
+              <w:t>11</w:t>
             </w:r>
             <w:r>
               <w:rPr>
@@ -4084,6 +6593,155 @@
     </w:lvl>
   </w:abstractNum>
   <w:abstractNum w:abstractNumId="4">
+    <w:nsid w:val="59206869"/>
+    <w:multiLevelType w:val="multilevel"/>
+    <w:tmpl w:val="A5C6296C"/>
+    <w:lvl w:ilvl="0">
+      <w:start w:val="1"/>
+      <w:numFmt w:val="bullet"/>
+      <w:lvlText w:val=""/>
+      <w:lvlJc w:val="left"/>
+      <w:pPr>
+        <w:tabs>
+          <w:tab w:val="num" w:pos="720"/>
+        </w:tabs>
+        <w:ind w:left="720" w:hanging="360"/>
+      </w:pPr>
+      <w:rPr>
+        <w:rFonts w:ascii="Symbol" w:hAnsi="Symbol" w:hint="default"/>
+        <w:sz w:val="20"/>
+      </w:rPr>
+    </w:lvl>
+    <w:lvl w:ilvl="1" w:tentative="1">
+      <w:start w:val="1"/>
+      <w:numFmt w:val="bullet"/>
+      <w:lvlText w:val="o"/>
+      <w:lvlJc w:val="left"/>
+      <w:pPr>
+        <w:tabs>
+          <w:tab w:val="num" w:pos="1440"/>
+        </w:tabs>
+        <w:ind w:left="1440" w:hanging="360"/>
+      </w:pPr>
+      <w:rPr>
+        <w:rFonts w:ascii="Courier New" w:hAnsi="Courier New" w:hint="default"/>
+        <w:sz w:val="20"/>
+      </w:rPr>
+    </w:lvl>
+    <w:lvl w:ilvl="2" w:tentative="1">
+      <w:start w:val="1"/>
+      <w:numFmt w:val="bullet"/>
+      <w:lvlText w:val=""/>
+      <w:lvlJc w:val="left"/>
+      <w:pPr>
+        <w:tabs>
+          <w:tab w:val="num" w:pos="2160"/>
+        </w:tabs>
+        <w:ind w:left="2160" w:hanging="360"/>
+      </w:pPr>
+      <w:rPr>
+        <w:rFonts w:ascii="Wingdings" w:hAnsi="Wingdings" w:hint="default"/>
+        <w:sz w:val="20"/>
+      </w:rPr>
+    </w:lvl>
+    <w:lvl w:ilvl="3" w:tentative="1">
+      <w:start w:val="1"/>
+      <w:numFmt w:val="bullet"/>
+      <w:lvlText w:val=""/>
+      <w:lvlJc w:val="left"/>
+      <w:pPr>
+        <w:tabs>
+          <w:tab w:val="num" w:pos="2880"/>
+        </w:tabs>
+        <w:ind w:left="2880" w:hanging="360"/>
+      </w:pPr>
+      <w:rPr>
+        <w:rFonts w:ascii="Wingdings" w:hAnsi="Wingdings" w:hint="default"/>
+        <w:sz w:val="20"/>
+      </w:rPr>
+    </w:lvl>
+    <w:lvl w:ilvl="4" w:tentative="1">
+      <w:start w:val="1"/>
+      <w:numFmt w:val="bullet"/>
+      <w:lvlText w:val=""/>
+      <w:lvlJc w:val="left"/>
+      <w:pPr>
+        <w:tabs>
+          <w:tab w:val="num" w:pos="3600"/>
+        </w:tabs>
+        <w:ind w:left="3600" w:hanging="360"/>
+      </w:pPr>
+      <w:rPr>
+        <w:rFonts w:ascii="Wingdings" w:hAnsi="Wingdings" w:hint="default"/>
+        <w:sz w:val="20"/>
+      </w:rPr>
+    </w:lvl>
+    <w:lvl w:ilvl="5" w:tentative="1">
+      <w:start w:val="1"/>
+      <w:numFmt w:val="bullet"/>
+      <w:lvlText w:val=""/>
+      <w:lvlJc w:val="left"/>
+      <w:pPr>
+        <w:tabs>
+          <w:tab w:val="num" w:pos="4320"/>
+        </w:tabs>
+        <w:ind w:left="4320" w:hanging="360"/>
+      </w:pPr>
+      <w:rPr>
+        <w:rFonts w:ascii="Wingdings" w:hAnsi="Wingdings" w:hint="default"/>
+        <w:sz w:val="20"/>
+      </w:rPr>
+    </w:lvl>
+    <w:lvl w:ilvl="6" w:tentative="1">
+      <w:start w:val="1"/>
+      <w:numFmt w:val="bullet"/>
+      <w:lvlText w:val=""/>
+      <w:lvlJc w:val="left"/>
+      <w:pPr>
+        <w:tabs>
+          <w:tab w:val="num" w:pos="5040"/>
+        </w:tabs>
+        <w:ind w:left="5040" w:hanging="360"/>
+      </w:pPr>
+      <w:rPr>
+        <w:rFonts w:ascii="Wingdings" w:hAnsi="Wingdings" w:hint="default"/>
+        <w:sz w:val="20"/>
+      </w:rPr>
+    </w:lvl>
+    <w:lvl w:ilvl="7" w:tentative="1">
+      <w:start w:val="1"/>
+      <w:numFmt w:val="bullet"/>
+      <w:lvlText w:val=""/>
+      <w:lvlJc w:val="left"/>
+      <w:pPr>
+        <w:tabs>
+          <w:tab w:val="num" w:pos="5760"/>
+        </w:tabs>
+        <w:ind w:left="5760" w:hanging="360"/>
+      </w:pPr>
+      <w:rPr>
+        <w:rFonts w:ascii="Wingdings" w:hAnsi="Wingdings" w:hint="default"/>
+        <w:sz w:val="20"/>
+      </w:rPr>
+    </w:lvl>
+    <w:lvl w:ilvl="8" w:tentative="1">
+      <w:start w:val="1"/>
+      <w:numFmt w:val="bullet"/>
+      <w:lvlText w:val=""/>
+      <w:lvlJc w:val="left"/>
+      <w:pPr>
+        <w:tabs>
+          <w:tab w:val="num" w:pos="6480"/>
+        </w:tabs>
+        <w:ind w:left="6480" w:hanging="360"/>
+      </w:pPr>
+      <w:rPr>
+        <w:rFonts w:ascii="Wingdings" w:hAnsi="Wingdings" w:hint="default"/>
+        <w:sz w:val="20"/>
+      </w:rPr>
+    </w:lvl>
+  </w:abstractNum>
+  <w:abstractNum w:abstractNumId="5">
     <w:nsid w:val="5E96775C"/>
     <w:multiLevelType w:val="multilevel"/>
     <w:tmpl w:val="B7F8391A"/>
@@ -4239,13 +6897,16 @@
     <w:abstractNumId w:val="1"/>
   </w:num>
   <w:num w:numId="3">
-    <w:abstractNumId w:val="4"/>
+    <w:abstractNumId w:val="5"/>
   </w:num>
   <w:num w:numId="4">
     <w:abstractNumId w:val="2"/>
   </w:num>
   <w:num w:numId="5">
     <w:abstractNumId w:val="0"/>
+  </w:num>
+  <w:num w:numId="6">
+    <w:abstractNumId w:val="4"/>
   </w:num>
 </w:numbering>
 </file>
@@ -4816,317 +7477,27 @@
       <w:bCs/>
     </w:rPr>
   </w:style>
-</w:styles>
-</file>
-
-<file path=word/glossary/document.xml><?xml version="1.0" encoding="utf-8"?>
-<w:glossaryDocument xmlns:ve="http://schemas.openxmlformats.org/markup-compatibility/2006" xmlns:o="urn:schemas-microsoft-com:office:office" xmlns:r="http://schemas.openxmlformats.org/officeDocument/2006/relationships" xmlns:m="http://schemas.openxmlformats.org/officeDocument/2006/math" xmlns:v="urn:schemas-microsoft-com:vml" xmlns:wp="http://schemas.openxmlformats.org/drawingml/2006/wordprocessingDrawing" xmlns:w10="urn:schemas-microsoft-com:office:word" xmlns:w="http://schemas.openxmlformats.org/wordprocessingml/2006/main" xmlns:wne="http://schemas.microsoft.com/office/word/2006/wordml">
-  <w:docParts/>
-</w:glossaryDocument>
-</file>
-
-<file path=word/glossary/fontTable.xml><?xml version="1.0" encoding="utf-8"?>
-<w:fonts xmlns:r="http://schemas.openxmlformats.org/officeDocument/2006/relationships" xmlns:w="http://schemas.openxmlformats.org/wordprocessingml/2006/main">
-  <w:font w:name="Symbol">
-    <w:panose1 w:val="05050102010706020507"/>
-    <w:charset w:val="02"/>
-    <w:family w:val="roman"/>
-    <w:pitch w:val="variable"/>
-    <w:sig w:usb0="00000000" w:usb1="10000000" w:usb2="00000000" w:usb3="00000000" w:csb0="80000000" w:csb1="00000000"/>
-  </w:font>
-  <w:font w:name="Times New Roman">
-    <w:panose1 w:val="02020603050405020304"/>
-    <w:charset w:val="00"/>
-    <w:family w:val="roman"/>
-    <w:pitch w:val="variable"/>
-    <w:sig w:usb0="E0002EFF" w:usb1="C000785B" w:usb2="00000009" w:usb3="00000000" w:csb0="000001FF" w:csb1="00000000"/>
-  </w:font>
-  <w:font w:name="Courier New">
-    <w:panose1 w:val="02070309020205020404"/>
-    <w:charset w:val="00"/>
-    <w:family w:val="modern"/>
-    <w:pitch w:val="fixed"/>
-    <w:sig w:usb0="E0002EFF" w:usb1="C0007843" w:usb2="00000009" w:usb3="00000000" w:csb0="000001FF" w:csb1="00000000"/>
-  </w:font>
-  <w:font w:name="Wingdings">
-    <w:panose1 w:val="05000000000000000000"/>
-    <w:charset w:val="02"/>
-    <w:family w:val="auto"/>
-    <w:pitch w:val="variable"/>
-    <w:sig w:usb0="00000000" w:usb1="10000000" w:usb2="00000000" w:usb3="00000000" w:csb0="80000000" w:csb1="00000000"/>
-  </w:font>
-  <w:font w:name="Calibri">
-    <w:panose1 w:val="020F0502020204030204"/>
-    <w:charset w:val="00"/>
-    <w:family w:val="swiss"/>
-    <w:pitch w:val="variable"/>
-    <w:sig w:usb0="E4002EFF" w:usb1="C200247B" w:usb2="00000009" w:usb3="00000000" w:csb0="000001FF" w:csb1="00000000"/>
-  </w:font>
-  <w:font w:name="Cambria">
-    <w:panose1 w:val="02040503050406030204"/>
-    <w:charset w:val="00"/>
-    <w:family w:val="roman"/>
-    <w:pitch w:val="variable"/>
-    <w:sig w:usb0="E00006FF" w:usb1="420024FF" w:usb2="02000000" w:usb3="00000000" w:csb0="0000019F" w:csb1="00000000"/>
-  </w:font>
-  <w:font w:name="Tahoma">
-    <w:panose1 w:val="020B0604030504040204"/>
-    <w:charset w:val="00"/>
-    <w:family w:val="swiss"/>
-    <w:pitch w:val="variable"/>
-    <w:sig w:usb0="E1002EFF" w:usb1="C000605B" w:usb2="00000029" w:usb3="00000000" w:csb0="000101FF" w:csb1="00000000"/>
-  </w:font>
-  <w:font w:name="NimbusRomNo9L-Regu">
-    <w:altName w:val="Times New Roman"/>
-    <w:panose1 w:val="00000000000000000000"/>
-    <w:charset w:val="00"/>
-    <w:family w:val="roman"/>
-    <w:notTrueType/>
-    <w:pitch w:val="default"/>
-    <w:sig w:usb0="00000000" w:usb1="00000000" w:usb2="00000000" w:usb3="00000000" w:csb0="00000000" w:csb1="00000000"/>
-  </w:font>
-  <w:font w:name="Helvetica">
-    <w:panose1 w:val="020B0604020202020204"/>
-    <w:charset w:val="00"/>
-    <w:family w:val="swiss"/>
-    <w:pitch w:val="variable"/>
-    <w:sig w:usb0="E0002EFF" w:usb1="C000785B" w:usb2="00000009" w:usb3="00000000" w:csb0="000001FF" w:csb1="00000000"/>
-  </w:font>
-</w:fonts>
-</file>
-
-<file path=word/glossary/settings.xml><?xml version="1.0" encoding="utf-8"?>
-<w:settings xmlns:o="urn:schemas-microsoft-com:office:office" xmlns:r="http://schemas.openxmlformats.org/officeDocument/2006/relationships" xmlns:m="http://schemas.openxmlformats.org/officeDocument/2006/math" xmlns:v="urn:schemas-microsoft-com:vml" xmlns:w10="urn:schemas-microsoft-com:office:word" xmlns:w="http://schemas.openxmlformats.org/wordprocessingml/2006/main" xmlns:sl="http://schemas.openxmlformats.org/schemaLibrary/2006/main">
-  <w:view w:val="normal"/>
-  <w:defaultTabStop w:val="720"/>
-  <w:characterSpacingControl w:val="doNotCompress"/>
-  <w:compat>
-    <w:useFELayout/>
-  </w:compat>
-  <w:rsids>
-    <w:rsidRoot w:val="002A3491"/>
-    <w:rsid w:val="002A3491"/>
-    <w:rsid w:val="00954FF3"/>
-  </w:rsids>
-  <m:mathPr>
-    <m:mathFont m:val="Cambria Math"/>
-    <m:brkBin m:val="before"/>
-    <m:brkBinSub m:val="--"/>
-    <m:smallFrac m:val="off"/>
-    <m:dispDef/>
-    <m:lMargin m:val="0"/>
-    <m:rMargin m:val="0"/>
-    <m:defJc m:val="centerGroup"/>
-    <m:wrapIndent m:val="1440"/>
-    <m:intLim m:val="subSup"/>
-    <m:naryLim m:val="undOvr"/>
-  </m:mathPr>
-  <w:themeFontLang w:val="en-US"/>
-  <w:clrSchemeMapping w:bg1="light1" w:t1="dark1" w:bg2="light2" w:t2="dark2" w:accent1="accent1" w:accent2="accent2" w:accent3="accent3" w:accent4="accent4" w:accent5="accent5" w:accent6="accent6" w:hyperlink="hyperlink" w:followedHyperlink="followedHyperlink"/>
-  <w:decimalSymbol w:val="."/>
-  <w:listSeparator w:val=","/>
-</w:settings>
-</file>
-
-<file path=word/glossary/styles.xml><?xml version="1.0" encoding="utf-8"?>
-<w:styles xmlns:r="http://schemas.openxmlformats.org/officeDocument/2006/relationships" xmlns:w="http://schemas.openxmlformats.org/wordprocessingml/2006/main">
-  <w:docDefaults>
-    <w:rPrDefault>
-      <w:rPr>
-        <w:rFonts w:asciiTheme="minorHAnsi" w:eastAsiaTheme="minorEastAsia" w:hAnsiTheme="minorHAnsi" w:cstheme="minorBidi"/>
-        <w:sz w:val="22"/>
-        <w:szCs w:val="22"/>
-        <w:lang w:val="en-US" w:eastAsia="en-US" w:bidi="ar-SA"/>
-      </w:rPr>
-    </w:rPrDefault>
-    <w:pPrDefault>
-      <w:pPr>
-        <w:spacing w:after="200" w:line="276" w:lineRule="auto"/>
-      </w:pPr>
-    </w:pPrDefault>
-  </w:docDefaults>
-  <w:latentStyles w:defLockedState="0" w:defUIPriority="99" w:defSemiHidden="1" w:defUnhideWhenUsed="1" w:defQFormat="0" w:count="267">
-    <w:lsdException w:name="Normal" w:semiHidden="0" w:uiPriority="0" w:unhideWhenUsed="0" w:qFormat="1"/>
-    <w:lsdException w:name="heading 1" w:semiHidden="0" w:uiPriority="9" w:unhideWhenUsed="0" w:qFormat="1"/>
-    <w:lsdException w:name="heading 2" w:uiPriority="9" w:qFormat="1"/>
-    <w:lsdException w:name="heading 3" w:uiPriority="9" w:qFormat="1"/>
-    <w:lsdException w:name="heading 4" w:uiPriority="9" w:qFormat="1"/>
-    <w:lsdException w:name="heading 5" w:uiPriority="9" w:qFormat="1"/>
-    <w:lsdException w:name="heading 6" w:uiPriority="9" w:qFormat="1"/>
-    <w:lsdException w:name="heading 7" w:uiPriority="9" w:qFormat="1"/>
-    <w:lsdException w:name="heading 8" w:uiPriority="9" w:qFormat="1"/>
-    <w:lsdException w:name="heading 9" w:uiPriority="9" w:qFormat="1"/>
-    <w:lsdException w:name="toc 1" w:uiPriority="39"/>
-    <w:lsdException w:name="toc 2" w:uiPriority="39"/>
-    <w:lsdException w:name="toc 3" w:uiPriority="39"/>
-    <w:lsdException w:name="toc 4" w:uiPriority="39"/>
-    <w:lsdException w:name="toc 5" w:uiPriority="39"/>
-    <w:lsdException w:name="toc 6" w:uiPriority="39"/>
-    <w:lsdException w:name="toc 7" w:uiPriority="39"/>
-    <w:lsdException w:name="toc 8" w:uiPriority="39"/>
-    <w:lsdException w:name="toc 9" w:uiPriority="39"/>
-    <w:lsdException w:name="caption" w:uiPriority="35" w:qFormat="1"/>
-    <w:lsdException w:name="Title" w:semiHidden="0" w:uiPriority="10" w:unhideWhenUsed="0" w:qFormat="1"/>
-    <w:lsdException w:name="Default Paragraph Font" w:uiPriority="1"/>
-    <w:lsdException w:name="Subtitle" w:semiHidden="0" w:uiPriority="11" w:unhideWhenUsed="0" w:qFormat="1"/>
-    <w:lsdException w:name="Strong" w:semiHidden="0" w:uiPriority="22" w:unhideWhenUsed="0" w:qFormat="1"/>
-    <w:lsdException w:name="Emphasis" w:semiHidden="0" w:uiPriority="20" w:unhideWhenUsed="0" w:qFormat="1"/>
-    <w:lsdException w:name="Table Grid" w:semiHidden="0" w:uiPriority="59" w:unhideWhenUsed="0"/>
-    <w:lsdException w:name="Placeholder Text" w:unhideWhenUsed="0"/>
-    <w:lsdException w:name="No Spacing" w:semiHidden="0" w:uiPriority="1" w:unhideWhenUsed="0" w:qFormat="1"/>
-    <w:lsdException w:name="Light Shading" w:semiHidden="0" w:uiPriority="60" w:unhideWhenUsed="0"/>
-    <w:lsdException w:name="Light List" w:semiHidden="0" w:uiPriority="61" w:unhideWhenUsed="0"/>
-    <w:lsdException w:name="Light Grid" w:semiHidden="0" w:uiPriority="62" w:unhideWhenUsed="0"/>
-    <w:lsdException w:name="Medium Shading 1" w:semiHidden="0" w:uiPriority="63" w:unhideWhenUsed="0"/>
-    <w:lsdException w:name="Medium Shading 2" w:semiHidden="0" w:uiPriority="64" w:unhideWhenUsed="0"/>
-    <w:lsdException w:name="Medium List 1" w:semiHidden="0" w:uiPriority="65" w:unhideWhenUsed="0"/>
-    <w:lsdException w:name="Medium List 2" w:semiHidden="0" w:uiPriority="66" w:unhideWhenUsed="0"/>
-    <w:lsdException w:name="Medium Grid 1" w:semiHidden="0" w:uiPriority="67" w:unhideWhenUsed="0"/>
-    <w:lsdException w:name="Medium Grid 2" w:semiHidden="0" w:uiPriority="68" w:unhideWhenUsed="0"/>
-    <w:lsdException w:name="Medium Grid 3" w:semiHidden="0" w:uiPriority="69" w:unhideWhenUsed="0"/>
-    <w:lsdException w:name="Dark List" w:semiHidden="0" w:uiPriority="70" w:unhideWhenUsed="0"/>
-    <w:lsdException w:name="Colorful Shading" w:semiHidden="0" w:uiPriority="71" w:unhideWhenUsed="0"/>
-    <w:lsdException w:name="Colorful List" w:semiHidden="0" w:uiPriority="72" w:unhideWhenUsed="0"/>
-    <w:lsdException w:name="Colorful Grid" w:semiHidden="0" w:uiPriority="73" w:unhideWhenUsed="0"/>
-    <w:lsdException w:name="Light Shading Accent 1" w:semiHidden="0" w:uiPriority="60" w:unhideWhenUsed="0"/>
-    <w:lsdException w:name="Light List Accent 1" w:semiHidden="0" w:uiPriority="61" w:unhideWhenUsed="0"/>
-    <w:lsdException w:name="Light Grid Accent 1" w:semiHidden="0" w:uiPriority="62" w:unhideWhenUsed="0"/>
-    <w:lsdException w:name="Medium Shading 1 Accent 1" w:semiHidden="0" w:uiPriority="63" w:unhideWhenUsed="0"/>
-    <w:lsdException w:name="Medium Shading 2 Accent 1" w:semiHidden="0" w:uiPriority="64" w:unhideWhenUsed="0"/>
-    <w:lsdException w:name="Medium List 1 Accent 1" w:semiHidden="0" w:uiPriority="65" w:unhideWhenUsed="0"/>
-    <w:lsdException w:name="Revision" w:unhideWhenUsed="0"/>
-    <w:lsdException w:name="List Paragraph" w:semiHidden="0" w:uiPriority="34" w:unhideWhenUsed="0" w:qFormat="1"/>
-    <w:lsdException w:name="Quote" w:semiHidden="0" w:uiPriority="29" w:unhideWhenUsed="0" w:qFormat="1"/>
-    <w:lsdException w:name="Intense Quote" w:semiHidden="0" w:uiPriority="30" w:unhideWhenUsed="0" w:qFormat="1"/>
-    <w:lsdException w:name="Medium List 2 Accent 1" w:semiHidden="0" w:uiPriority="66" w:unhideWhenUsed="0"/>
-    <w:lsdException w:name="Medium Grid 1 Accent 1" w:semiHidden="0" w:uiPriority="67" w:unhideWhenUsed="0"/>
-    <w:lsdException w:name="Medium Grid 2 Accent 1" w:semiHidden="0" w:uiPriority="68" w:unhideWhenUsed="0"/>
-    <w:lsdException w:name="Medium Grid 3 Accent 1" w:semiHidden="0" w:uiPriority="69" w:unhideWhenUsed="0"/>
-    <w:lsdException w:name="Dark List Accent 1" w:semiHidden="0" w:uiPriority="70" w:unhideWhenUsed="0"/>
-    <w:lsdException w:name="Colorful Shading Accent 1" w:semiHidden="0" w:uiPriority="71" w:unhideWhenUsed="0"/>
-    <w:lsdException w:name="Colorful List Accent 1" w:semiHidden="0" w:uiPriority="72" w:unhideWhenUsed="0"/>
-    <w:lsdException w:name="Colorful Grid Accent 1" w:semiHidden="0" w:uiPriority="73" w:unhideWhenUsed="0"/>
-    <w:lsdException w:name="Light Shading Accent 2" w:semiHidden="0" w:uiPriority="60" w:unhideWhenUsed="0"/>
-    <w:lsdException w:name="Light List Accent 2" w:semiHidden="0" w:uiPriority="61" w:unhideWhenUsed="0"/>
-    <w:lsdException w:name="Light Grid Accent 2" w:semiHidden="0" w:uiPriority="62" w:unhideWhenUsed="0"/>
-    <w:lsdException w:name="Medium Shading 1 Accent 2" w:semiHidden="0" w:uiPriority="63" w:unhideWhenUsed="0"/>
-    <w:lsdException w:name="Medium Shading 2 Accent 2" w:semiHidden="0" w:uiPriority="64" w:unhideWhenUsed="0"/>
-    <w:lsdException w:name="Medium List 1 Accent 2" w:semiHidden="0" w:uiPriority="65" w:unhideWhenUsed="0"/>
-    <w:lsdException w:name="Medium List 2 Accent 2" w:semiHidden="0" w:uiPriority="66" w:unhideWhenUsed="0"/>
-    <w:lsdException w:name="Medium Grid 1 Accent 2" w:semiHidden="0" w:uiPriority="67" w:unhideWhenUsed="0"/>
-    <w:lsdException w:name="Medium Grid 2 Accent 2" w:semiHidden="0" w:uiPriority="68" w:unhideWhenUsed="0"/>
-    <w:lsdException w:name="Medium Grid 3 Accent 2" w:semiHidden="0" w:uiPriority="69" w:unhideWhenUsed="0"/>
-    <w:lsdException w:name="Dark List Accent 2" w:semiHidden="0" w:uiPriority="70" w:unhideWhenUsed="0"/>
-    <w:lsdException w:name="Colorful Shading Accent 2" w:semiHidden="0" w:uiPriority="71" w:unhideWhenUsed="0"/>
-    <w:lsdException w:name="Colorful List Accent 2" w:semiHidden="0" w:uiPriority="72" w:unhideWhenUsed="0"/>
-    <w:lsdException w:name="Colorful Grid Accent 2" w:semiHidden="0" w:uiPriority="73" w:unhideWhenUsed="0"/>
-    <w:lsdException w:name="Light Shading Accent 3" w:semiHidden="0" w:uiPriority="60" w:unhideWhenUsed="0"/>
-    <w:lsdException w:name="Light List Accent 3" w:semiHidden="0" w:uiPriority="61" w:unhideWhenUsed="0"/>
-    <w:lsdException w:name="Light Grid Accent 3" w:semiHidden="0" w:uiPriority="62" w:unhideWhenUsed="0"/>
-    <w:lsdException w:name="Medium Shading 1 Accent 3" w:semiHidden="0" w:uiPriority="63" w:unhideWhenUsed="0"/>
-    <w:lsdException w:name="Medium Shading 2 Accent 3" w:semiHidden="0" w:uiPriority="64" w:unhideWhenUsed="0"/>
-    <w:lsdException w:name="Medium List 1 Accent 3" w:semiHidden="0" w:uiPriority="65" w:unhideWhenUsed="0"/>
-    <w:lsdException w:name="Medium List 2 Accent 3" w:semiHidden="0" w:uiPriority="66" w:unhideWhenUsed="0"/>
-    <w:lsdException w:name="Medium Grid 1 Accent 3" w:semiHidden="0" w:uiPriority="67" w:unhideWhenUsed="0"/>
-    <w:lsdException w:name="Medium Grid 2 Accent 3" w:semiHidden="0" w:uiPriority="68" w:unhideWhenUsed="0"/>
-    <w:lsdException w:name="Medium Grid 3 Accent 3" w:semiHidden="0" w:uiPriority="69" w:unhideWhenUsed="0"/>
-    <w:lsdException w:name="Dark List Accent 3" w:semiHidden="0" w:uiPriority="70" w:unhideWhenUsed="0"/>
-    <w:lsdException w:name="Colorful Shading Accent 3" w:semiHidden="0" w:uiPriority="71" w:unhideWhenUsed="0"/>
-    <w:lsdException w:name="Colorful List Accent 3" w:semiHidden="0" w:uiPriority="72" w:unhideWhenUsed="0"/>
-    <w:lsdException w:name="Colorful Grid Accent 3" w:semiHidden="0" w:uiPriority="73" w:unhideWhenUsed="0"/>
-    <w:lsdException w:name="Light Shading Accent 4" w:semiHidden="0" w:uiPriority="60" w:unhideWhenUsed="0"/>
-    <w:lsdException w:name="Light List Accent 4" w:semiHidden="0" w:uiPriority="61" w:unhideWhenUsed="0"/>
-    <w:lsdException w:name="Light Grid Accent 4" w:semiHidden="0" w:uiPriority="62" w:unhideWhenUsed="0"/>
-    <w:lsdException w:name="Medium Shading 1 Accent 4" w:semiHidden="0" w:uiPriority="63" w:unhideWhenUsed="0"/>
-    <w:lsdException w:name="Medium Shading 2 Accent 4" w:semiHidden="0" w:uiPriority="64" w:unhideWhenUsed="0"/>
-    <w:lsdException w:name="Medium List 1 Accent 4" w:semiHidden="0" w:uiPriority="65" w:unhideWhenUsed="0"/>
-    <w:lsdException w:name="Medium List 2 Accent 4" w:semiHidden="0" w:uiPriority="66" w:unhideWhenUsed="0"/>
-    <w:lsdException w:name="Medium Grid 1 Accent 4" w:semiHidden="0" w:uiPriority="67" w:unhideWhenUsed="0"/>
-    <w:lsdException w:name="Medium Grid 2 Accent 4" w:semiHidden="0" w:uiPriority="68" w:unhideWhenUsed="0"/>
-    <w:lsdException w:name="Medium Grid 3 Accent 4" w:semiHidden="0" w:uiPriority="69" w:unhideWhenUsed="0"/>
-    <w:lsdException w:name="Dark List Accent 4" w:semiHidden="0" w:uiPriority="70" w:unhideWhenUsed="0"/>
-    <w:lsdException w:name="Colorful Shading Accent 4" w:semiHidden="0" w:uiPriority="71" w:unhideWhenUsed="0"/>
-    <w:lsdException w:name="Colorful List Accent 4" w:semiHidden="0" w:uiPriority="72" w:unhideWhenUsed="0"/>
-    <w:lsdException w:name="Colorful Grid Accent 4" w:semiHidden="0" w:uiPriority="73" w:unhideWhenUsed="0"/>
-    <w:lsdException w:name="Light Shading Accent 5" w:semiHidden="0" w:uiPriority="60" w:unhideWhenUsed="0"/>
-    <w:lsdException w:name="Light List Accent 5" w:semiHidden="0" w:uiPriority="61" w:unhideWhenUsed="0"/>
-    <w:lsdException w:name="Light Grid Accent 5" w:semiHidden="0" w:uiPriority="62" w:unhideWhenUsed="0"/>
-    <w:lsdException w:name="Medium Shading 1 Accent 5" w:semiHidden="0" w:uiPriority="63" w:unhideWhenUsed="0"/>
-    <w:lsdException w:name="Medium Shading 2 Accent 5" w:semiHidden="0" w:uiPriority="64" w:unhideWhenUsed="0"/>
-    <w:lsdException w:name="Medium List 1 Accent 5" w:semiHidden="0" w:uiPriority="65" w:unhideWhenUsed="0"/>
-    <w:lsdException w:name="Medium List 2 Accent 5" w:semiHidden="0" w:uiPriority="66" w:unhideWhenUsed="0"/>
-    <w:lsdException w:name="Medium Grid 1 Accent 5" w:semiHidden="0" w:uiPriority="67" w:unhideWhenUsed="0"/>
-    <w:lsdException w:name="Medium Grid 2 Accent 5" w:semiHidden="0" w:uiPriority="68" w:unhideWhenUsed="0"/>
-    <w:lsdException w:name="Medium Grid 3 Accent 5" w:semiHidden="0" w:uiPriority="69" w:unhideWhenUsed="0"/>
-    <w:lsdException w:name="Dark List Accent 5" w:semiHidden="0" w:uiPriority="70" w:unhideWhenUsed="0"/>
-    <w:lsdException w:name="Colorful Shading Accent 5" w:semiHidden="0" w:uiPriority="71" w:unhideWhenUsed="0"/>
-    <w:lsdException w:name="Colorful List Accent 5" w:semiHidden="0" w:uiPriority="72" w:unhideWhenUsed="0"/>
-    <w:lsdException w:name="Colorful Grid Accent 5" w:semiHidden="0" w:uiPriority="73" w:unhideWhenUsed="0"/>
-    <w:lsdException w:name="Light Shading Accent 6" w:semiHidden="0" w:uiPriority="60" w:unhideWhenUsed="0"/>
-    <w:lsdException w:name="Light List Accent 6" w:semiHidden="0" w:uiPriority="61" w:unhideWhenUsed="0"/>
-    <w:lsdException w:name="Light Grid Accent 6" w:semiHidden="0" w:uiPriority="62" w:unhideWhenUsed="0"/>
-    <w:lsdException w:name="Medium Shading 1 Accent 6" w:semiHidden="0" w:uiPriority="63" w:unhideWhenUsed="0"/>
-    <w:lsdException w:name="Medium Shading 2 Accent 6" w:semiHidden="0" w:uiPriority="64" w:unhideWhenUsed="0"/>
-    <w:lsdException w:name="Medium List 1 Accent 6" w:semiHidden="0" w:uiPriority="65" w:unhideWhenUsed="0"/>
-    <w:lsdException w:name="Medium List 2 Accent 6" w:semiHidden="0" w:uiPriority="66" w:unhideWhenUsed="0"/>
-    <w:lsdException w:name="Medium Grid 1 Accent 6" w:semiHidden="0" w:uiPriority="67" w:unhideWhenUsed="0"/>
-    <w:lsdException w:name="Medium Grid 2 Accent 6" w:semiHidden="0" w:uiPriority="68" w:unhideWhenUsed="0"/>
-    <w:lsdException w:name="Medium Grid 3 Accent 6" w:semiHidden="0" w:uiPriority="69" w:unhideWhenUsed="0"/>
-    <w:lsdException w:name="Dark List Accent 6" w:semiHidden="0" w:uiPriority="70" w:unhideWhenUsed="0"/>
-    <w:lsdException w:name="Colorful Shading Accent 6" w:semiHidden="0" w:uiPriority="71" w:unhideWhenUsed="0"/>
-    <w:lsdException w:name="Colorful List Accent 6" w:semiHidden="0" w:uiPriority="72" w:unhideWhenUsed="0"/>
-    <w:lsdException w:name="Colorful Grid Accent 6" w:semiHidden="0" w:uiPriority="73" w:unhideWhenUsed="0"/>
-    <w:lsdException w:name="Subtle Emphasis" w:semiHidden="0" w:uiPriority="19" w:unhideWhenUsed="0" w:qFormat="1"/>
-    <w:lsdException w:name="Intense Emphasis" w:semiHidden="0" w:uiPriority="21" w:unhideWhenUsed="0" w:qFormat="1"/>
-    <w:lsdException w:name="Subtle Reference" w:semiHidden="0" w:uiPriority="31" w:unhideWhenUsed="0" w:qFormat="1"/>
-    <w:lsdException w:name="Intense Reference" w:semiHidden="0" w:uiPriority="32" w:unhideWhenUsed="0" w:qFormat="1"/>
-    <w:lsdException w:name="Book Title" w:semiHidden="0" w:uiPriority="33" w:unhideWhenUsed="0" w:qFormat="1"/>
-    <w:lsdException w:name="Bibliography" w:uiPriority="37"/>
-    <w:lsdException w:name="TOC Heading" w:uiPriority="39" w:qFormat="1"/>
-  </w:latentStyles>
-  <w:style w:type="paragraph" w:default="1" w:styleId="Normal">
-    <w:name w:val="Normal"/>
-    <w:qFormat/>
+  <w:style w:type="character" w:customStyle="1" w:styleId="hljs-type">
+    <w:name w:val="hljs-type"/>
+    <w:basedOn w:val="DefaultParagraphFont"/>
+    <w:rsid w:val="002B62FD"/>
   </w:style>
-  <w:style w:type="character" w:default="1" w:styleId="DefaultParagraphFont">
-    <w:name w:val="Default Paragraph Font"/>
-    <w:uiPriority w:val="1"/>
-    <w:semiHidden/>
-    <w:unhideWhenUsed/>
+  <w:style w:type="character" w:customStyle="1" w:styleId="hljs-title">
+    <w:name w:val="hljs-title"/>
+    <w:basedOn w:val="DefaultParagraphFont"/>
+    <w:rsid w:val="002B62FD"/>
   </w:style>
-  <w:style w:type="table" w:default="1" w:styleId="TableNormal">
-    <w:name w:val="Normal Table"/>
-    <w:uiPriority w:val="99"/>
-    <w:semiHidden/>
-    <w:unhideWhenUsed/>
-    <w:qFormat/>
-    <w:tblPr>
-      <w:tblInd w:w="0" w:type="dxa"/>
-      <w:tblCellMar>
-        <w:top w:w="0" w:type="dxa"/>
-        <w:left w:w="108" w:type="dxa"/>
-        <w:bottom w:w="0" w:type="dxa"/>
-        <w:right w:w="108" w:type="dxa"/>
-      </w:tblCellMar>
-    </w:tblPr>
+  <w:style w:type="character" w:customStyle="1" w:styleId="hljs-params">
+    <w:name w:val="hljs-params"/>
+    <w:basedOn w:val="DefaultParagraphFont"/>
+    <w:rsid w:val="002B62FD"/>
   </w:style>
-  <w:style w:type="numbering" w:default="1" w:styleId="NoList">
-    <w:name w:val="No List"/>
-    <w:uiPriority w:val="99"/>
-    <w:semiHidden/>
-    <w:unhideWhenUsed/>
-  </w:style>
-  <w:style w:type="paragraph" w:customStyle="1" w:styleId="28A07063792249DC9197628AB7A81D37">
-    <w:name w:val="28A07063792249DC9197628AB7A81D37"/>
-    <w:rsid w:val="002A3491"/>
+  <w:style w:type="character" w:customStyle="1" w:styleId="hljs-keyword">
+    <w:name w:val="hljs-keyword"/>
+    <w:basedOn w:val="DefaultParagraphFont"/>
+    <w:rsid w:val="002B62FD"/>
   </w:style>
 </w:styles>
-</file>
-
-<file path=word/glossary/webSettings.xml><?xml version="1.0" encoding="utf-8"?>
-<w:webSettings xmlns:r="http://schemas.openxmlformats.org/officeDocument/2006/relationships" xmlns:w="http://schemas.openxmlformats.org/wordprocessingml/2006/main">
-  <w:optimizeForBrowser/>
-</w:webSettings>
 </file>
 
 <file path=word/theme/theme1.xml><?xml version="1.0" encoding="utf-8"?>
